--- a/פתרונות.docx
+++ b/פתרונות.docx
@@ -34,21 +34,6 @@
         <w:spacing w:after="0" w:line="276" w:lineRule="auto"/>
         <w:jc w:val="center"/>
         <w:rPr>
-          <w:rFonts w:ascii="Segoe UI" w:eastAsia="Times New Roman" w:hAnsi="Segoe UI" w:cs="Segoe UI"/>
-          <w:b/>
-          <w:bCs/>
-          <w:sz w:val="36"/>
-          <w:szCs w:val="36"/>
-          <w:u w:val="single"/>
-          <w:rtl/>
-        </w:rPr>
-      </w:pPr>
-    </w:p>
-    <w:p>
-      <w:pPr>
-        <w:spacing w:after="0" w:line="276" w:lineRule="auto"/>
-        <w:jc w:val="center"/>
-        <w:rPr>
           <w:rFonts w:ascii="Segoe UI" w:hAnsi="Segoe UI" w:cs="Segoe UI"/>
           <w:b/>
           <w:bCs/>
@@ -115,8 +100,6 @@
       <w:r>
         <w:rPr>
           <w:rFonts w:ascii="Segoe UI" w:hAnsi="Segoe UI" w:cs="Segoe UI"/>
-          <w:b/>
-          <w:bCs/>
           <w:sz w:val="22"/>
           <w:szCs w:val="22"/>
           <w:rtl/>
@@ -125,9 +108,16 @@
       </w:r>
       <w:r>
         <w:rPr>
+          <w:rFonts w:ascii="Segoe UI" w:hAnsi="Segoe UI" w:cs="Segoe UI" w:hint="cs"/>
+          <w:sz w:val="22"/>
+          <w:szCs w:val="22"/>
+          <w:rtl/>
+        </w:rPr>
+        <w:t xml:space="preserve"> זמן</w:t>
+      </w:r>
+      <w:r>
+        <w:rPr>
           <w:rFonts w:ascii="Segoe UI" w:hAnsi="Segoe UI" w:cs="Segoe UI"/>
-          <w:b/>
-          <w:bCs/>
           <w:sz w:val="22"/>
           <w:szCs w:val="22"/>
         </w:rPr>
@@ -148,63 +138,46 @@
       </w:pPr>
       <w:r>
         <w:rPr>
+          <w:rFonts w:ascii="Segoe UI" w:hAnsi="Segoe UI" w:cs="Segoe UI" w:hint="cs"/>
+          <w:sz w:val="22"/>
+          <w:szCs w:val="22"/>
+          <w:rtl/>
+        </w:rPr>
+        <w:t xml:space="preserve">פיצול הקובץ קלט- נגדיר שמספר השורות הוא </w:t>
+      </w:r>
+      <w:r>
+        <w:rPr>
           <w:rFonts w:ascii="Segoe UI" w:hAnsi="Segoe UI" w:cs="Segoe UI"/>
-          <w:b/>
-          <w:bCs/>
-          <w:sz w:val="22"/>
-          <w:szCs w:val="22"/>
-          <w:rtl/>
-        </w:rPr>
-        <w:t>פיצול הקובץ</w:t>
-      </w:r>
-      <w:r>
-        <w:rPr>
-          <w:rFonts w:ascii="Segoe UI" w:hAnsi="Segoe UI" w:cs="Segoe UI"/>
-          <w:sz w:val="22"/>
-          <w:szCs w:val="22"/>
-          <w:rtl/>
-        </w:rPr>
-        <w:t xml:space="preserve"> </w:t>
-      </w:r>
-      <w:r>
-        <w:rPr>
-          <w:rFonts w:ascii="Segoe UI" w:hAnsi="Segoe UI" w:cs="Segoe UI"/>
-          <w:sz w:val="22"/>
-          <w:szCs w:val="22"/>
-        </w:rPr>
-        <w:t xml:space="preserve">- O(M) </w:t>
-      </w:r>
-      <w:r>
-        <w:rPr>
-          <w:rFonts w:ascii="Segoe UI" w:hAnsi="Segoe UI" w:cs="Segoe UI"/>
-          <w:sz w:val="22"/>
-          <w:szCs w:val="22"/>
-          <w:rtl/>
-        </w:rPr>
-        <w:t>כאשר</w:t>
-      </w:r>
-      <w:r>
-        <w:rPr>
-          <w:rFonts w:ascii="Segoe UI" w:hAnsi="Segoe UI" w:cs="Segoe UI"/>
-          <w:sz w:val="22"/>
-          <w:szCs w:val="22"/>
-        </w:rPr>
-        <w:t xml:space="preserve"> M </w:t>
-      </w:r>
-      <w:r>
-        <w:rPr>
-          <w:rFonts w:ascii="Segoe UI" w:hAnsi="Segoe UI" w:cs="Segoe UI"/>
-          <w:sz w:val="22"/>
-          <w:szCs w:val="22"/>
-          <w:rtl/>
-        </w:rPr>
-        <w:t>הוא מספר השורות בקובץ</w:t>
-      </w:r>
-      <w:r>
-        <w:rPr>
-          <w:rFonts w:ascii="Segoe UI" w:hAnsi="Segoe UI" w:cs="Segoe UI"/>
-          <w:sz w:val="22"/>
-          <w:szCs w:val="22"/>
+          <w:sz w:val="22"/>
+          <w:szCs w:val="22"/>
+        </w:rPr>
+        <w:t>M</w:t>
+      </w:r>
+      <w:r>
+        <w:rPr>
+          <w:rFonts w:ascii="Segoe UI" w:hAnsi="Segoe UI" w:cs="Segoe UI" w:hint="cs"/>
+          <w:sz w:val="22"/>
+          <w:szCs w:val="22"/>
+          <w:rtl/>
+        </w:rPr>
+        <w:t xml:space="preserve">, עוברים על השורות ושומרים אותם בקבצים נפרדים לכן יוצא </w:t>
+      </w:r>
+      <m:oMath>
+        <m:r>
+          <w:rPr>
+            <w:rFonts w:ascii="Cambria Math" w:hAnsi="Cambria Math" w:cs="Segoe UI"/>
+            <w:sz w:val="22"/>
+            <w:szCs w:val="22"/>
+          </w:rPr>
+          <m:t>O(M)</m:t>
+        </m:r>
+      </m:oMath>
+      <w:r>
+        <w:rPr>
+          <w:rFonts w:ascii="Segoe UI" w:hAnsi="Segoe UI" w:cs="Segoe UI" w:hint="cs"/>
+          <w:sz w:val="22"/>
+          <w:szCs w:val="22"/>
+          <w:rtl/>
         </w:rPr>
         <w:t>.</w:t>
       </w:r>
@@ -223,63 +196,123 @@
       </w:pPr>
       <w:r>
         <w:rPr>
+          <w:rFonts w:ascii="Segoe UI" w:hAnsi="Segoe UI" w:cs="Segoe UI" w:hint="cs"/>
+          <w:sz w:val="22"/>
+          <w:szCs w:val="22"/>
+          <w:rtl/>
+        </w:rPr>
+        <w:t xml:space="preserve">סופרים את השגיאות לכל קובץ קטן. קובץ קטן בגודל </w:t>
+      </w:r>
+      <m:oMath>
+        <m:r>
+          <w:rPr>
+            <w:rFonts w:ascii="Cambria Math" w:hAnsi="Cambria Math" w:cs="Segoe UI"/>
+            <w:sz w:val="22"/>
+            <w:szCs w:val="22"/>
+          </w:rPr>
+          <m:t>O(1)</m:t>
+        </m:r>
+        <m:r>
+          <w:rPr>
+            <w:rFonts w:ascii="Cambria Math" w:hAnsi="Cambria Math" w:cs="Segoe UI"/>
+            <w:sz w:val="22"/>
+            <w:szCs w:val="22"/>
+          </w:rPr>
+          <m:t>≈</m:t>
+        </m:r>
+        <m:r>
+          <w:rPr>
+            <w:rFonts w:ascii="Cambria Math" w:hAnsi="Cambria Math" w:cs="Segoe UI"/>
+            <w:sz w:val="22"/>
+            <w:szCs w:val="22"/>
+          </w:rPr>
+          <m:t>100,00</m:t>
+        </m:r>
+        <m:r>
+          <w:rPr>
+            <w:rFonts w:ascii="Cambria Math" w:hAnsi="Cambria Math" w:cs="Segoe UI"/>
+            <w:sz w:val="22"/>
+            <w:szCs w:val="22"/>
+          </w:rPr>
+          <m:t>0</m:t>
+        </m:r>
+      </m:oMath>
+      <w:r>
+        <w:rPr>
           <w:rFonts w:ascii="Segoe UI" w:hAnsi="Segoe UI" w:cs="Segoe UI"/>
-          <w:b/>
-          <w:bCs/>
-          <w:sz w:val="22"/>
-          <w:szCs w:val="22"/>
-          <w:rtl/>
-        </w:rPr>
-        <w:t>ספירת שגיאות בכל חלק</w:t>
-      </w:r>
-      <w:r>
-        <w:rPr>
-          <w:rFonts w:ascii="Segoe UI" w:hAnsi="Segoe UI" w:cs="Segoe UI"/>
-          <w:sz w:val="22"/>
-          <w:szCs w:val="22"/>
-          <w:rtl/>
-        </w:rPr>
-        <w:t xml:space="preserve"> </w:t>
-      </w:r>
-      <w:r>
-        <w:rPr>
-          <w:rFonts w:ascii="Segoe UI" w:hAnsi="Segoe UI" w:cs="Segoe UI"/>
-          <w:sz w:val="22"/>
-          <w:szCs w:val="22"/>
-        </w:rPr>
-        <w:t xml:space="preserve">- O(K) </w:t>
-      </w:r>
-      <w:r>
-        <w:rPr>
-          <w:rFonts w:ascii="Segoe UI" w:hAnsi="Segoe UI" w:cs="Segoe UI"/>
-          <w:sz w:val="22"/>
-          <w:szCs w:val="22"/>
-          <w:rtl/>
-        </w:rPr>
-        <w:t>כאשר</w:t>
-      </w:r>
-      <w:r>
-        <w:rPr>
-          <w:rFonts w:ascii="Segoe UI" w:hAnsi="Segoe UI" w:cs="Segoe UI"/>
-          <w:sz w:val="22"/>
-          <w:szCs w:val="22"/>
-        </w:rPr>
-        <w:t xml:space="preserve"> K </w:t>
-      </w:r>
-      <w:r>
-        <w:rPr>
-          <w:rFonts w:ascii="Segoe UI" w:hAnsi="Segoe UI" w:cs="Segoe UI"/>
-          <w:sz w:val="22"/>
-          <w:szCs w:val="22"/>
-          <w:rtl/>
-        </w:rPr>
-        <w:t>הוא מספר השורות בחלק</w:t>
-      </w:r>
-      <w:r>
-        <w:rPr>
-          <w:rFonts w:ascii="Segoe UI" w:hAnsi="Segoe UI" w:cs="Segoe UI"/>
-          <w:sz w:val="22"/>
-          <w:szCs w:val="22"/>
+          <w:sz w:val="22"/>
+          <w:szCs w:val="22"/>
+        </w:rPr>
+        <w:t xml:space="preserve"> </w:t>
+      </w:r>
+      <w:r>
+        <w:rPr>
+          <w:rFonts w:ascii="Segoe UI" w:hAnsi="Segoe UI" w:cs="Segoe UI" w:hint="cs"/>
+          <w:sz w:val="22"/>
+          <w:szCs w:val="22"/>
+          <w:rtl/>
+        </w:rPr>
+        <w:t xml:space="preserve">ועוברים על כל הקבצים הקטנים שיש בערך </w:t>
+      </w:r>
+      <m:oMath>
+        <m:r>
+          <w:rPr>
+            <w:rFonts w:ascii="Cambria Math" w:hAnsi="Cambria Math" w:cs="Segoe UI"/>
+            <w:sz w:val="22"/>
+            <w:szCs w:val="22"/>
+          </w:rPr>
+          <m:t xml:space="preserve">O(M/100,000) </m:t>
+        </m:r>
+        <m:r>
+          <w:rPr>
+            <w:rFonts w:ascii="Cambria Math" w:hAnsi="Cambria Math" w:cs="Segoe UI"/>
+            <w:sz w:val="22"/>
+            <w:szCs w:val="22"/>
+          </w:rPr>
+          <m:t>≈</m:t>
+        </m:r>
+        <m:r>
+          <w:rPr>
+            <w:rFonts w:ascii="Cambria Math" w:hAnsi="Cambria Math" w:cs="Segoe UI"/>
+            <w:sz w:val="22"/>
+            <w:szCs w:val="22"/>
+          </w:rPr>
+          <m:t xml:space="preserve"> O(M)</m:t>
+        </m:r>
+      </m:oMath>
+      <w:r>
+        <w:rPr>
+          <w:rFonts w:ascii="Segoe UI" w:hAnsi="Segoe UI" w:cs="Segoe UI" w:hint="cs"/>
+          <w:sz w:val="22"/>
+          <w:szCs w:val="22"/>
+          <w:rtl/>
+        </w:rPr>
+        <w:t xml:space="preserve"> ולכן יוצא </w:t>
+      </w:r>
+      <m:oMath>
+        <m:r>
+          <w:rPr>
+            <w:rFonts w:ascii="Cambria Math" w:hAnsi="Cambria Math" w:cs="Segoe UI"/>
+            <w:sz w:val="22"/>
+            <w:szCs w:val="22"/>
+          </w:rPr>
+          <m:t>O(M</m:t>
+        </m:r>
+        <m:r>
+          <w:rPr>
+            <w:rFonts w:ascii="Cambria Math" w:hAnsi="Cambria Math" w:cs="Segoe UI"/>
+            <w:sz w:val="22"/>
+            <w:szCs w:val="22"/>
+          </w:rPr>
+          <m:t>)</m:t>
+        </m:r>
+      </m:oMath>
+      <w:r>
+        <w:rPr>
+          <w:rFonts w:ascii="Segoe UI" w:hAnsi="Segoe UI" w:cs="Segoe UI" w:hint="cs"/>
+          <w:sz w:val="22"/>
+          <w:szCs w:val="22"/>
+          <w:rtl/>
         </w:rPr>
         <w:t>.</w:t>
       </w:r>
@@ -298,48 +331,113 @@
       </w:pPr>
       <w:r>
         <w:rPr>
+          <w:rFonts w:ascii="Segoe UI" w:hAnsi="Segoe UI" w:cs="Segoe UI" w:hint="cs"/>
+          <w:sz w:val="22"/>
+          <w:szCs w:val="22"/>
+          <w:rtl/>
+        </w:rPr>
+        <w:t xml:space="preserve">מיזוג התשובות </w:t>
+      </w:r>
+      <w:proofErr w:type="spellStart"/>
+      <w:r>
+        <w:rPr>
+          <w:rFonts w:ascii="Segoe UI" w:hAnsi="Segoe UI" w:cs="Segoe UI" w:hint="cs"/>
+          <w:sz w:val="22"/>
+          <w:szCs w:val="22"/>
+          <w:rtl/>
+        </w:rPr>
+        <w:t>יקח</w:t>
+      </w:r>
+      <w:proofErr w:type="spellEnd"/>
+      <w:r>
+        <w:rPr>
+          <w:rFonts w:ascii="Segoe UI" w:hAnsi="Segoe UI" w:cs="Segoe UI" w:hint="cs"/>
+          <w:sz w:val="22"/>
+          <w:szCs w:val="22"/>
+          <w:rtl/>
+        </w:rPr>
+        <w:t xml:space="preserve"> לנו כאורך קובץ הקלט כפול בשימוש בפונקציה </w:t>
+      </w:r>
+      <w:r>
+        <w:rPr>
           <w:rFonts w:ascii="Segoe UI" w:hAnsi="Segoe UI" w:cs="Segoe UI"/>
-          <w:b/>
-          <w:bCs/>
-          <w:sz w:val="22"/>
-          <w:szCs w:val="22"/>
-          <w:rtl/>
-        </w:rPr>
-        <w:t>מיזוג הנתונים</w:t>
+          <w:sz w:val="22"/>
+          <w:szCs w:val="22"/>
+        </w:rPr>
+        <w:t>update</w:t>
+      </w:r>
+      <w:r>
+        <w:rPr>
+          <w:rFonts w:ascii="Segoe UI" w:hAnsi="Segoe UI" w:cs="Segoe UI" w:hint="cs"/>
+          <w:sz w:val="22"/>
+          <w:szCs w:val="22"/>
+          <w:rtl/>
+        </w:rPr>
+        <w:t xml:space="preserve"> של </w:t>
       </w:r>
       <w:r>
         <w:rPr>
           <w:rFonts w:ascii="Segoe UI" w:hAnsi="Segoe UI" w:cs="Segoe UI"/>
           <w:sz w:val="22"/>
           <w:szCs w:val="22"/>
-          <w:rtl/>
-        </w:rPr>
-        <w:t xml:space="preserve"> </w:t>
-      </w:r>
-      <w:r>
-        <w:rPr>
-          <w:rFonts w:ascii="Segoe UI" w:hAnsi="Segoe UI" w:cs="Segoe UI"/>
-          <w:sz w:val="22"/>
-          <w:szCs w:val="22"/>
-        </w:rPr>
-        <w:t xml:space="preserve">- O(M) </w:t>
-      </w:r>
-      <w:r>
-        <w:rPr>
-          <w:rFonts w:ascii="Segoe UI" w:hAnsi="Segoe UI" w:cs="Segoe UI"/>
-          <w:sz w:val="22"/>
-          <w:szCs w:val="22"/>
-          <w:rtl/>
-        </w:rPr>
-        <w:t>כי אנו עוברים על כל הקבצים ומאחדים</w:t>
-      </w:r>
-      <w:r>
-        <w:rPr>
-          <w:rFonts w:ascii="Segoe UI" w:hAnsi="Segoe UI" w:cs="Segoe UI"/>
-          <w:sz w:val="22"/>
-          <w:szCs w:val="22"/>
+        </w:rPr>
+        <w:t>Counter</w:t>
+      </w:r>
+      <w:r>
+        <w:rPr>
+          <w:rFonts w:ascii="Segoe UI" w:hAnsi="Segoe UI" w:cs="Segoe UI" w:hint="cs"/>
+          <w:sz w:val="22"/>
+          <w:szCs w:val="22"/>
+          <w:rtl/>
+        </w:rPr>
+        <w:t xml:space="preserve"> שהיא בממוצע לוקחת </w:t>
+      </w:r>
+      <m:oMath>
+        <m:r>
+          <w:rPr>
+            <w:rFonts w:ascii="Cambria Math" w:hAnsi="Cambria Math" w:cs="Segoe UI"/>
+            <w:sz w:val="22"/>
+            <w:szCs w:val="22"/>
+          </w:rPr>
+          <m:t>O(1)</m:t>
+        </m:r>
+      </m:oMath>
+      <w:r>
+        <w:rPr>
+          <w:rFonts w:ascii="Segoe UI" w:hAnsi="Segoe UI" w:cs="Segoe UI" w:hint="cs"/>
+          <w:sz w:val="22"/>
+          <w:szCs w:val="22"/>
+          <w:rtl/>
+        </w:rPr>
+        <w:t xml:space="preserve"> ולכן יצא לנו כאן </w:t>
+      </w:r>
+      <m:oMath>
+        <m:r>
+          <w:rPr>
+            <w:rFonts w:ascii="Cambria Math" w:hAnsi="Cambria Math" w:cs="Segoe UI"/>
+            <w:sz w:val="22"/>
+            <w:szCs w:val="22"/>
+          </w:rPr>
+          <m:t>O(M)</m:t>
+        </m:r>
+      </m:oMath>
+      <w:r>
+        <w:rPr>
+          <w:rFonts w:ascii="Segoe UI" w:hAnsi="Segoe UI" w:cs="Segoe UI" w:hint="cs"/>
+          <w:sz w:val="22"/>
+          <w:szCs w:val="22"/>
+          <w:rtl/>
         </w:rPr>
         <w:t>.</w:t>
+      </w:r>
+      <w:r>
+        <w:rPr>
+          <w:rFonts w:ascii="Segoe UI" w:hAnsi="Segoe UI" w:cs="Segoe UI" w:hint="cs"/>
+          <w:sz w:val="22"/>
+          <w:szCs w:val="22"/>
+          <w:rtl/>
+        </w:rPr>
+        <w:t xml:space="preserve"> </w:t>
       </w:r>
     </w:p>
     <w:p>
@@ -356,152 +454,1005 @@
       </w:pPr>
       <w:r>
         <w:rPr>
+          <w:rFonts w:ascii="Segoe UI" w:hAnsi="Segoe UI" w:cs="Segoe UI" w:hint="cs"/>
+          <w:sz w:val="22"/>
+          <w:szCs w:val="22"/>
+          <w:rtl/>
+        </w:rPr>
+        <w:t>מציאת ה-</w:t>
+      </w:r>
+      <w:r>
+        <w:rPr>
           <w:rFonts w:ascii="Segoe UI" w:hAnsi="Segoe UI" w:cs="Segoe UI"/>
-          <w:b/>
-          <w:bCs/>
-          <w:sz w:val="22"/>
-          <w:szCs w:val="22"/>
-          <w:rtl/>
-        </w:rPr>
-        <w:t>חישוב</w:t>
+          <w:sz w:val="22"/>
+          <w:szCs w:val="22"/>
+        </w:rPr>
+        <w:t>N</w:t>
+      </w:r>
+      <w:r>
+        <w:rPr>
+          <w:rFonts w:ascii="Segoe UI" w:hAnsi="Segoe UI" w:cs="Segoe UI" w:hint="cs"/>
+          <w:sz w:val="22"/>
+          <w:szCs w:val="22"/>
+          <w:rtl/>
+        </w:rPr>
+        <w:t xml:space="preserve"> הנפוצים</w:t>
+      </w:r>
+      <w:r>
+        <w:rPr>
+          <w:rFonts w:ascii="Segoe UI" w:hAnsi="Segoe UI" w:cs="Segoe UI" w:hint="cs"/>
+          <w:sz w:val="22"/>
+          <w:szCs w:val="22"/>
+          <w:rtl/>
+        </w:rPr>
+        <w:t xml:space="preserve">- נגדיר </w:t>
       </w:r>
       <w:r>
         <w:rPr>
           <w:rFonts w:ascii="Segoe UI" w:hAnsi="Segoe UI" w:cs="Segoe UI"/>
-          <w:b/>
-          <w:bCs/>
-          <w:sz w:val="22"/>
-          <w:szCs w:val="22"/>
-        </w:rPr>
-        <w:t xml:space="preserve"> N </w:t>
+          <w:sz w:val="22"/>
+          <w:szCs w:val="22"/>
+        </w:rPr>
+        <w:t>E</w:t>
+      </w:r>
+      <w:r>
+        <w:rPr>
+          <w:rFonts w:ascii="Segoe UI" w:hAnsi="Segoe UI" w:cs="Segoe UI" w:hint="cs"/>
+          <w:sz w:val="22"/>
+          <w:szCs w:val="22"/>
+          <w:rtl/>
+        </w:rPr>
+        <w:t xml:space="preserve"> הוא מספר השגיאות השונות שיש לנו בקובץ, כלומר החיפוש ל</w:t>
       </w:r>
       <w:r>
         <w:rPr>
           <w:rFonts w:ascii="Segoe UI" w:hAnsi="Segoe UI" w:cs="Segoe UI"/>
-          <w:b/>
-          <w:bCs/>
-          <w:sz w:val="22"/>
-          <w:szCs w:val="22"/>
-          <w:rtl/>
-        </w:rPr>
-        <w:t>הגדולים ביותר</w:t>
+          <w:sz w:val="22"/>
+          <w:szCs w:val="22"/>
+        </w:rPr>
+        <w:t>N</w:t>
+      </w:r>
+      <w:r>
+        <w:rPr>
+          <w:rFonts w:ascii="Segoe UI" w:hAnsi="Segoe UI" w:cs="Segoe UI" w:hint="cs"/>
+          <w:sz w:val="22"/>
+          <w:szCs w:val="22"/>
+          <w:rtl/>
+        </w:rPr>
+        <w:t xml:space="preserve"> הכי נפוצים </w:t>
+      </w:r>
+      <w:proofErr w:type="spellStart"/>
+      <w:r>
+        <w:rPr>
+          <w:rFonts w:ascii="Segoe UI" w:hAnsi="Segoe UI" w:cs="Segoe UI" w:hint="cs"/>
+          <w:sz w:val="22"/>
+          <w:szCs w:val="22"/>
+          <w:rtl/>
+        </w:rPr>
+        <w:t>יקח</w:t>
+      </w:r>
+      <w:proofErr w:type="spellEnd"/>
+      <w:r>
+        <w:rPr>
+          <w:rFonts w:ascii="Segoe UI" w:hAnsi="Segoe UI" w:cs="Segoe UI" w:hint="cs"/>
+          <w:sz w:val="22"/>
+          <w:szCs w:val="22"/>
+          <w:rtl/>
+        </w:rPr>
+        <w:t xml:space="preserve"> </w:t>
       </w:r>
       <w:r>
         <w:rPr>
           <w:rFonts w:ascii="Segoe UI" w:hAnsi="Segoe UI" w:cs="Segoe UI"/>
           <w:sz w:val="22"/>
           <w:szCs w:val="22"/>
-          <w:rtl/>
-        </w:rPr>
-        <w:t xml:space="preserve"> </w:t>
-      </w:r>
+        </w:rPr>
+        <w:t xml:space="preserve"> </w:t>
+      </w:r>
+      <m:oMath>
+        <m:r>
+          <w:rPr>
+            <w:rFonts w:ascii="Cambria Math" w:hAnsi="Cambria Math" w:cs="Segoe UI"/>
+            <w:sz w:val="22"/>
+            <w:szCs w:val="22"/>
+          </w:rPr>
+          <m:t>O(E log N</m:t>
+        </m:r>
+      </m:oMath>
       <w:r>
         <w:rPr>
           <w:rFonts w:ascii="Segoe UI" w:hAnsi="Segoe UI" w:cs="Segoe UI"/>
           <w:sz w:val="22"/>
           <w:szCs w:val="22"/>
         </w:rPr>
-        <w:t xml:space="preserve">- O(E log N), </w:t>
-      </w:r>
-      <w:r>
-        <w:rPr>
-          <w:rFonts w:ascii="Segoe UI" w:hAnsi="Segoe UI" w:cs="Segoe UI"/>
-          <w:sz w:val="22"/>
-          <w:szCs w:val="22"/>
-          <w:rtl/>
-        </w:rPr>
-        <w:t>כאשר</w:t>
-      </w:r>
-      <w:r>
-        <w:rPr>
-          <w:rFonts w:ascii="Segoe UI" w:hAnsi="Segoe UI" w:cs="Segoe UI"/>
-          <w:sz w:val="22"/>
-          <w:szCs w:val="22"/>
-        </w:rPr>
-        <w:t xml:space="preserve"> E </w:t>
-      </w:r>
-      <w:r>
-        <w:rPr>
-          <w:rFonts w:ascii="Segoe UI" w:hAnsi="Segoe UI" w:cs="Segoe UI"/>
-          <w:sz w:val="22"/>
-          <w:szCs w:val="22"/>
-          <w:rtl/>
-        </w:rPr>
-        <w:t>הוא מספר קודי השגיאה הייחודיים</w:t>
-      </w:r>
-      <w:r>
-        <w:rPr>
-          <w:rFonts w:ascii="Segoe UI" w:hAnsi="Segoe UI" w:cs="Segoe UI"/>
-          <w:sz w:val="22"/>
-          <w:szCs w:val="22"/>
+        <w:t>)</w:t>
+      </w:r>
+      <w:r>
+        <w:rPr>
+          <w:rFonts w:ascii="Segoe UI" w:hAnsi="Segoe UI" w:cs="Segoe UI" w:hint="cs"/>
+          <w:sz w:val="22"/>
+          <w:szCs w:val="22"/>
+          <w:rtl/>
         </w:rPr>
         <w:t>.</w:t>
       </w:r>
     </w:p>
     <w:p>
       <w:pPr>
+        <w:ind w:left="720"/>
         <w:rPr>
           <w:rFonts w:ascii="Segoe UI" w:hAnsi="Segoe UI" w:cs="Segoe UI"/>
-          <w:sz w:val="22"/>
-          <w:szCs w:val="22"/>
-          <w:rtl/>
-        </w:rPr>
-      </w:pPr>
-      <w:r>
-        <w:rPr>
-          <w:rFonts w:ascii="Segoe UI" w:hAnsi="Segoe UI" w:cs="Segoe UI"/>
-          <w:b/>
-          <w:bCs/>
-          <w:sz w:val="22"/>
-          <w:szCs w:val="22"/>
-          <w:rtl/>
-        </w:rPr>
-        <w:t>זיכרון</w:t>
-      </w:r>
-      <w:r>
-        <w:rPr>
-          <w:rFonts w:ascii="Segoe UI" w:hAnsi="Segoe UI" w:cs="Segoe UI"/>
-          <w:b/>
-          <w:bCs/>
-          <w:sz w:val="22"/>
-          <w:szCs w:val="22"/>
-        </w:rPr>
-        <w:t>:</w:t>
-      </w:r>
-      <w:r>
-        <w:rPr>
-          <w:rFonts w:ascii="Segoe UI" w:hAnsi="Segoe UI" w:cs="Segoe UI"/>
-          <w:sz w:val="22"/>
-          <w:szCs w:val="22"/>
-        </w:rPr>
-        <w:t xml:space="preserve"> </w:t>
-      </w:r>
-      <w:r>
-        <w:rPr>
-          <w:rFonts w:ascii="Segoe UI" w:hAnsi="Segoe UI" w:cs="Segoe UI"/>
-          <w:sz w:val="22"/>
-          <w:szCs w:val="22"/>
-          <w:rtl/>
-        </w:rPr>
-        <w:t>הפתרון שומר חלקים קטנים בזיכרון ולא את כל הקובץ, ולכן הוא יעיל לשימוש בקבצים גדולים</w:t>
-      </w:r>
-      <w:r>
-        <w:rPr>
-          <w:rFonts w:ascii="Segoe UI" w:hAnsi="Segoe UI" w:cs="Segoe UI"/>
-          <w:sz w:val="22"/>
-          <w:szCs w:val="22"/>
-        </w:rPr>
-        <w:t>.</w:t>
-      </w:r>
+          <w:i/>
+          <w:sz w:val="22"/>
+          <w:szCs w:val="22"/>
+          <w:rtl/>
+        </w:rPr>
+      </w:pPr>
+      <w:r>
+        <w:rPr>
+          <w:rFonts w:ascii="Segoe UI" w:hAnsi="Segoe UI" w:cs="Segoe UI" w:hint="cs"/>
+          <w:sz w:val="22"/>
+          <w:szCs w:val="22"/>
+          <w:rtl/>
+        </w:rPr>
+        <w:t xml:space="preserve">סה"כ </w:t>
+      </w:r>
+      <w:proofErr w:type="spellStart"/>
+      <w:r>
+        <w:rPr>
+          <w:rFonts w:ascii="Segoe UI" w:hAnsi="Segoe UI" w:cs="Segoe UI" w:hint="cs"/>
+          <w:sz w:val="22"/>
+          <w:szCs w:val="22"/>
+          <w:rtl/>
+        </w:rPr>
+        <w:t>יקח</w:t>
+      </w:r>
+      <w:proofErr w:type="spellEnd"/>
+      <w:r>
+        <w:rPr>
+          <w:rFonts w:ascii="Segoe UI" w:hAnsi="Segoe UI" w:cs="Segoe UI" w:hint="cs"/>
+          <w:sz w:val="22"/>
+          <w:szCs w:val="22"/>
+          <w:rtl/>
+        </w:rPr>
+        <w:t xml:space="preserve"> לנו </w:t>
+      </w:r>
+      <m:oMath>
+        <m:r>
+          <w:rPr>
+            <w:rFonts w:ascii="Cambria Math" w:hAnsi="Cambria Math" w:cs="Segoe UI"/>
+            <w:sz w:val="22"/>
+            <w:szCs w:val="22"/>
+          </w:rPr>
+          <m:t>O</m:t>
+        </m:r>
+        <m:d>
+          <m:dPr>
+            <m:ctrlPr>
+              <w:rPr>
+                <w:rFonts w:ascii="Cambria Math" w:hAnsi="Cambria Math" w:cs="Segoe UI"/>
+                <w:i/>
+                <w:sz w:val="22"/>
+                <w:szCs w:val="22"/>
+              </w:rPr>
+            </m:ctrlPr>
+          </m:dPr>
+          <m:e>
+            <m:r>
+              <w:rPr>
+                <w:rFonts w:ascii="Cambria Math" w:hAnsi="Cambria Math" w:cs="Segoe UI"/>
+                <w:sz w:val="22"/>
+                <w:szCs w:val="22"/>
+              </w:rPr>
+              <m:t>M</m:t>
+            </m:r>
+          </m:e>
+        </m:d>
+        <m:r>
+          <w:rPr>
+            <w:rFonts w:ascii="Cambria Math" w:hAnsi="Cambria Math" w:cs="Segoe UI"/>
+            <w:sz w:val="22"/>
+            <w:szCs w:val="22"/>
+          </w:rPr>
+          <m:t>+O</m:t>
+        </m:r>
+        <m:d>
+          <m:dPr>
+            <m:ctrlPr>
+              <w:rPr>
+                <w:rFonts w:ascii="Cambria Math" w:hAnsi="Cambria Math" w:cs="Segoe UI"/>
+                <w:i/>
+                <w:sz w:val="22"/>
+                <w:szCs w:val="22"/>
+              </w:rPr>
+            </m:ctrlPr>
+          </m:dPr>
+          <m:e>
+            <m:r>
+              <w:rPr>
+                <w:rFonts w:ascii="Cambria Math" w:hAnsi="Cambria Math" w:cs="Segoe UI"/>
+                <w:sz w:val="22"/>
+                <w:szCs w:val="22"/>
+              </w:rPr>
+              <m:t>M</m:t>
+            </m:r>
+          </m:e>
+        </m:d>
+        <m:r>
+          <w:rPr>
+            <w:rFonts w:ascii="Cambria Math" w:hAnsi="Cambria Math" w:cs="Segoe UI"/>
+            <w:sz w:val="22"/>
+            <w:szCs w:val="22"/>
+          </w:rPr>
+          <m:t>+O</m:t>
+        </m:r>
+        <m:d>
+          <m:dPr>
+            <m:ctrlPr>
+              <w:rPr>
+                <w:rFonts w:ascii="Cambria Math" w:hAnsi="Cambria Math" w:cs="Segoe UI"/>
+                <w:i/>
+                <w:sz w:val="22"/>
+                <w:szCs w:val="22"/>
+              </w:rPr>
+            </m:ctrlPr>
+          </m:dPr>
+          <m:e>
+            <m:r>
+              <w:rPr>
+                <w:rFonts w:ascii="Cambria Math" w:hAnsi="Cambria Math" w:cs="Segoe UI"/>
+                <w:sz w:val="22"/>
+                <w:szCs w:val="22"/>
+              </w:rPr>
+              <m:t>M</m:t>
+            </m:r>
+          </m:e>
+        </m:d>
+        <m:r>
+          <w:rPr>
+            <w:rFonts w:ascii="Cambria Math" w:hAnsi="Cambria Math" w:cs="Segoe UI"/>
+            <w:sz w:val="22"/>
+            <w:szCs w:val="22"/>
+          </w:rPr>
+          <m:t>+O(ElogN)≈</m:t>
+        </m:r>
+        <m:r>
+          <w:rPr>
+            <w:rFonts w:ascii="Cambria Math" w:hAnsi="Cambria Math" w:cs="Segoe UI"/>
+            <w:sz w:val="22"/>
+            <w:szCs w:val="22"/>
+          </w:rPr>
+          <m:t>O</m:t>
+        </m:r>
+        <m:d>
+          <m:dPr>
+            <m:ctrlPr>
+              <w:rPr>
+                <w:rFonts w:ascii="Cambria Math" w:hAnsi="Cambria Math" w:cs="Segoe UI"/>
+                <w:i/>
+                <w:sz w:val="22"/>
+                <w:szCs w:val="22"/>
+              </w:rPr>
+            </m:ctrlPr>
+          </m:dPr>
+          <m:e>
+            <m:r>
+              <w:rPr>
+                <w:rFonts w:ascii="Cambria Math" w:hAnsi="Cambria Math" w:cs="Segoe UI"/>
+                <w:sz w:val="22"/>
+                <w:szCs w:val="22"/>
+              </w:rPr>
+              <m:t>M</m:t>
+            </m:r>
+          </m:e>
+        </m:d>
+        <m:r>
+          <w:rPr>
+            <w:rFonts w:ascii="Cambria Math" w:hAnsi="Cambria Math" w:cs="Segoe UI"/>
+            <w:sz w:val="22"/>
+            <w:szCs w:val="22"/>
+          </w:rPr>
+          <m:t>+O(ElogN)</m:t>
+        </m:r>
+      </m:oMath>
     </w:p>
     <w:p>
       <w:pPr>
+        <w:tabs>
+          <w:tab w:val="left" w:pos="2700"/>
+        </w:tabs>
+        <w:ind w:left="720"/>
+        <w:rPr>
+          <w:rFonts w:ascii="Segoe UI" w:hAnsi="Segoe UI" w:cs="Segoe UI"/>
+          <w:i/>
+          <w:sz w:val="22"/>
+          <w:szCs w:val="22"/>
+          <w:rtl/>
+        </w:rPr>
+      </w:pPr>
+      <w:r>
+        <w:rPr>
+          <w:rFonts w:ascii="Segoe UI" w:hAnsi="Segoe UI" w:cs="Segoe UI" w:hint="cs"/>
+          <w:i/>
+          <w:sz w:val="22"/>
+          <w:szCs w:val="22"/>
+          <w:rtl/>
+        </w:rPr>
+        <w:t xml:space="preserve">אם </w:t>
+      </w:r>
+      <m:oMath>
+        <m:r>
+          <w:rPr>
+            <w:rFonts w:ascii="Cambria Math" w:hAnsi="Cambria Math" w:cs="Segoe UI"/>
+            <w:sz w:val="22"/>
+            <w:szCs w:val="22"/>
+          </w:rPr>
+          <m:t>M≫E</m:t>
+        </m:r>
+      </m:oMath>
+      <w:r>
+        <w:rPr>
+          <w:rFonts w:ascii="Segoe UI" w:hAnsi="Segoe UI" w:cs="Segoe UI"/>
+          <w:i/>
+          <w:sz w:val="22"/>
+          <w:szCs w:val="22"/>
+        </w:rPr>
+        <w:t xml:space="preserve">   </w:t>
+      </w:r>
+      <w:r>
+        <w:rPr>
+          <w:rFonts w:ascii="Segoe UI" w:hAnsi="Segoe UI" w:cs="Segoe UI" w:hint="cs"/>
+          <w:i/>
+          <w:sz w:val="22"/>
+          <w:szCs w:val="22"/>
+          <w:rtl/>
+        </w:rPr>
+        <w:t xml:space="preserve"> אז החלק של מציאת ה-</w:t>
+      </w:r>
+      <w:r>
+        <w:rPr>
+          <w:rFonts w:ascii="Segoe UI" w:hAnsi="Segoe UI" w:cs="Segoe UI"/>
+          <w:i/>
+          <w:sz w:val="22"/>
+          <w:szCs w:val="22"/>
+        </w:rPr>
+        <w:t>N</w:t>
+      </w:r>
+      <w:r>
+        <w:rPr>
+          <w:rFonts w:ascii="Segoe UI" w:hAnsi="Segoe UI" w:cs="Segoe UI" w:hint="cs"/>
+          <w:i/>
+          <w:sz w:val="22"/>
+          <w:szCs w:val="22"/>
+          <w:rtl/>
+        </w:rPr>
+        <w:t xml:space="preserve"> הנפוצים יקטן משמעותית</w:t>
+      </w:r>
+    </w:p>
+    <w:p>
+      <w:pPr>
+        <w:tabs>
+          <w:tab w:val="left" w:pos="2700"/>
+        </w:tabs>
+        <w:ind w:left="720"/>
+        <w:rPr>
+          <w:rFonts w:ascii="Segoe UI" w:hAnsi="Segoe UI" w:cs="Segoe UI"/>
+          <w:i/>
+          <w:sz w:val="22"/>
+          <w:szCs w:val="22"/>
+          <w:rtl/>
+        </w:rPr>
+      </w:pPr>
+      <w:r>
+        <w:rPr>
+          <w:rFonts w:ascii="Segoe UI" w:hAnsi="Segoe UI" w:cs="Segoe UI" w:hint="cs"/>
+          <w:i/>
+          <w:sz w:val="22"/>
+          <w:szCs w:val="22"/>
+          <w:rtl/>
+        </w:rPr>
+        <w:t>אם</w:t>
+      </w:r>
+      <w:r>
+        <w:rPr>
+          <w:rFonts w:ascii="Segoe UI" w:hAnsi="Segoe UI" w:cs="Segoe UI" w:hint="cs"/>
+          <w:i/>
+          <w:sz w:val="22"/>
+          <w:szCs w:val="22"/>
+          <w:rtl/>
+        </w:rPr>
+        <w:t xml:space="preserve"> </w:t>
+      </w:r>
+      <m:oMath>
+        <m:r>
+          <w:rPr>
+            <w:rFonts w:ascii="Cambria Math" w:hAnsi="Cambria Math" w:cs="Segoe UI"/>
+            <w:sz w:val="22"/>
+            <w:szCs w:val="22"/>
+          </w:rPr>
+          <m:t>M</m:t>
+        </m:r>
+        <m:r>
+          <w:rPr>
+            <w:rFonts w:ascii="Cambria Math" w:hAnsi="Cambria Math" w:cs="Segoe UI"/>
+            <w:sz w:val="22"/>
+            <w:szCs w:val="22"/>
+          </w:rPr>
+          <m:t>=</m:t>
+        </m:r>
+        <m:r>
+          <w:rPr>
+            <w:rFonts w:ascii="Cambria Math" w:hAnsi="Cambria Math" w:cs="Segoe UI"/>
+            <w:sz w:val="22"/>
+            <w:szCs w:val="22"/>
+          </w:rPr>
+          <m:t>E</m:t>
+        </m:r>
+      </m:oMath>
+      <w:r>
+        <w:rPr>
+          <w:rFonts w:ascii="Segoe UI" w:hAnsi="Segoe UI" w:cs="Segoe UI"/>
+          <w:i/>
+          <w:sz w:val="22"/>
+          <w:szCs w:val="22"/>
+        </w:rPr>
+        <w:t xml:space="preserve">   </w:t>
+      </w:r>
+      <w:r>
+        <w:rPr>
+          <w:rFonts w:ascii="Segoe UI" w:hAnsi="Segoe UI" w:cs="Segoe UI" w:hint="cs"/>
+          <w:i/>
+          <w:sz w:val="22"/>
+          <w:szCs w:val="22"/>
+          <w:rtl/>
+        </w:rPr>
+        <w:t xml:space="preserve"> </w:t>
+      </w:r>
+      <w:r>
+        <w:rPr>
+          <w:rFonts w:ascii="Segoe UI" w:hAnsi="Segoe UI" w:cs="Segoe UI" w:hint="cs"/>
+          <w:i/>
+          <w:sz w:val="22"/>
+          <w:szCs w:val="22"/>
+          <w:rtl/>
+        </w:rPr>
+        <w:t xml:space="preserve">אז נקבל </w:t>
+      </w:r>
+      <m:oMath>
+        <m:r>
+          <w:rPr>
+            <w:rFonts w:ascii="Cambria Math" w:hAnsi="Cambria Math" w:cs="Segoe UI"/>
+            <w:sz w:val="22"/>
+            <w:szCs w:val="22"/>
+          </w:rPr>
+          <m:t>O(</m:t>
+        </m:r>
+        <m:r>
+          <w:rPr>
+            <w:rFonts w:ascii="Cambria Math" w:hAnsi="Cambria Math" w:cs="Segoe UI"/>
+            <w:sz w:val="22"/>
+            <w:szCs w:val="22"/>
+          </w:rPr>
+          <m:t>M</m:t>
+        </m:r>
+        <m:r>
+          <w:rPr>
+            <w:rFonts w:ascii="Cambria Math" w:hAnsi="Cambria Math" w:cs="Segoe UI"/>
+            <w:sz w:val="22"/>
+            <w:szCs w:val="22"/>
+          </w:rPr>
+          <m:t>logN)</m:t>
+        </m:r>
+      </m:oMath>
+      <w:r>
+        <w:rPr>
+          <w:rFonts w:ascii="Segoe UI" w:hAnsi="Segoe UI" w:cs="Segoe UI"/>
+          <w:i/>
+          <w:sz w:val="22"/>
+          <w:szCs w:val="22"/>
+        </w:rPr>
+        <w:t xml:space="preserve"> </w:t>
+      </w:r>
+      <w:r>
+        <w:rPr>
+          <w:rFonts w:ascii="Segoe UI" w:hAnsi="Segoe UI" w:cs="Segoe UI" w:hint="cs"/>
+          <w:i/>
+          <w:sz w:val="22"/>
+          <w:szCs w:val="22"/>
+          <w:rtl/>
+        </w:rPr>
+        <w:t xml:space="preserve"> (המקרה הגרוע)</w:t>
+      </w:r>
+    </w:p>
+    <w:p>
+      <w:pPr>
+        <w:tabs>
+          <w:tab w:val="left" w:pos="2700"/>
+        </w:tabs>
+        <w:rPr>
+          <w:rFonts w:ascii="Segoe UI" w:hAnsi="Segoe UI" w:cs="Segoe UI"/>
+          <w:i/>
+          <w:sz w:val="22"/>
+          <w:szCs w:val="22"/>
+          <w:rtl/>
+        </w:rPr>
+      </w:pPr>
+      <w:r>
+        <w:rPr>
+          <w:rFonts w:ascii="Segoe UI" w:hAnsi="Segoe UI" w:cs="Segoe UI"/>
+          <w:sz w:val="22"/>
+          <w:szCs w:val="22"/>
+          <w:rtl/>
+        </w:rPr>
+        <w:t>ניתוח סיבוכיות</w:t>
+      </w:r>
+      <w:r>
+        <w:rPr>
+          <w:rFonts w:ascii="Segoe UI" w:hAnsi="Segoe UI" w:cs="Segoe UI" w:hint="cs"/>
+          <w:sz w:val="22"/>
+          <w:szCs w:val="22"/>
+          <w:rtl/>
+        </w:rPr>
+        <w:t xml:space="preserve"> </w:t>
+      </w:r>
+      <w:r>
+        <w:rPr>
+          <w:rFonts w:ascii="Segoe UI" w:hAnsi="Segoe UI" w:cs="Segoe UI" w:hint="cs"/>
+          <w:sz w:val="22"/>
+          <w:szCs w:val="22"/>
+          <w:rtl/>
+        </w:rPr>
+        <w:t>מקום</w:t>
+      </w:r>
+      <w:r>
+        <w:rPr>
+          <w:rFonts w:ascii="Segoe UI" w:hAnsi="Segoe UI" w:cs="Segoe UI"/>
+          <w:sz w:val="22"/>
+          <w:szCs w:val="22"/>
+        </w:rPr>
+        <w:t>:</w:t>
+      </w:r>
+    </w:p>
+    <w:p>
+      <w:pPr>
+        <w:pStyle w:val="a9"/>
+        <w:numPr>
+          <w:ilvl w:val="0"/>
+          <w:numId w:val="5"/>
+        </w:numPr>
+        <w:tabs>
+          <w:tab w:val="left" w:pos="2700"/>
+        </w:tabs>
+        <w:rPr>
+          <w:rFonts w:ascii="Segoe UI" w:hAnsi="Segoe UI" w:cs="Segoe UI"/>
+          <w:i/>
+          <w:sz w:val="22"/>
+          <w:szCs w:val="22"/>
+        </w:rPr>
+      </w:pPr>
+      <w:r>
+        <w:rPr>
+          <w:rFonts w:ascii="Segoe UI" w:hAnsi="Segoe UI" w:cs="Segoe UI" w:hint="cs"/>
+          <w:i/>
+          <w:sz w:val="22"/>
+          <w:szCs w:val="22"/>
+          <w:rtl/>
+        </w:rPr>
+        <w:t xml:space="preserve">הקבצים הקטנים תופסים סה"כ </w:t>
+      </w:r>
+      <m:oMath>
+        <m:r>
+          <w:rPr>
+            <w:rFonts w:ascii="Cambria Math" w:hAnsi="Cambria Math" w:cs="Segoe UI"/>
+            <w:sz w:val="22"/>
+            <w:szCs w:val="22"/>
+          </w:rPr>
+          <m:t>O(M)</m:t>
+        </m:r>
+      </m:oMath>
+      <w:r>
+        <w:rPr>
+          <w:rFonts w:ascii="Segoe UI" w:hAnsi="Segoe UI" w:cs="Segoe UI" w:hint="cs"/>
+          <w:i/>
+          <w:sz w:val="22"/>
+          <w:szCs w:val="22"/>
+          <w:rtl/>
+        </w:rPr>
+        <w:t xml:space="preserve"> מקום.</w:t>
+      </w:r>
+    </w:p>
+    <w:p>
+      <w:pPr>
+        <w:pStyle w:val="a9"/>
+        <w:numPr>
+          <w:ilvl w:val="0"/>
+          <w:numId w:val="5"/>
+        </w:numPr>
+        <w:tabs>
+          <w:tab w:val="left" w:pos="2700"/>
+        </w:tabs>
+        <w:rPr>
+          <w:rFonts w:ascii="Segoe UI" w:hAnsi="Segoe UI" w:cs="Segoe UI"/>
+          <w:i/>
+          <w:sz w:val="22"/>
+          <w:szCs w:val="22"/>
+        </w:rPr>
+      </w:pPr>
+      <w:r>
+        <w:rPr>
+          <w:rFonts w:ascii="Segoe UI" w:hAnsi="Segoe UI" w:cs="Segoe UI" w:hint="cs"/>
+          <w:i/>
+          <w:sz w:val="22"/>
+          <w:szCs w:val="22"/>
+          <w:rtl/>
+        </w:rPr>
+        <w:t xml:space="preserve">מבנה נתונים- לכל קובץ קטן היה </w:t>
+      </w:r>
+      <w:r>
+        <w:rPr>
+          <w:rFonts w:ascii="Segoe UI" w:hAnsi="Segoe UI" w:cs="Segoe UI"/>
+          <w:i/>
+          <w:sz w:val="22"/>
+          <w:szCs w:val="22"/>
+        </w:rPr>
+        <w:t>counter</w:t>
+      </w:r>
+      <w:r>
+        <w:rPr>
+          <w:rFonts w:ascii="Segoe UI" w:hAnsi="Segoe UI" w:cs="Segoe UI" w:hint="cs"/>
+          <w:i/>
+          <w:sz w:val="22"/>
+          <w:szCs w:val="22"/>
+          <w:rtl/>
+        </w:rPr>
+        <w:t xml:space="preserve"> בגודל לכל היותר </w:t>
+      </w:r>
+      <m:oMath>
+        <m:r>
+          <w:rPr>
+            <w:rFonts w:ascii="Cambria Math" w:hAnsi="Cambria Math" w:cs="Segoe UI"/>
+            <w:sz w:val="22"/>
+            <w:szCs w:val="22"/>
+          </w:rPr>
+          <m:t>O(100,000)</m:t>
+        </m:r>
+      </m:oMath>
+      <w:r>
+        <w:rPr>
+          <w:rFonts w:ascii="Segoe UI" w:eastAsiaTheme="minorEastAsia" w:hAnsi="Segoe UI" w:cs="Segoe UI" w:hint="cs"/>
+          <w:i/>
+          <w:sz w:val="22"/>
+          <w:szCs w:val="22"/>
+          <w:rtl/>
+        </w:rPr>
+        <w:t xml:space="preserve"> כי זה הגודל של הקובץ הקטן ולכן פה זה </w:t>
+      </w:r>
+      <m:oMath>
+        <m:r>
+          <w:rPr>
+            <w:rFonts w:ascii="Cambria Math" w:eastAsiaTheme="minorEastAsia" w:hAnsi="Cambria Math" w:cs="Segoe UI"/>
+            <w:sz w:val="22"/>
+            <w:szCs w:val="22"/>
+          </w:rPr>
+          <m:t>O(1)</m:t>
+        </m:r>
+      </m:oMath>
+      <w:r>
+        <w:rPr>
+          <w:rFonts w:ascii="Segoe UI" w:eastAsiaTheme="minorEastAsia" w:hAnsi="Segoe UI" w:cs="Segoe UI" w:hint="cs"/>
+          <w:i/>
+          <w:sz w:val="22"/>
+          <w:szCs w:val="22"/>
+          <w:rtl/>
+        </w:rPr>
+        <w:t xml:space="preserve"> זיכרון.</w:t>
+      </w:r>
+    </w:p>
+    <w:p>
+      <w:pPr>
+        <w:pStyle w:val="a9"/>
+        <w:numPr>
+          <w:ilvl w:val="0"/>
+          <w:numId w:val="5"/>
+        </w:numPr>
+        <w:tabs>
+          <w:tab w:val="left" w:pos="2700"/>
+        </w:tabs>
+        <w:rPr>
+          <w:rFonts w:ascii="Segoe UI" w:hAnsi="Segoe UI" w:cs="Segoe UI"/>
+          <w:i/>
+          <w:sz w:val="22"/>
+          <w:szCs w:val="22"/>
+        </w:rPr>
+      </w:pPr>
+      <w:proofErr w:type="spellStart"/>
+      <w:r>
+        <w:rPr>
+          <w:rFonts w:ascii="Segoe UI" w:eastAsiaTheme="minorEastAsia" w:hAnsi="Segoe UI" w:cs="Segoe UI" w:hint="cs"/>
+          <w:i/>
+          <w:sz w:val="22"/>
+          <w:szCs w:val="22"/>
+          <w:rtl/>
+        </w:rPr>
+        <w:t>וה</w:t>
+      </w:r>
+      <w:proofErr w:type="spellEnd"/>
+      <w:r>
+        <w:rPr>
+          <w:rFonts w:ascii="Segoe UI" w:eastAsiaTheme="minorEastAsia" w:hAnsi="Segoe UI" w:cs="Segoe UI"/>
+          <w:i/>
+          <w:sz w:val="22"/>
+          <w:szCs w:val="22"/>
+        </w:rPr>
+        <w:t>counter</w:t>
+      </w:r>
+      <w:r>
+        <w:rPr>
+          <w:rFonts w:ascii="Segoe UI" w:eastAsiaTheme="minorEastAsia" w:hAnsi="Segoe UI" w:cs="Segoe UI" w:hint="cs"/>
+          <w:i/>
+          <w:sz w:val="22"/>
+          <w:szCs w:val="22"/>
+          <w:rtl/>
+        </w:rPr>
+        <w:t xml:space="preserve"> הראשי הגדול יהיה בגודל כמספר השגיאות שיש ולכן יוצא </w:t>
+      </w:r>
+      <m:oMath>
+        <m:r>
+          <w:rPr>
+            <w:rFonts w:ascii="Cambria Math" w:eastAsiaTheme="minorEastAsia" w:hAnsi="Cambria Math" w:cs="Segoe UI"/>
+            <w:sz w:val="22"/>
+            <w:szCs w:val="22"/>
+          </w:rPr>
+          <m:t>O(E)</m:t>
+        </m:r>
+      </m:oMath>
+      <w:r>
+        <w:rPr>
+          <w:rFonts w:ascii="Segoe UI" w:eastAsiaTheme="minorEastAsia" w:hAnsi="Segoe UI" w:cs="Segoe UI" w:hint="cs"/>
+          <w:i/>
+          <w:sz w:val="22"/>
+          <w:szCs w:val="22"/>
+          <w:rtl/>
+        </w:rPr>
+        <w:t>.</w:t>
+      </w:r>
+    </w:p>
+    <w:p>
+      <w:pPr>
+        <w:pStyle w:val="a9"/>
+        <w:tabs>
+          <w:tab w:val="left" w:pos="2700"/>
+        </w:tabs>
+        <w:rPr>
+          <w:rFonts w:ascii="Segoe UI" w:hAnsi="Segoe UI" w:cs="Segoe UI"/>
+          <w:i/>
+          <w:sz w:val="22"/>
+          <w:szCs w:val="22"/>
+          <w:rtl/>
+        </w:rPr>
+      </w:pPr>
+      <w:r>
+        <w:rPr>
+          <w:rFonts w:ascii="Segoe UI" w:eastAsiaTheme="minorEastAsia" w:hAnsi="Segoe UI" w:cs="Segoe UI" w:hint="cs"/>
+          <w:i/>
+          <w:sz w:val="22"/>
+          <w:szCs w:val="22"/>
+          <w:rtl/>
+        </w:rPr>
+        <w:t>סה"כ המקרה הגרוע ש</w:t>
+      </w:r>
+      <w:r>
+        <w:rPr>
+          <w:rFonts w:ascii="Cambria Math" w:hAnsi="Cambria Math" w:cs="Segoe UI"/>
+          <w:i/>
+          <w:sz w:val="22"/>
+          <w:szCs w:val="22"/>
+        </w:rPr>
+        <w:t xml:space="preserve"> </w:t>
+      </w:r>
+      <m:oMath>
+        <m:r>
+          <w:rPr>
+            <w:rFonts w:ascii="Cambria Math" w:hAnsi="Cambria Math" w:cs="Segoe UI"/>
+            <w:sz w:val="22"/>
+            <w:szCs w:val="22"/>
+          </w:rPr>
+          <m:t>M=E</m:t>
+        </m:r>
+      </m:oMath>
+      <w:r>
+        <w:rPr>
+          <w:rFonts w:ascii="Segoe UI" w:hAnsi="Segoe UI" w:cs="Segoe UI"/>
+          <w:i/>
+          <w:sz w:val="22"/>
+          <w:szCs w:val="22"/>
+        </w:rPr>
+        <w:t xml:space="preserve">  </w:t>
+      </w:r>
+      <w:r>
+        <w:rPr>
+          <w:rFonts w:ascii="Segoe UI" w:hAnsi="Segoe UI" w:cs="Segoe UI" w:hint="cs"/>
+          <w:i/>
+          <w:sz w:val="22"/>
+          <w:szCs w:val="22"/>
+          <w:rtl/>
+        </w:rPr>
+        <w:t xml:space="preserve">אז יהיה </w:t>
+      </w:r>
+      <m:oMath>
+        <m:r>
+          <w:rPr>
+            <w:rFonts w:ascii="Cambria Math" w:hAnsi="Cambria Math" w:cs="Segoe UI"/>
+            <w:sz w:val="22"/>
+            <w:szCs w:val="22"/>
+          </w:rPr>
+          <m:t>O(M)</m:t>
+        </m:r>
+      </m:oMath>
+      <w:r>
+        <w:rPr>
+          <w:rFonts w:ascii="Segoe UI" w:hAnsi="Segoe UI" w:cs="Segoe UI" w:hint="cs"/>
+          <w:i/>
+          <w:sz w:val="22"/>
+          <w:szCs w:val="22"/>
+          <w:rtl/>
+        </w:rPr>
+        <w:t xml:space="preserve"> מקום</w:t>
+      </w:r>
+      <w:r>
+        <w:rPr>
+          <w:rFonts w:ascii="Segoe UI" w:hAnsi="Segoe UI" w:cs="Segoe UI" w:hint="cs"/>
+          <w:i/>
+          <w:sz w:val="22"/>
+          <w:szCs w:val="22"/>
+          <w:rtl/>
+        </w:rPr>
+        <w:t>.</w:t>
+      </w:r>
+    </w:p>
+    <w:p>
+      <w:pPr>
+        <w:pStyle w:val="a9"/>
+        <w:tabs>
+          <w:tab w:val="left" w:pos="2700"/>
+        </w:tabs>
+        <w:rPr>
+          <w:rFonts w:ascii="Segoe UI" w:hAnsi="Segoe UI" w:cs="Segoe UI" w:hint="cs"/>
+          <w:i/>
+          <w:sz w:val="22"/>
+          <w:szCs w:val="22"/>
+          <w:rtl/>
+        </w:rPr>
+      </w:pPr>
+      <w:r>
+        <w:rPr>
+          <w:rFonts w:ascii="Segoe UI" w:hAnsi="Segoe UI" w:cs="Segoe UI" w:hint="cs"/>
+          <w:i/>
+          <w:sz w:val="22"/>
+          <w:szCs w:val="22"/>
+          <w:rtl/>
+        </w:rPr>
+        <w:t>אבל במקרה הלא גרוע ש</w:t>
+      </w:r>
+      <w:r>
+        <w:rPr>
+          <w:rFonts w:ascii="Cambria Math" w:hAnsi="Cambria Math" w:cs="Segoe UI"/>
+          <w:i/>
+          <w:sz w:val="22"/>
+          <w:szCs w:val="22"/>
+        </w:rPr>
+        <w:t xml:space="preserve"> </w:t>
+      </w:r>
+      <m:oMath>
+        <m:r>
+          <w:rPr>
+            <w:rFonts w:ascii="Cambria Math" w:hAnsi="Cambria Math" w:cs="Segoe UI"/>
+            <w:sz w:val="22"/>
+            <w:szCs w:val="22"/>
+          </w:rPr>
+          <m:t>M≫E</m:t>
+        </m:r>
+      </m:oMath>
+      <w:r>
+        <w:rPr>
+          <w:rFonts w:ascii="Segoe UI" w:hAnsi="Segoe UI" w:cs="Segoe UI"/>
+          <w:i/>
+          <w:sz w:val="22"/>
+          <w:szCs w:val="22"/>
+        </w:rPr>
+        <w:t xml:space="preserve">   </w:t>
+      </w:r>
+      <w:r>
+        <w:rPr>
+          <w:rFonts w:ascii="Segoe UI" w:hAnsi="Segoe UI" w:cs="Segoe UI" w:hint="cs"/>
+          <w:i/>
+          <w:sz w:val="22"/>
+          <w:szCs w:val="22"/>
+          <w:rtl/>
+        </w:rPr>
+        <w:t xml:space="preserve"> </w:t>
+      </w:r>
+      <w:r>
+        <w:rPr>
+          <w:rFonts w:ascii="Segoe UI" w:hAnsi="Segoe UI" w:cs="Segoe UI" w:hint="cs"/>
+          <w:i/>
+          <w:sz w:val="22"/>
+          <w:szCs w:val="22"/>
+          <w:rtl/>
+        </w:rPr>
+        <w:t xml:space="preserve">ואם לא מחשיבים את הקבצי הטקסט שיצרנו יהי לנו </w:t>
+      </w:r>
+      <m:oMath>
+        <m:r>
+          <w:rPr>
+            <w:rFonts w:ascii="Cambria Math" w:hAnsi="Cambria Math" w:cs="Segoe UI"/>
+            <w:sz w:val="22"/>
+            <w:szCs w:val="22"/>
+          </w:rPr>
+          <m:t>O</m:t>
+        </m:r>
+        <m:d>
+          <m:dPr>
+            <m:ctrlPr>
+              <w:rPr>
+                <w:rFonts w:ascii="Cambria Math" w:hAnsi="Cambria Math" w:cs="Segoe UI"/>
+                <w:i/>
+                <w:sz w:val="22"/>
+                <w:szCs w:val="22"/>
+              </w:rPr>
+            </m:ctrlPr>
+          </m:dPr>
+          <m:e>
+            <m:r>
+              <w:rPr>
+                <w:rFonts w:ascii="Cambria Math" w:hAnsi="Cambria Math" w:cs="Segoe UI"/>
+                <w:sz w:val="22"/>
+                <w:szCs w:val="22"/>
+              </w:rPr>
+              <m:t>U</m:t>
+            </m:r>
+          </m:e>
+        </m:d>
+      </m:oMath>
+      <w:r>
+        <w:rPr>
+          <w:rFonts w:ascii="Segoe UI" w:eastAsiaTheme="minorEastAsia" w:hAnsi="Segoe UI" w:cs="Segoe UI"/>
+          <w:i/>
+          <w:sz w:val="22"/>
+          <w:szCs w:val="22"/>
+        </w:rPr>
+        <w:t xml:space="preserve"> </w:t>
+      </w:r>
+      <w:r>
+        <w:rPr>
+          <w:rFonts w:ascii="Segoe UI" w:eastAsiaTheme="minorEastAsia" w:hAnsi="Segoe UI" w:cs="Segoe UI" w:hint="cs"/>
+          <w:i/>
+          <w:sz w:val="22"/>
+          <w:szCs w:val="22"/>
+          <w:rtl/>
+        </w:rPr>
+        <w:t>מקום</w:t>
+      </w:r>
+      <w:r>
+        <w:rPr>
+          <w:rFonts w:ascii="Segoe UI" w:hAnsi="Segoe UI" w:cs="Segoe UI" w:hint="cs"/>
+          <w:i/>
+          <w:sz w:val="22"/>
+          <w:szCs w:val="22"/>
+          <w:rtl/>
+        </w:rPr>
+        <w:t>.</w:t>
+      </w:r>
+    </w:p>
+    <w:p>
+      <w:pPr>
         <w:spacing w:after="0" w:line="276" w:lineRule="auto"/>
         <w:rPr>
-          <w:rFonts w:ascii="Segoe UI" w:eastAsia="Times New Roman" w:hAnsi="Segoe UI" w:cs="Segoe UI"/>
+          <w:rFonts w:ascii="Segoe UI" w:eastAsia="Times New Roman" w:hAnsi="Segoe UI" w:cs="Segoe UI" w:hint="cs"/>
           <w:sz w:val="28"/>
           <w:szCs w:val="28"/>
           <w:u w:val="single"/>
+          <w:rtl/>
         </w:rPr>
       </w:pPr>
       <w:r>
@@ -533,6 +1484,7 @@
           <w:rFonts w:ascii="Segoe UI" w:hAnsi="Segoe UI" w:cs="Segoe UI"/>
           <w:sz w:val="22"/>
           <w:szCs w:val="22"/>
+          <w:rtl/>
         </w:rPr>
       </w:pPr>
       <w:r>
@@ -546,37 +1498,12 @@
       </w:r>
       <w:r>
         <w:rPr>
-          <w:rFonts w:ascii="Segoe UI" w:hAnsi="Segoe UI" w:cs="Segoe UI"/>
-          <w:sz w:val="22"/>
-          <w:szCs w:val="22"/>
-          <w:rtl/>
-        </w:rPr>
-        <w:t>הרעיון של פתרון לשאלה הזאת הוא להקים מערכת שתוכל לעבד נתונים המגיעים בזמן אמת</w:t>
-      </w:r>
-      <w:r>
-        <w:rPr>
-          <w:rFonts w:ascii="Segoe UI" w:hAnsi="Segoe UI" w:cs="Segoe UI"/>
-          <w:sz w:val="22"/>
-          <w:szCs w:val="22"/>
-        </w:rPr>
-        <w:t xml:space="preserve"> (streaming data) </w:t>
-      </w:r>
-      <w:r>
-        <w:rPr>
-          <w:rFonts w:ascii="Segoe UI" w:hAnsi="Segoe UI" w:cs="Segoe UI"/>
-          <w:sz w:val="22"/>
-          <w:szCs w:val="22"/>
-          <w:rtl/>
-        </w:rPr>
-        <w:t>ולחשב את הממוצעים השעתיים בצורה דינמית, מבלי להמתין לכל הנתונים כדי לבצע את החישוב</w:t>
-      </w:r>
-      <w:r>
-        <w:rPr>
-          <w:rFonts w:ascii="Segoe UI" w:hAnsi="Segoe UI" w:cs="Segoe UI"/>
-          <w:sz w:val="22"/>
-          <w:szCs w:val="22"/>
-        </w:rPr>
-        <w:t>.</w:t>
+          <w:rFonts w:ascii="Segoe UI" w:hAnsi="Segoe UI" w:cs="Segoe UI" w:hint="cs"/>
+          <w:sz w:val="22"/>
+          <w:szCs w:val="22"/>
+          <w:rtl/>
+        </w:rPr>
+        <w:t>יהיה לנו מבנה נתונים (לדוג' מילון) שבו נשמור את התשובה הסופית.</w:t>
       </w:r>
     </w:p>
     <w:p>
@@ -585,16 +1512,34 @@
           <w:rFonts w:ascii="Segoe UI" w:hAnsi="Segoe UI" w:cs="Segoe UI"/>
           <w:sz w:val="22"/>
           <w:szCs w:val="22"/>
-        </w:rPr>
-      </w:pPr>
+          <w:rtl/>
+        </w:rPr>
+      </w:pPr>
+      <w:r>
+        <w:rPr>
+          <w:rFonts w:ascii="Segoe UI" w:hAnsi="Segoe UI" w:cs="Segoe UI" w:hint="cs"/>
+          <w:sz w:val="22"/>
+          <w:szCs w:val="22"/>
+          <w:rtl/>
+        </w:rPr>
+        <w:t>הוא ישמור לנו את ה</w:t>
+      </w:r>
       <w:r>
         <w:rPr>
           <w:rFonts w:ascii="Segoe UI" w:hAnsi="Segoe UI" w:cs="Segoe UI"/>
           <w:sz w:val="22"/>
           <w:szCs w:val="22"/>
-          <w:rtl/>
-        </w:rPr>
-        <w:t>הנה איך אפשר לחשוב על פתרון</w:t>
+        </w:rPr>
+        <w:t>timestamp</w:t>
+      </w:r>
+      <w:r>
+        <w:rPr>
+          <w:rFonts w:ascii="Segoe UI" w:hAnsi="Segoe UI" w:cs="Segoe UI" w:hint="cs"/>
+          <w:sz w:val="22"/>
+          <w:szCs w:val="22"/>
+          <w:rtl/>
+        </w:rPr>
+        <w:t xml:space="preserve"> (תאריך והשעה) המעוגל לפי שעה ובנוסף שני ערכים את הממוצע(</w:t>
       </w:r>
       <w:r>
         <w:rPr>
@@ -602,22 +1547,160 @@
           <w:sz w:val="22"/>
           <w:szCs w:val="22"/>
         </w:rPr>
-        <w:t>:</w:t>
+        <w:t>mean</w:t>
+      </w:r>
+      <w:r>
+        <w:rPr>
+          <w:rFonts w:ascii="Segoe UI" w:hAnsi="Segoe UI" w:cs="Segoe UI" w:hint="cs"/>
+          <w:sz w:val="22"/>
+          <w:szCs w:val="22"/>
+          <w:rtl/>
+        </w:rPr>
+        <w:t xml:space="preserve">) של אותה שעה וכמה </w:t>
+      </w:r>
+      <w:r>
+        <w:rPr>
+          <w:rFonts w:ascii="Segoe UI" w:hAnsi="Segoe UI" w:cs="Segoe UI"/>
+          <w:sz w:val="22"/>
+          <w:szCs w:val="22"/>
+        </w:rPr>
+        <w:t>timestamp</w:t>
+      </w:r>
+      <w:r>
+        <w:rPr>
+          <w:rFonts w:ascii="Segoe UI" w:hAnsi="Segoe UI" w:cs="Segoe UI" w:hint="cs"/>
+          <w:sz w:val="22"/>
+          <w:szCs w:val="22"/>
+          <w:rtl/>
+        </w:rPr>
+        <w:t>ים (</w:t>
+      </w:r>
+      <w:r>
+        <w:rPr>
+          <w:rFonts w:ascii="Segoe UI" w:hAnsi="Segoe UI" w:cs="Segoe UI"/>
+          <w:sz w:val="22"/>
+          <w:szCs w:val="22"/>
+        </w:rPr>
+        <w:t>count</w:t>
+      </w:r>
+      <w:r>
+        <w:rPr>
+          <w:rFonts w:ascii="Segoe UI" w:hAnsi="Segoe UI" w:cs="Segoe UI" w:hint="cs"/>
+          <w:sz w:val="22"/>
+          <w:szCs w:val="22"/>
+          <w:rtl/>
+        </w:rPr>
+        <w:t>) הגיעו של אותו תאריך ושעה וכך שמגיע רשומה חדשה לפי</w:t>
+      </w:r>
+      <w:r>
+        <w:rPr>
+          <w:rFonts w:ascii="Segoe UI" w:hAnsi="Segoe UI" w:cs="Segoe UI" w:hint="cs"/>
+          <w:sz w:val="22"/>
+          <w:szCs w:val="22"/>
+          <w:rtl/>
+        </w:rPr>
+        <w:t xml:space="preserve"> </w:t>
+      </w:r>
+      <w:proofErr w:type="spellStart"/>
+      <w:r>
+        <w:rPr>
+          <w:rFonts w:ascii="Segoe UI" w:hAnsi="Segoe UI" w:cs="Segoe UI" w:hint="cs"/>
+          <w:sz w:val="22"/>
+          <w:szCs w:val="22"/>
+          <w:rtl/>
+        </w:rPr>
+        <w:t>ה</w:t>
+      </w:r>
+      <w:proofErr w:type="spellEnd"/>
+      <w:r>
+        <w:rPr>
+          <w:rFonts w:ascii="Segoe UI" w:hAnsi="Segoe UI" w:cs="Segoe UI"/>
+          <w:sz w:val="22"/>
+          <w:szCs w:val="22"/>
+        </w:rPr>
+        <w:t>timestamp</w:t>
+      </w:r>
+      <w:r>
+        <w:rPr>
+          <w:rFonts w:ascii="Segoe UI" w:hAnsi="Segoe UI" w:cs="Segoe UI" w:hint="cs"/>
+          <w:sz w:val="22"/>
+          <w:szCs w:val="22"/>
+          <w:rtl/>
+        </w:rPr>
+        <w:t xml:space="preserve"> שלה נוכל לדעת איפה היא במילון נוסיף אחד ל</w:t>
+      </w:r>
+      <w:r>
+        <w:rPr>
+          <w:rFonts w:ascii="Segoe UI" w:hAnsi="Segoe UI" w:cs="Segoe UI"/>
+          <w:sz w:val="22"/>
+          <w:szCs w:val="22"/>
+        </w:rPr>
+        <w:t>count</w:t>
+      </w:r>
+      <w:r>
+        <w:rPr>
+          <w:rFonts w:ascii="Segoe UI" w:hAnsi="Segoe UI" w:cs="Segoe UI" w:hint="cs"/>
+          <w:sz w:val="22"/>
+          <w:szCs w:val="22"/>
+          <w:rtl/>
+        </w:rPr>
+        <w:t xml:space="preserve"> ונחשב את הממוצע מחדש כך: (הממוצע הישן</w:t>
+      </w:r>
+      <w:r>
+        <w:rPr>
+          <w:rFonts w:ascii="Segoe UI" w:hAnsi="Segoe UI" w:cs="Segoe UI" w:hint="cs"/>
+          <w:sz w:val="22"/>
+          <w:szCs w:val="22"/>
+          <w:rtl/>
+        </w:rPr>
+        <w:t>*(</w:t>
+      </w:r>
+      <w:r>
+        <w:rPr>
+          <w:rFonts w:ascii="Segoe UI" w:hAnsi="Segoe UI" w:cs="Segoe UI"/>
+          <w:sz w:val="22"/>
+          <w:szCs w:val="22"/>
+        </w:rPr>
+        <w:t>count-1</w:t>
+      </w:r>
+      <w:r>
+        <w:rPr>
+          <w:rFonts w:ascii="Segoe UI" w:hAnsi="Segoe UI" w:cs="Segoe UI" w:hint="cs"/>
+          <w:sz w:val="22"/>
+          <w:szCs w:val="22"/>
+          <w:rtl/>
+        </w:rPr>
+        <w:t>)</w:t>
+      </w:r>
+      <w:r>
+        <w:rPr>
+          <w:rFonts w:ascii="Segoe UI" w:hAnsi="Segoe UI" w:cs="Segoe UI" w:hint="cs"/>
+          <w:sz w:val="22"/>
+          <w:szCs w:val="22"/>
+          <w:rtl/>
+        </w:rPr>
+        <w:t xml:space="preserve"> + הערך החדש)\</w:t>
+      </w:r>
+      <w:r>
+        <w:rPr>
+          <w:rFonts w:ascii="Segoe UI" w:hAnsi="Segoe UI" w:cs="Segoe UI"/>
+          <w:sz w:val="22"/>
+          <w:szCs w:val="22"/>
+        </w:rPr>
+        <w:t>count</w:t>
+      </w:r>
+      <w:r>
+        <w:rPr>
+          <w:rFonts w:ascii="Segoe UI" w:hAnsi="Segoe UI" w:cs="Segoe UI" w:hint="cs"/>
+          <w:sz w:val="22"/>
+          <w:szCs w:val="22"/>
+          <w:rtl/>
+        </w:rPr>
+        <w:t xml:space="preserve">. </w:t>
       </w:r>
     </w:p>
     <w:p>
       <w:pPr>
-        <w:numPr>
-          <w:ilvl w:val="0"/>
-          <w:numId w:val="2"/>
-        </w:numPr>
-        <w:rPr>
-          <w:rFonts w:ascii="Segoe UI" w:hAnsi="Segoe UI" w:cs="Segoe UI"/>
-          <w:sz w:val="22"/>
-          <w:szCs w:val="22"/>
-        </w:rPr>
-      </w:pPr>
-      <w:r>
         <w:rPr>
           <w:rFonts w:ascii="Segoe UI" w:hAnsi="Segoe UI" w:cs="Segoe UI"/>
           <w:b/>
@@ -626,1139 +1709,2019 @@
           <w:szCs w:val="22"/>
           <w:rtl/>
         </w:rPr>
-        <w:t>קבלת הנתונים בזמן אמת</w:t>
-      </w:r>
-      <w:r>
-        <w:rPr>
-          <w:rFonts w:ascii="Segoe UI" w:hAnsi="Segoe UI" w:cs="Segoe UI"/>
-          <w:sz w:val="22"/>
-          <w:szCs w:val="22"/>
-        </w:rPr>
-        <w:t xml:space="preserve">: </w:t>
-      </w:r>
-      <w:r>
-        <w:rPr>
-          <w:rFonts w:ascii="Segoe UI" w:hAnsi="Segoe UI" w:cs="Segoe UI"/>
-          <w:sz w:val="22"/>
-          <w:szCs w:val="22"/>
-          <w:rtl/>
-        </w:rPr>
-        <w:t>במקום לקרוא את הנתונים מקובץ סטטי, הנתונים יגיעו בצורה רציפה</w:t>
-      </w:r>
-      <w:r>
-        <w:rPr>
-          <w:rFonts w:ascii="Segoe UI" w:hAnsi="Segoe UI" w:cs="Segoe UI"/>
-          <w:sz w:val="22"/>
-          <w:szCs w:val="22"/>
-        </w:rPr>
-        <w:t xml:space="preserve"> (streaming), </w:t>
-      </w:r>
-      <w:r>
-        <w:rPr>
-          <w:rFonts w:ascii="Segoe UI" w:hAnsi="Segoe UI" w:cs="Segoe UI"/>
-          <w:sz w:val="22"/>
-          <w:szCs w:val="22"/>
-          <w:rtl/>
-        </w:rPr>
-        <w:t>כלומר כל רגע נתון יש מידע חדש שמגיע</w:t>
-      </w:r>
-      <w:r>
-        <w:rPr>
-          <w:rFonts w:ascii="Segoe UI" w:hAnsi="Segoe UI" w:cs="Segoe UI"/>
-          <w:sz w:val="22"/>
-          <w:szCs w:val="22"/>
+      </w:pPr>
+      <w:r>
+        <w:rPr>
+          <w:rFonts w:ascii="Segoe UI" w:hAnsi="Segoe UI" w:cs="Segoe UI" w:hint="cs"/>
+          <w:sz w:val="22"/>
+          <w:szCs w:val="22"/>
+          <w:rtl/>
+        </w:rPr>
+        <w:t xml:space="preserve">4. </w:t>
+      </w:r>
+      <w:r>
+        <w:rPr>
+          <w:rFonts w:ascii="Segoe UI" w:hAnsi="Segoe UI" w:cs="Segoe UI" w:hint="cs"/>
+          <w:sz w:val="22"/>
+          <w:szCs w:val="22"/>
+          <w:rtl/>
+        </w:rPr>
+        <w:t xml:space="preserve">יתרונות: </w:t>
+      </w:r>
+      <w:r>
+        <w:rPr>
+          <w:rFonts w:ascii="Segoe UI Symbol" w:hAnsi="Segoe UI Symbol" w:cs="Arial" w:hint="cs"/>
+          <w:sz w:val="22"/>
+          <w:szCs w:val="22"/>
+          <w:rtl/>
+        </w:rPr>
+        <w:t>מאפיין</w:t>
+      </w:r>
+      <w:r>
+        <w:rPr>
+          <w:rFonts w:ascii="Segoe UI Symbol" w:hAnsi="Segoe UI Symbol" w:cs="Arial"/>
+          <w:sz w:val="22"/>
+          <w:szCs w:val="22"/>
+          <w:rtl/>
+        </w:rPr>
+        <w:t xml:space="preserve"> </w:t>
+      </w:r>
+      <w:r>
+        <w:rPr>
+          <w:rFonts w:ascii="Segoe UI Symbol" w:hAnsi="Segoe UI Symbol" w:cs="Arial" w:hint="cs"/>
+          <w:sz w:val="22"/>
+          <w:szCs w:val="22"/>
+          <w:rtl/>
+        </w:rPr>
+        <w:t>ההיכר</w:t>
+      </w:r>
+      <w:r>
+        <w:rPr>
+          <w:rFonts w:ascii="Segoe UI Symbol" w:hAnsi="Segoe UI Symbol" w:cs="Arial"/>
+          <w:sz w:val="22"/>
+          <w:szCs w:val="22"/>
+          <w:rtl/>
+        </w:rPr>
+        <w:t xml:space="preserve"> </w:t>
+      </w:r>
+      <w:r>
+        <w:rPr>
+          <w:rFonts w:ascii="Segoe UI Symbol" w:hAnsi="Segoe UI Symbol" w:cs="Arial" w:hint="cs"/>
+          <w:sz w:val="22"/>
+          <w:szCs w:val="22"/>
+          <w:rtl/>
+        </w:rPr>
+        <w:t>של</w:t>
+      </w:r>
+      <w:r>
+        <w:rPr>
+          <w:rFonts w:ascii="Segoe UI Symbol" w:hAnsi="Segoe UI Symbol" w:cs="Arial" w:hint="cs"/>
+          <w:sz w:val="22"/>
+          <w:szCs w:val="22"/>
+          <w:rtl/>
+        </w:rPr>
+        <w:t xml:space="preserve">ו </w:t>
+      </w:r>
+      <w:r>
+        <w:rPr>
+          <w:rFonts w:ascii="Segoe UI Symbol" w:hAnsi="Segoe UI Symbol" w:cs="Arial" w:hint="cs"/>
+          <w:sz w:val="22"/>
+          <w:szCs w:val="22"/>
+          <w:rtl/>
+        </w:rPr>
+        <w:t>הוא</w:t>
+      </w:r>
+      <w:r>
+        <w:rPr>
+          <w:rFonts w:ascii="Segoe UI Symbol" w:hAnsi="Segoe UI Symbol" w:cs="Arial"/>
+          <w:sz w:val="22"/>
+          <w:szCs w:val="22"/>
+          <w:rtl/>
+        </w:rPr>
+        <w:t xml:space="preserve"> </w:t>
+      </w:r>
+      <w:r>
+        <w:rPr>
+          <w:rFonts w:ascii="Segoe UI Symbol" w:hAnsi="Segoe UI Symbol" w:cs="Arial" w:hint="cs"/>
+          <w:sz w:val="22"/>
+          <w:szCs w:val="22"/>
+          <w:rtl/>
+        </w:rPr>
+        <w:t>מבנה</w:t>
+      </w:r>
+      <w:r>
+        <w:rPr>
+          <w:rFonts w:ascii="Segoe UI Symbol" w:hAnsi="Segoe UI Symbol" w:cs="Arial"/>
+          <w:sz w:val="22"/>
+          <w:szCs w:val="22"/>
+          <w:rtl/>
+        </w:rPr>
+        <w:t xml:space="preserve"> </w:t>
+      </w:r>
+      <w:r>
+        <w:rPr>
+          <w:rFonts w:ascii="Segoe UI Symbol" w:hAnsi="Segoe UI Symbol" w:cs="Arial" w:hint="cs"/>
+          <w:sz w:val="22"/>
+          <w:szCs w:val="22"/>
+          <w:rtl/>
+        </w:rPr>
+        <w:t>האחסון</w:t>
+      </w:r>
+      <w:r>
+        <w:rPr>
+          <w:rFonts w:ascii="Segoe UI Symbol" w:hAnsi="Segoe UI Symbol" w:cs="Arial"/>
+          <w:sz w:val="22"/>
+          <w:szCs w:val="22"/>
+          <w:rtl/>
+        </w:rPr>
+        <w:t xml:space="preserve"> </w:t>
+      </w:r>
+      <w:proofErr w:type="spellStart"/>
+      <w:r>
+        <w:rPr>
+          <w:rFonts w:ascii="Segoe UI Symbol" w:hAnsi="Segoe UI Symbol" w:cs="Arial" w:hint="cs"/>
+          <w:sz w:val="22"/>
+          <w:szCs w:val="22"/>
+          <w:rtl/>
+        </w:rPr>
+        <w:t>העמודי</w:t>
+      </w:r>
+      <w:proofErr w:type="spellEnd"/>
+      <w:r>
+        <w:rPr>
+          <w:rFonts w:ascii="Segoe UI Symbol" w:hAnsi="Segoe UI Symbol" w:cs="Arial"/>
+          <w:sz w:val="22"/>
+          <w:szCs w:val="22"/>
+          <w:rtl/>
+        </w:rPr>
+        <w:t xml:space="preserve">. </w:t>
+      </w:r>
+      <w:r>
+        <w:rPr>
+          <w:rFonts w:ascii="Segoe UI Symbol" w:hAnsi="Segoe UI Symbol" w:cs="Arial" w:hint="cs"/>
+          <w:sz w:val="22"/>
+          <w:szCs w:val="22"/>
+          <w:rtl/>
+        </w:rPr>
+        <w:t>בניגוד</w:t>
+      </w:r>
+      <w:r>
+        <w:rPr>
+          <w:rFonts w:ascii="Segoe UI Symbol" w:hAnsi="Segoe UI Symbol" w:cs="Arial"/>
+          <w:sz w:val="22"/>
+          <w:szCs w:val="22"/>
+          <w:rtl/>
+        </w:rPr>
+        <w:t xml:space="preserve"> </w:t>
+      </w:r>
+      <w:r>
+        <w:rPr>
+          <w:rFonts w:ascii="Segoe UI Symbol" w:hAnsi="Segoe UI Symbol" w:cs="Arial" w:hint="cs"/>
+          <w:sz w:val="22"/>
+          <w:szCs w:val="22"/>
+          <w:rtl/>
+        </w:rPr>
+        <w:t>לפורמטים</w:t>
+      </w:r>
+      <w:r>
+        <w:rPr>
+          <w:rFonts w:ascii="Segoe UI Symbol" w:hAnsi="Segoe UI Symbol" w:cs="Arial"/>
+          <w:sz w:val="22"/>
+          <w:szCs w:val="22"/>
+          <w:rtl/>
+        </w:rPr>
+        <w:t xml:space="preserve"> </w:t>
+      </w:r>
+      <w:r>
+        <w:rPr>
+          <w:rFonts w:ascii="Segoe UI Symbol" w:hAnsi="Segoe UI Symbol" w:cs="Arial" w:hint="cs"/>
+          <w:sz w:val="22"/>
+          <w:szCs w:val="22"/>
+          <w:rtl/>
+        </w:rPr>
+        <w:t>מבוססי</w:t>
+      </w:r>
+      <w:r>
+        <w:rPr>
+          <w:rFonts w:ascii="Segoe UI Symbol" w:hAnsi="Segoe UI Symbol" w:cs="Arial"/>
+          <w:sz w:val="22"/>
+          <w:szCs w:val="22"/>
+          <w:rtl/>
+        </w:rPr>
+        <w:t xml:space="preserve"> </w:t>
+      </w:r>
+      <w:r>
+        <w:rPr>
+          <w:rFonts w:ascii="Segoe UI Symbol" w:hAnsi="Segoe UI Symbol" w:cs="Arial" w:hint="cs"/>
+          <w:sz w:val="22"/>
+          <w:szCs w:val="22"/>
+          <w:rtl/>
+        </w:rPr>
+        <w:t>שורות</w:t>
+      </w:r>
+      <w:r>
+        <w:rPr>
+          <w:rFonts w:ascii="Segoe UI Symbol" w:hAnsi="Segoe UI Symbol" w:cs="Arial"/>
+          <w:sz w:val="22"/>
+          <w:szCs w:val="22"/>
+          <w:rtl/>
+        </w:rPr>
+        <w:t xml:space="preserve"> </w:t>
+      </w:r>
+      <w:r>
+        <w:rPr>
+          <w:rFonts w:ascii="Segoe UI Symbol" w:hAnsi="Segoe UI Symbol" w:cs="Arial" w:hint="cs"/>
+          <w:sz w:val="22"/>
+          <w:szCs w:val="22"/>
+          <w:rtl/>
+        </w:rPr>
+        <w:t>כמו</w:t>
+      </w:r>
+      <w:r>
+        <w:rPr>
+          <w:rFonts w:ascii="Segoe UI Symbol" w:hAnsi="Segoe UI Symbol" w:cs="Arial"/>
+          <w:sz w:val="22"/>
+          <w:szCs w:val="22"/>
+          <w:rtl/>
+        </w:rPr>
+        <w:t xml:space="preserve"> </w:t>
+      </w:r>
+      <w:r>
+        <w:rPr>
+          <w:rFonts w:ascii="Segoe UI Symbol" w:hAnsi="Segoe UI Symbol"/>
+          <w:sz w:val="22"/>
+          <w:szCs w:val="22"/>
+        </w:rPr>
+        <w:t>csv</w:t>
+      </w:r>
+      <w:r>
+        <w:rPr>
+          <w:rFonts w:ascii="Segoe UI Symbol" w:hAnsi="Segoe UI Symbol" w:hint="cs"/>
+          <w:sz w:val="22"/>
+          <w:szCs w:val="22"/>
+          <w:rtl/>
+        </w:rPr>
+        <w:t>. הוא</w:t>
+      </w:r>
+      <w:r>
+        <w:rPr>
+          <w:rFonts w:ascii="Segoe UI Symbol" w:hAnsi="Segoe UI Symbol" w:cs="Arial" w:hint="cs"/>
+          <w:sz w:val="22"/>
+          <w:szCs w:val="22"/>
+          <w:rtl/>
+        </w:rPr>
+        <w:t xml:space="preserve"> מסדר את ה</w:t>
+      </w:r>
+      <w:r>
+        <w:rPr>
+          <w:rFonts w:ascii="Segoe UI Symbol" w:hAnsi="Segoe UI Symbol" w:cs="Arial" w:hint="cs"/>
+          <w:sz w:val="22"/>
+          <w:szCs w:val="22"/>
+          <w:rtl/>
+        </w:rPr>
+        <w:t>נתונים</w:t>
+      </w:r>
+      <w:r>
+        <w:rPr>
+          <w:rFonts w:ascii="Segoe UI Symbol" w:hAnsi="Segoe UI Symbol" w:cs="Arial"/>
+          <w:sz w:val="22"/>
+          <w:szCs w:val="22"/>
+          <w:rtl/>
+        </w:rPr>
+        <w:t xml:space="preserve"> </w:t>
+      </w:r>
+      <w:r>
+        <w:rPr>
+          <w:rFonts w:ascii="Segoe UI Symbol" w:hAnsi="Segoe UI Symbol" w:cs="Arial" w:hint="cs"/>
+          <w:sz w:val="22"/>
+          <w:szCs w:val="22"/>
+          <w:rtl/>
+        </w:rPr>
+        <w:t>לפי</w:t>
+      </w:r>
+      <w:r>
+        <w:rPr>
+          <w:rFonts w:ascii="Segoe UI Symbol" w:hAnsi="Segoe UI Symbol" w:cs="Arial"/>
+          <w:sz w:val="22"/>
+          <w:szCs w:val="22"/>
+          <w:rtl/>
+        </w:rPr>
+        <w:t xml:space="preserve"> </w:t>
+      </w:r>
+      <w:r>
+        <w:rPr>
+          <w:rFonts w:ascii="Segoe UI Symbol" w:hAnsi="Segoe UI Symbol" w:cs="Arial" w:hint="cs"/>
+          <w:sz w:val="22"/>
+          <w:szCs w:val="22"/>
+          <w:rtl/>
+        </w:rPr>
+        <w:t>עמודות</w:t>
+      </w:r>
+      <w:r>
+        <w:rPr>
+          <w:rFonts w:ascii="Segoe UI Symbol" w:hAnsi="Segoe UI Symbol" w:cs="Arial"/>
+          <w:sz w:val="22"/>
+          <w:szCs w:val="22"/>
+          <w:rtl/>
+        </w:rPr>
+        <w:t xml:space="preserve"> </w:t>
+      </w:r>
+      <w:r>
+        <w:rPr>
+          <w:rFonts w:ascii="Segoe UI Symbol" w:hAnsi="Segoe UI Symbol" w:cs="Arial" w:hint="cs"/>
+          <w:sz w:val="22"/>
+          <w:szCs w:val="22"/>
+          <w:rtl/>
+        </w:rPr>
+        <w:t>ולא</w:t>
+      </w:r>
+      <w:r>
+        <w:rPr>
+          <w:rFonts w:ascii="Segoe UI Symbol" w:hAnsi="Segoe UI Symbol" w:cs="Arial"/>
+          <w:sz w:val="22"/>
+          <w:szCs w:val="22"/>
+          <w:rtl/>
+        </w:rPr>
+        <w:t xml:space="preserve"> </w:t>
+      </w:r>
+      <w:r>
+        <w:rPr>
+          <w:rFonts w:ascii="Segoe UI Symbol" w:hAnsi="Segoe UI Symbol" w:cs="Arial" w:hint="cs"/>
+          <w:sz w:val="22"/>
+          <w:szCs w:val="22"/>
+          <w:rtl/>
+        </w:rPr>
+        <w:t>שורות</w:t>
+      </w:r>
+      <w:r>
+        <w:rPr>
+          <w:rFonts w:ascii="Segoe UI Symbol" w:hAnsi="Segoe UI Symbol" w:cs="Arial"/>
+          <w:sz w:val="22"/>
+          <w:szCs w:val="22"/>
+          <w:rtl/>
         </w:rPr>
         <w:t>.</w:t>
+      </w:r>
+      <w:r>
+        <w:rPr>
+          <w:rFonts w:ascii="Segoe UI Symbol" w:hAnsi="Segoe UI Symbol" w:hint="cs"/>
+          <w:sz w:val="22"/>
+          <w:szCs w:val="22"/>
+          <w:rtl/>
+        </w:rPr>
+        <w:t xml:space="preserve"> </w:t>
       </w:r>
     </w:p>
     <w:p>
       <w:pPr>
-        <w:numPr>
-          <w:ilvl w:val="0"/>
-          <w:numId w:val="2"/>
-        </w:numPr>
-        <w:rPr>
-          <w:rFonts w:ascii="Segoe UI" w:hAnsi="Segoe UI" w:cs="Segoe UI"/>
-          <w:sz w:val="22"/>
-          <w:szCs w:val="22"/>
-        </w:rPr>
-      </w:pPr>
-      <w:r>
-        <w:rPr>
-          <w:rFonts w:ascii="Segoe UI" w:hAnsi="Segoe UI" w:cs="Segoe UI"/>
+        <w:rPr>
+          <w:rFonts w:ascii="Segoe UI Symbol" w:hAnsi="Segoe UI Symbol"/>
+          <w:sz w:val="22"/>
+          <w:szCs w:val="22"/>
+          <w:rtl/>
+        </w:rPr>
+      </w:pPr>
+      <w:r>
+        <w:rPr>
+          <w:rFonts w:ascii="Segoe UI Symbol" w:hAnsi="Segoe UI Symbol" w:hint="cs"/>
+          <w:sz w:val="22"/>
+          <w:szCs w:val="22"/>
+          <w:rtl/>
+        </w:rPr>
+        <w:t xml:space="preserve">זה גורם ל: </w:t>
+      </w:r>
+      <w:r>
+        <w:rPr>
+          <w:rFonts w:ascii="Segoe UI Symbol" w:hAnsi="Segoe UI Symbol" w:cs="Arial" w:hint="cs"/>
+          <w:sz w:val="22"/>
+          <w:szCs w:val="22"/>
+          <w:rtl/>
+        </w:rPr>
+        <w:t>שאילתה</w:t>
+      </w:r>
+      <w:r>
+        <w:rPr>
+          <w:rFonts w:ascii="Segoe UI Symbol" w:hAnsi="Segoe UI Symbol" w:cs="Arial"/>
+          <w:sz w:val="22"/>
+          <w:szCs w:val="22"/>
+          <w:rtl/>
+        </w:rPr>
+        <w:t xml:space="preserve"> </w:t>
+      </w:r>
+      <w:r>
+        <w:rPr>
+          <w:rFonts w:ascii="Segoe UI Symbol" w:hAnsi="Segoe UI Symbol" w:cs="Arial" w:hint="cs"/>
+          <w:sz w:val="22"/>
+          <w:szCs w:val="22"/>
+          <w:rtl/>
+        </w:rPr>
+        <w:t>יעילה</w:t>
+      </w:r>
+      <w:r>
+        <w:rPr>
+          <w:rFonts w:ascii="Segoe UI Symbol" w:hAnsi="Segoe UI Symbol" w:cs="Arial"/>
+          <w:sz w:val="22"/>
+          <w:szCs w:val="22"/>
+          <w:rtl/>
+        </w:rPr>
+        <w:t xml:space="preserve">: </w:t>
+      </w:r>
+      <w:r>
+        <w:rPr>
+          <w:rFonts w:ascii="Segoe UI Symbol" w:hAnsi="Segoe UI Symbol" w:cs="Arial" w:hint="cs"/>
+          <w:sz w:val="22"/>
+          <w:szCs w:val="22"/>
+          <w:rtl/>
+        </w:rPr>
+        <w:t>שאילתות</w:t>
+      </w:r>
+      <w:r>
+        <w:rPr>
+          <w:rFonts w:ascii="Segoe UI Symbol" w:hAnsi="Segoe UI Symbol" w:cs="Arial"/>
+          <w:sz w:val="22"/>
+          <w:szCs w:val="22"/>
+          <w:rtl/>
+        </w:rPr>
+        <w:t xml:space="preserve"> </w:t>
+      </w:r>
+      <w:r>
+        <w:rPr>
+          <w:rFonts w:ascii="Segoe UI Symbol" w:hAnsi="Segoe UI Symbol" w:cs="Arial" w:hint="cs"/>
+          <w:sz w:val="22"/>
+          <w:szCs w:val="22"/>
+          <w:rtl/>
+        </w:rPr>
+        <w:t>המתמקדות</w:t>
+      </w:r>
+      <w:r>
+        <w:rPr>
+          <w:rFonts w:ascii="Segoe UI Symbol" w:hAnsi="Segoe UI Symbol" w:cs="Arial"/>
+          <w:sz w:val="22"/>
+          <w:szCs w:val="22"/>
+          <w:rtl/>
+        </w:rPr>
+        <w:t xml:space="preserve"> </w:t>
+      </w:r>
+      <w:r>
+        <w:rPr>
+          <w:rFonts w:ascii="Segoe UI Symbol" w:hAnsi="Segoe UI Symbol" w:cs="Arial" w:hint="cs"/>
+          <w:sz w:val="22"/>
+          <w:szCs w:val="22"/>
+          <w:rtl/>
+        </w:rPr>
+        <w:t>בעמודות</w:t>
+      </w:r>
+      <w:r>
+        <w:rPr>
+          <w:rFonts w:ascii="Segoe UI Symbol" w:hAnsi="Segoe UI Symbol" w:cs="Arial"/>
+          <w:sz w:val="22"/>
+          <w:szCs w:val="22"/>
+          <w:rtl/>
+        </w:rPr>
+        <w:t xml:space="preserve"> </w:t>
+      </w:r>
+      <w:r>
+        <w:rPr>
+          <w:rFonts w:ascii="Segoe UI Symbol" w:hAnsi="Segoe UI Symbol" w:cs="Arial" w:hint="cs"/>
+          <w:sz w:val="22"/>
+          <w:szCs w:val="22"/>
+          <w:rtl/>
+        </w:rPr>
+        <w:t>ספציפיות</w:t>
+      </w:r>
+      <w:r>
+        <w:rPr>
+          <w:rFonts w:ascii="Segoe UI Symbol" w:hAnsi="Segoe UI Symbol" w:cs="Arial"/>
+          <w:sz w:val="22"/>
+          <w:szCs w:val="22"/>
+          <w:rtl/>
+        </w:rPr>
+        <w:t xml:space="preserve"> </w:t>
+      </w:r>
+      <w:r>
+        <w:rPr>
+          <w:rFonts w:ascii="Segoe UI Symbol" w:hAnsi="Segoe UI Symbol" w:cs="Arial" w:hint="cs"/>
+          <w:sz w:val="22"/>
+          <w:szCs w:val="22"/>
+          <w:rtl/>
+        </w:rPr>
+        <w:t>יכולות</w:t>
+      </w:r>
+      <w:r>
+        <w:rPr>
+          <w:rFonts w:ascii="Segoe UI Symbol" w:hAnsi="Segoe UI Symbol" w:cs="Arial"/>
+          <w:sz w:val="22"/>
+          <w:szCs w:val="22"/>
+          <w:rtl/>
+        </w:rPr>
+        <w:t xml:space="preserve"> </w:t>
+      </w:r>
+      <w:r>
+        <w:rPr>
+          <w:rFonts w:ascii="Segoe UI Symbol" w:hAnsi="Segoe UI Symbol" w:cs="Arial" w:hint="cs"/>
+          <w:sz w:val="22"/>
+          <w:szCs w:val="22"/>
+          <w:rtl/>
+        </w:rPr>
+        <w:t>לאחזר</w:t>
+      </w:r>
+      <w:r>
+        <w:rPr>
+          <w:rFonts w:ascii="Segoe UI Symbol" w:hAnsi="Segoe UI Symbol" w:cs="Arial"/>
+          <w:sz w:val="22"/>
+          <w:szCs w:val="22"/>
+          <w:rtl/>
+        </w:rPr>
+        <w:t xml:space="preserve"> </w:t>
+      </w:r>
+      <w:r>
+        <w:rPr>
+          <w:rFonts w:ascii="Segoe UI Symbol" w:hAnsi="Segoe UI Symbol" w:cs="Arial" w:hint="cs"/>
+          <w:sz w:val="22"/>
+          <w:szCs w:val="22"/>
+          <w:rtl/>
+        </w:rPr>
+        <w:t>נתונים</w:t>
+      </w:r>
+      <w:r>
+        <w:rPr>
+          <w:rFonts w:ascii="Segoe UI Symbol" w:hAnsi="Segoe UI Symbol" w:cs="Arial"/>
+          <w:sz w:val="22"/>
+          <w:szCs w:val="22"/>
+          <w:rtl/>
+        </w:rPr>
+        <w:t xml:space="preserve"> </w:t>
+      </w:r>
+      <w:r>
+        <w:rPr>
+          <w:rFonts w:ascii="Segoe UI Symbol" w:hAnsi="Segoe UI Symbol" w:cs="Arial" w:hint="cs"/>
+          <w:sz w:val="22"/>
+          <w:szCs w:val="22"/>
+          <w:rtl/>
+        </w:rPr>
+        <w:t>מהר</w:t>
+      </w:r>
+      <w:r>
+        <w:rPr>
+          <w:rFonts w:ascii="Segoe UI Symbol" w:hAnsi="Segoe UI Symbol" w:cs="Arial"/>
+          <w:sz w:val="22"/>
+          <w:szCs w:val="22"/>
+          <w:rtl/>
+        </w:rPr>
+        <w:t xml:space="preserve"> </w:t>
+      </w:r>
+      <w:r>
+        <w:rPr>
+          <w:rFonts w:ascii="Segoe UI Symbol" w:hAnsi="Segoe UI Symbol" w:cs="Arial" w:hint="cs"/>
+          <w:sz w:val="22"/>
+          <w:szCs w:val="22"/>
+          <w:rtl/>
+        </w:rPr>
+        <w:t>יותר</w:t>
+      </w:r>
+      <w:r>
+        <w:rPr>
+          <w:rFonts w:ascii="Segoe UI Symbol" w:hAnsi="Segoe UI Symbol" w:cs="Arial"/>
+          <w:sz w:val="22"/>
+          <w:szCs w:val="22"/>
+          <w:rtl/>
+        </w:rPr>
+        <w:t xml:space="preserve"> </w:t>
+      </w:r>
+      <w:r>
+        <w:rPr>
+          <w:rFonts w:ascii="Segoe UI Symbol" w:hAnsi="Segoe UI Symbol" w:cs="Arial" w:hint="cs"/>
+          <w:sz w:val="22"/>
+          <w:szCs w:val="22"/>
+          <w:rtl/>
+        </w:rPr>
+        <w:t>מכיוון</w:t>
+      </w:r>
+      <w:r>
+        <w:rPr>
+          <w:rFonts w:ascii="Segoe UI Symbol" w:hAnsi="Segoe UI Symbol" w:cs="Arial"/>
+          <w:sz w:val="22"/>
+          <w:szCs w:val="22"/>
+          <w:rtl/>
+        </w:rPr>
+        <w:t xml:space="preserve"> </w:t>
+      </w:r>
+      <w:r>
+        <w:rPr>
+          <w:rFonts w:ascii="Segoe UI Symbol" w:hAnsi="Segoe UI Symbol" w:cs="Arial" w:hint="cs"/>
+          <w:sz w:val="22"/>
+          <w:szCs w:val="22"/>
+          <w:rtl/>
+        </w:rPr>
+        <w:t>שרק</w:t>
+      </w:r>
+      <w:r>
+        <w:rPr>
+          <w:rFonts w:ascii="Segoe UI Symbol" w:hAnsi="Segoe UI Symbol" w:cs="Arial"/>
+          <w:sz w:val="22"/>
+          <w:szCs w:val="22"/>
+          <w:rtl/>
+        </w:rPr>
+        <w:t xml:space="preserve"> </w:t>
+      </w:r>
+      <w:r>
+        <w:rPr>
+          <w:rFonts w:ascii="Segoe UI Symbol" w:hAnsi="Segoe UI Symbol" w:cs="Arial" w:hint="cs"/>
+          <w:sz w:val="22"/>
+          <w:szCs w:val="22"/>
+          <w:rtl/>
+        </w:rPr>
+        <w:t>העמודות</w:t>
+      </w:r>
+      <w:r>
+        <w:rPr>
+          <w:rFonts w:ascii="Segoe UI Symbol" w:hAnsi="Segoe UI Symbol" w:cs="Arial"/>
+          <w:sz w:val="22"/>
+          <w:szCs w:val="22"/>
+          <w:rtl/>
+        </w:rPr>
+        <w:t xml:space="preserve"> </w:t>
+      </w:r>
+      <w:r>
+        <w:rPr>
+          <w:rFonts w:ascii="Segoe UI Symbol" w:hAnsi="Segoe UI Symbol" w:cs="Arial" w:hint="cs"/>
+          <w:sz w:val="22"/>
+          <w:szCs w:val="22"/>
+          <w:rtl/>
+        </w:rPr>
+        <w:t>הנדרשות</w:t>
+      </w:r>
+      <w:r>
+        <w:rPr>
+          <w:rFonts w:ascii="Segoe UI Symbol" w:hAnsi="Segoe UI Symbol" w:cs="Arial"/>
+          <w:sz w:val="22"/>
+          <w:szCs w:val="22"/>
+          <w:rtl/>
+        </w:rPr>
+        <w:t xml:space="preserve"> </w:t>
+      </w:r>
+      <w:r>
+        <w:rPr>
+          <w:rFonts w:ascii="Segoe UI Symbol" w:hAnsi="Segoe UI Symbol" w:cs="Arial" w:hint="cs"/>
+          <w:sz w:val="22"/>
+          <w:szCs w:val="22"/>
+          <w:rtl/>
+        </w:rPr>
+        <w:t>נקראות</w:t>
+      </w:r>
+      <w:r>
+        <w:rPr>
+          <w:rFonts w:ascii="Segoe UI Symbol" w:hAnsi="Segoe UI Symbol" w:cs="Arial"/>
+          <w:sz w:val="22"/>
+          <w:szCs w:val="22"/>
+          <w:rtl/>
+        </w:rPr>
+        <w:t>.</w:t>
+      </w:r>
+    </w:p>
+    <w:p>
+      <w:pPr>
+        <w:rPr>
+          <w:rFonts w:ascii="Segoe UI Symbol" w:hAnsi="Segoe UI Symbol"/>
+          <w:sz w:val="22"/>
+          <w:szCs w:val="22"/>
+          <w:rtl/>
+        </w:rPr>
+      </w:pPr>
+      <w:r>
+        <w:rPr>
+          <w:rFonts w:ascii="Segoe UI Symbol" w:hAnsi="Segoe UI Symbol" w:cs="Arial" w:hint="cs"/>
+          <w:sz w:val="22"/>
+          <w:szCs w:val="22"/>
+          <w:rtl/>
+        </w:rPr>
+        <w:lastRenderedPageBreak/>
+        <w:t>דחיסה</w:t>
+      </w:r>
+      <w:r>
+        <w:rPr>
+          <w:rFonts w:ascii="Segoe UI Symbol" w:hAnsi="Segoe UI Symbol" w:cs="Arial"/>
+          <w:sz w:val="22"/>
+          <w:szCs w:val="22"/>
+          <w:rtl/>
+        </w:rPr>
+        <w:t xml:space="preserve"> </w:t>
+      </w:r>
+      <w:r>
+        <w:rPr>
+          <w:rFonts w:ascii="Segoe UI Symbol" w:hAnsi="Segoe UI Symbol" w:cs="Arial" w:hint="cs"/>
+          <w:sz w:val="22"/>
+          <w:szCs w:val="22"/>
+          <w:rtl/>
+        </w:rPr>
+        <w:t>טובה</w:t>
+      </w:r>
+      <w:r>
+        <w:rPr>
+          <w:rFonts w:ascii="Segoe UI Symbol" w:hAnsi="Segoe UI Symbol" w:cs="Arial"/>
+          <w:sz w:val="22"/>
+          <w:szCs w:val="22"/>
+          <w:rtl/>
+        </w:rPr>
+        <w:t xml:space="preserve"> </w:t>
+      </w:r>
+      <w:r>
+        <w:rPr>
+          <w:rFonts w:ascii="Segoe UI Symbol" w:hAnsi="Segoe UI Symbol" w:cs="Arial" w:hint="cs"/>
+          <w:sz w:val="22"/>
+          <w:szCs w:val="22"/>
+          <w:rtl/>
+        </w:rPr>
+        <w:t>יותר</w:t>
+      </w:r>
+      <w:r>
+        <w:rPr>
+          <w:rFonts w:ascii="Segoe UI Symbol" w:hAnsi="Segoe UI Symbol" w:cs="Arial"/>
+          <w:sz w:val="22"/>
+          <w:szCs w:val="22"/>
+          <w:rtl/>
+        </w:rPr>
+        <w:t xml:space="preserve">: </w:t>
+      </w:r>
+      <w:r>
+        <w:rPr>
+          <w:rFonts w:ascii="Segoe UI Symbol" w:hAnsi="Segoe UI Symbol" w:cs="Arial" w:hint="cs"/>
+          <w:sz w:val="22"/>
+          <w:szCs w:val="22"/>
+          <w:rtl/>
+        </w:rPr>
+        <w:t>נתונים</w:t>
+      </w:r>
+      <w:r>
+        <w:rPr>
+          <w:rFonts w:ascii="Segoe UI Symbol" w:hAnsi="Segoe UI Symbol" w:cs="Arial"/>
+          <w:sz w:val="22"/>
+          <w:szCs w:val="22"/>
+          <w:rtl/>
+        </w:rPr>
+        <w:t xml:space="preserve"> </w:t>
+      </w:r>
+      <w:r>
+        <w:rPr>
+          <w:rFonts w:ascii="Segoe UI Symbol" w:hAnsi="Segoe UI Symbol" w:cs="Arial" w:hint="cs"/>
+          <w:sz w:val="22"/>
+          <w:szCs w:val="22"/>
+          <w:rtl/>
+        </w:rPr>
+        <w:t>דומים</w:t>
+      </w:r>
+      <w:r>
+        <w:rPr>
+          <w:rFonts w:ascii="Segoe UI Symbol" w:hAnsi="Segoe UI Symbol" w:cs="Arial"/>
+          <w:sz w:val="22"/>
+          <w:szCs w:val="22"/>
+          <w:rtl/>
+        </w:rPr>
+        <w:t xml:space="preserve"> </w:t>
+      </w:r>
+      <w:r>
+        <w:rPr>
+          <w:rFonts w:ascii="Segoe UI Symbol" w:hAnsi="Segoe UI Symbol" w:cs="Arial" w:hint="cs"/>
+          <w:sz w:val="22"/>
+          <w:szCs w:val="22"/>
+          <w:rtl/>
+        </w:rPr>
+        <w:t>המאוחסנים</w:t>
+      </w:r>
+      <w:r>
+        <w:rPr>
+          <w:rFonts w:ascii="Segoe UI Symbol" w:hAnsi="Segoe UI Symbol" w:cs="Arial"/>
+          <w:sz w:val="22"/>
+          <w:szCs w:val="22"/>
+          <w:rtl/>
+        </w:rPr>
+        <w:t xml:space="preserve"> </w:t>
+      </w:r>
+      <w:r>
+        <w:rPr>
+          <w:rFonts w:ascii="Segoe UI Symbol" w:hAnsi="Segoe UI Symbol" w:cs="Arial" w:hint="cs"/>
+          <w:sz w:val="22"/>
+          <w:szCs w:val="22"/>
+          <w:rtl/>
+        </w:rPr>
+        <w:t>בעמודות</w:t>
+      </w:r>
+      <w:r>
+        <w:rPr>
+          <w:rFonts w:ascii="Segoe UI Symbol" w:hAnsi="Segoe UI Symbol" w:cs="Arial"/>
+          <w:sz w:val="22"/>
+          <w:szCs w:val="22"/>
+          <w:rtl/>
+        </w:rPr>
+        <w:t xml:space="preserve"> </w:t>
+      </w:r>
+      <w:r>
+        <w:rPr>
+          <w:rFonts w:ascii="Segoe UI Symbol" w:hAnsi="Segoe UI Symbol" w:cs="Arial" w:hint="cs"/>
+          <w:sz w:val="22"/>
+          <w:szCs w:val="22"/>
+          <w:rtl/>
+        </w:rPr>
+        <w:t>דוחסים</w:t>
+      </w:r>
+      <w:r>
+        <w:rPr>
+          <w:rFonts w:ascii="Segoe UI Symbol" w:hAnsi="Segoe UI Symbol" w:cs="Arial"/>
+          <w:sz w:val="22"/>
+          <w:szCs w:val="22"/>
+          <w:rtl/>
+        </w:rPr>
+        <w:t xml:space="preserve"> </w:t>
+      </w:r>
+      <w:r>
+        <w:rPr>
+          <w:rFonts w:ascii="Segoe UI Symbol" w:hAnsi="Segoe UI Symbol" w:cs="Arial" w:hint="cs"/>
+          <w:sz w:val="22"/>
+          <w:szCs w:val="22"/>
+          <w:rtl/>
+        </w:rPr>
+        <w:t>בצורה</w:t>
+      </w:r>
+      <w:r>
+        <w:rPr>
+          <w:rFonts w:ascii="Segoe UI Symbol" w:hAnsi="Segoe UI Symbol" w:cs="Arial"/>
+          <w:sz w:val="22"/>
+          <w:szCs w:val="22"/>
+          <w:rtl/>
+        </w:rPr>
+        <w:t xml:space="preserve"> </w:t>
+      </w:r>
+      <w:r>
+        <w:rPr>
+          <w:rFonts w:ascii="Segoe UI Symbol" w:hAnsi="Segoe UI Symbol" w:cs="Arial" w:hint="cs"/>
+          <w:sz w:val="22"/>
+          <w:szCs w:val="22"/>
+          <w:rtl/>
+        </w:rPr>
+        <w:t>יעילה</w:t>
+      </w:r>
+      <w:r>
+        <w:rPr>
+          <w:rFonts w:ascii="Segoe UI Symbol" w:hAnsi="Segoe UI Symbol" w:cs="Arial"/>
+          <w:sz w:val="22"/>
+          <w:szCs w:val="22"/>
+          <w:rtl/>
+        </w:rPr>
+        <w:t xml:space="preserve"> </w:t>
+      </w:r>
+      <w:r>
+        <w:rPr>
+          <w:rFonts w:ascii="Segoe UI Symbol" w:hAnsi="Segoe UI Symbol" w:cs="Arial" w:hint="cs"/>
+          <w:sz w:val="22"/>
+          <w:szCs w:val="22"/>
+          <w:rtl/>
+        </w:rPr>
+        <w:t>יותר</w:t>
+      </w:r>
+      <w:r>
+        <w:rPr>
+          <w:rFonts w:ascii="Segoe UI Symbol" w:hAnsi="Segoe UI Symbol" w:cs="Arial"/>
+          <w:sz w:val="22"/>
+          <w:szCs w:val="22"/>
+          <w:rtl/>
+        </w:rPr>
+        <w:t xml:space="preserve"> </w:t>
+      </w:r>
+      <w:r>
+        <w:rPr>
+          <w:rFonts w:ascii="Segoe UI Symbol" w:hAnsi="Segoe UI Symbol" w:cs="Arial" w:hint="cs"/>
+          <w:sz w:val="22"/>
+          <w:szCs w:val="22"/>
+          <w:rtl/>
+        </w:rPr>
+        <w:t>מאשר</w:t>
+      </w:r>
+      <w:r>
+        <w:rPr>
+          <w:rFonts w:ascii="Segoe UI Symbol" w:hAnsi="Segoe UI Symbol" w:cs="Arial"/>
+          <w:sz w:val="22"/>
+          <w:szCs w:val="22"/>
+          <w:rtl/>
+        </w:rPr>
+        <w:t xml:space="preserve"> </w:t>
+      </w:r>
+      <w:r>
+        <w:rPr>
+          <w:rFonts w:ascii="Segoe UI Symbol" w:hAnsi="Segoe UI Symbol" w:cs="Arial" w:hint="cs"/>
+          <w:sz w:val="22"/>
+          <w:szCs w:val="22"/>
+          <w:rtl/>
+        </w:rPr>
+        <w:t>נתונים</w:t>
+      </w:r>
+      <w:r>
+        <w:rPr>
+          <w:rFonts w:ascii="Segoe UI Symbol" w:hAnsi="Segoe UI Symbol" w:cs="Arial"/>
+          <w:sz w:val="22"/>
+          <w:szCs w:val="22"/>
+          <w:rtl/>
+        </w:rPr>
+        <w:t xml:space="preserve"> </w:t>
+      </w:r>
+      <w:r>
+        <w:rPr>
+          <w:rFonts w:ascii="Segoe UI Symbol" w:hAnsi="Segoe UI Symbol" w:cs="Arial" w:hint="cs"/>
+          <w:sz w:val="22"/>
+          <w:szCs w:val="22"/>
+          <w:rtl/>
+        </w:rPr>
+        <w:t>מעורבים</w:t>
+      </w:r>
+      <w:r>
+        <w:rPr>
+          <w:rFonts w:ascii="Segoe UI Symbol" w:hAnsi="Segoe UI Symbol" w:cs="Arial"/>
+          <w:sz w:val="22"/>
+          <w:szCs w:val="22"/>
+          <w:rtl/>
+        </w:rPr>
+        <w:t xml:space="preserve"> </w:t>
+      </w:r>
+      <w:r>
+        <w:rPr>
+          <w:rFonts w:ascii="Segoe UI Symbol" w:hAnsi="Segoe UI Symbol" w:cs="Arial" w:hint="cs"/>
+          <w:sz w:val="22"/>
+          <w:szCs w:val="22"/>
+          <w:rtl/>
+        </w:rPr>
+        <w:t>בשורות</w:t>
+      </w:r>
+      <w:r>
+        <w:rPr>
+          <w:rFonts w:ascii="Segoe UI Symbol" w:hAnsi="Segoe UI Symbol" w:cs="Arial"/>
+          <w:sz w:val="22"/>
+          <w:szCs w:val="22"/>
+          <w:rtl/>
+        </w:rPr>
+        <w:t>.</w:t>
+      </w:r>
+    </w:p>
+    <w:p>
+      <w:pPr>
+        <w:rPr>
+          <w:rFonts w:ascii="Segoe UI Symbol" w:hAnsi="Segoe UI Symbol"/>
+          <w:sz w:val="22"/>
+          <w:szCs w:val="22"/>
+          <w:rtl/>
+        </w:rPr>
+      </w:pPr>
+      <w:r>
+        <w:rPr>
+          <w:rFonts w:ascii="Segoe UI Symbol" w:hAnsi="Segoe UI Symbol" w:cs="Arial" w:hint="cs"/>
+          <w:sz w:val="22"/>
+          <w:szCs w:val="22"/>
+          <w:rtl/>
+        </w:rPr>
+        <w:t>עלויות</w:t>
+      </w:r>
+      <w:r>
+        <w:rPr>
+          <w:rFonts w:ascii="Segoe UI Symbol" w:hAnsi="Segoe UI Symbol" w:cs="Arial"/>
+          <w:sz w:val="22"/>
+          <w:szCs w:val="22"/>
+          <w:rtl/>
+        </w:rPr>
+        <w:t xml:space="preserve"> </w:t>
+      </w:r>
+      <w:r>
+        <w:rPr>
+          <w:rFonts w:ascii="Segoe UI Symbol" w:hAnsi="Segoe UI Symbol" w:cs="Arial" w:hint="cs"/>
+          <w:sz w:val="22"/>
+          <w:szCs w:val="22"/>
+          <w:rtl/>
+        </w:rPr>
+        <w:t>אחסון</w:t>
+      </w:r>
+      <w:r>
+        <w:rPr>
+          <w:rFonts w:ascii="Segoe UI Symbol" w:hAnsi="Segoe UI Symbol" w:cs="Arial"/>
+          <w:sz w:val="22"/>
+          <w:szCs w:val="22"/>
+          <w:rtl/>
+        </w:rPr>
+        <w:t xml:space="preserve"> </w:t>
+      </w:r>
+      <w:r>
+        <w:rPr>
+          <w:rFonts w:ascii="Segoe UI Symbol" w:hAnsi="Segoe UI Symbol" w:cs="Arial" w:hint="cs"/>
+          <w:sz w:val="22"/>
+          <w:szCs w:val="22"/>
+          <w:rtl/>
+        </w:rPr>
+        <w:t>מופחתות</w:t>
+      </w:r>
+      <w:r>
+        <w:rPr>
+          <w:rFonts w:ascii="Segoe UI Symbol" w:hAnsi="Segoe UI Symbol" w:cs="Arial"/>
+          <w:sz w:val="22"/>
+          <w:szCs w:val="22"/>
+          <w:rtl/>
+        </w:rPr>
+        <w:t xml:space="preserve">: </w:t>
+      </w:r>
+      <w:r>
+        <w:rPr>
+          <w:rFonts w:ascii="Segoe UI Symbol" w:hAnsi="Segoe UI Symbol" w:cs="Arial" w:hint="cs"/>
+          <w:sz w:val="22"/>
+          <w:szCs w:val="22"/>
+          <w:rtl/>
+        </w:rPr>
+        <w:t>גדלי</w:t>
+      </w:r>
+      <w:r>
+        <w:rPr>
+          <w:rFonts w:ascii="Segoe UI Symbol" w:hAnsi="Segoe UI Symbol" w:cs="Arial"/>
+          <w:sz w:val="22"/>
+          <w:szCs w:val="22"/>
+          <w:rtl/>
+        </w:rPr>
+        <w:t xml:space="preserve"> </w:t>
+      </w:r>
+      <w:r>
+        <w:rPr>
+          <w:rFonts w:ascii="Segoe UI Symbol" w:hAnsi="Segoe UI Symbol" w:cs="Arial" w:hint="cs"/>
+          <w:sz w:val="22"/>
+          <w:szCs w:val="22"/>
+          <w:rtl/>
+        </w:rPr>
+        <w:t>קבצים</w:t>
+      </w:r>
+      <w:r>
+        <w:rPr>
+          <w:rFonts w:ascii="Segoe UI Symbol" w:hAnsi="Segoe UI Symbol" w:cs="Arial"/>
+          <w:sz w:val="22"/>
+          <w:szCs w:val="22"/>
+          <w:rtl/>
+        </w:rPr>
+        <w:t xml:space="preserve"> </w:t>
+      </w:r>
+      <w:r>
+        <w:rPr>
+          <w:rFonts w:ascii="Segoe UI Symbol" w:hAnsi="Segoe UI Symbol" w:cs="Arial" w:hint="cs"/>
+          <w:sz w:val="22"/>
+          <w:szCs w:val="22"/>
+          <w:rtl/>
+        </w:rPr>
+        <w:t>קטנים</w:t>
+      </w:r>
+      <w:r>
+        <w:rPr>
+          <w:rFonts w:ascii="Segoe UI Symbol" w:hAnsi="Segoe UI Symbol" w:cs="Arial"/>
+          <w:sz w:val="22"/>
+          <w:szCs w:val="22"/>
+          <w:rtl/>
+        </w:rPr>
+        <w:t xml:space="preserve"> </w:t>
+      </w:r>
+      <w:r>
+        <w:rPr>
+          <w:rFonts w:ascii="Segoe UI Symbol" w:hAnsi="Segoe UI Symbol" w:cs="Arial" w:hint="cs"/>
+          <w:sz w:val="22"/>
+          <w:szCs w:val="22"/>
+          <w:rtl/>
+        </w:rPr>
+        <w:t>משמעותית</w:t>
+      </w:r>
+      <w:r>
+        <w:rPr>
+          <w:rFonts w:ascii="Segoe UI Symbol" w:hAnsi="Segoe UI Symbol" w:cs="Arial"/>
+          <w:sz w:val="22"/>
+          <w:szCs w:val="22"/>
+          <w:rtl/>
+        </w:rPr>
+        <w:t xml:space="preserve"> </w:t>
+      </w:r>
+      <w:r>
+        <w:rPr>
+          <w:rFonts w:ascii="Segoe UI Symbol" w:hAnsi="Segoe UI Symbol" w:cs="Arial" w:hint="cs"/>
+          <w:sz w:val="22"/>
+          <w:szCs w:val="22"/>
+          <w:rtl/>
+        </w:rPr>
+        <w:t>בהשוואה</w:t>
+      </w:r>
+      <w:r>
+        <w:rPr>
+          <w:rFonts w:ascii="Segoe UI Symbol" w:hAnsi="Segoe UI Symbol" w:cs="Arial"/>
+          <w:sz w:val="22"/>
+          <w:szCs w:val="22"/>
+          <w:rtl/>
+        </w:rPr>
+        <w:t xml:space="preserve"> </w:t>
+      </w:r>
+      <w:r>
+        <w:rPr>
+          <w:rFonts w:ascii="Segoe UI Symbol" w:hAnsi="Segoe UI Symbol" w:cs="Arial" w:hint="cs"/>
+          <w:sz w:val="22"/>
+          <w:szCs w:val="22"/>
+          <w:rtl/>
+        </w:rPr>
+        <w:t>לפורמטים</w:t>
+      </w:r>
+      <w:r>
+        <w:rPr>
+          <w:rFonts w:ascii="Segoe UI Symbol" w:hAnsi="Segoe UI Symbol" w:cs="Arial"/>
+          <w:sz w:val="22"/>
+          <w:szCs w:val="22"/>
+          <w:rtl/>
+        </w:rPr>
+        <w:t xml:space="preserve"> </w:t>
+      </w:r>
+      <w:r>
+        <w:rPr>
+          <w:rFonts w:ascii="Segoe UI Symbol" w:hAnsi="Segoe UI Symbol" w:cs="Arial" w:hint="cs"/>
+          <w:sz w:val="22"/>
+          <w:szCs w:val="22"/>
+          <w:rtl/>
+        </w:rPr>
+        <w:t>מבוססי</w:t>
+      </w:r>
+      <w:r>
+        <w:rPr>
+          <w:rFonts w:ascii="Segoe UI Symbol" w:hAnsi="Segoe UI Symbol" w:cs="Arial"/>
+          <w:sz w:val="22"/>
+          <w:szCs w:val="22"/>
+          <w:rtl/>
+        </w:rPr>
+        <w:t xml:space="preserve"> </w:t>
+      </w:r>
+      <w:r>
+        <w:rPr>
+          <w:rFonts w:ascii="Segoe UI Symbol" w:hAnsi="Segoe UI Symbol" w:cs="Arial" w:hint="cs"/>
+          <w:sz w:val="22"/>
+          <w:szCs w:val="22"/>
+          <w:rtl/>
+        </w:rPr>
+        <w:t>שורות</w:t>
+      </w:r>
+      <w:r>
+        <w:rPr>
+          <w:rFonts w:ascii="Segoe UI Symbol" w:hAnsi="Segoe UI Symbol" w:cs="Arial"/>
+          <w:sz w:val="22"/>
+          <w:szCs w:val="22"/>
+          <w:rtl/>
+        </w:rPr>
+        <w:t>.</w:t>
+      </w:r>
+    </w:p>
+    <w:p>
+      <w:pPr>
+        <w:rPr>
+          <w:rFonts w:ascii="Segoe UI Symbol" w:hAnsi="Segoe UI Symbol"/>
+          <w:sz w:val="22"/>
+          <w:szCs w:val="22"/>
+          <w:rtl/>
+        </w:rPr>
+      </w:pPr>
+      <w:r>
+        <w:rPr>
+          <w:rFonts w:ascii="Segoe UI Symbol" w:hAnsi="Segoe UI Symbol" w:hint="cs"/>
+          <w:sz w:val="22"/>
+          <w:szCs w:val="22"/>
+          <w:rtl/>
+        </w:rPr>
+        <w:t xml:space="preserve">בנוסף היתרונות שלו, </w:t>
+      </w:r>
+      <w:r>
+        <w:rPr>
+          <w:rFonts w:ascii="Segoe UI Symbol" w:hAnsi="Segoe UI Symbol" w:cs="Arial" w:hint="cs"/>
+          <w:sz w:val="22"/>
+          <w:szCs w:val="22"/>
+          <w:rtl/>
+        </w:rPr>
+        <w:t>אימות</w:t>
+      </w:r>
+      <w:r>
+        <w:rPr>
+          <w:rFonts w:ascii="Segoe UI Symbol" w:hAnsi="Segoe UI Symbol" w:cs="Arial"/>
+          <w:sz w:val="22"/>
+          <w:szCs w:val="22"/>
+          <w:rtl/>
+        </w:rPr>
+        <w:t xml:space="preserve"> </w:t>
+      </w:r>
+      <w:r>
+        <w:rPr>
+          <w:rFonts w:ascii="Segoe UI Symbol" w:hAnsi="Segoe UI Symbol" w:cs="Arial" w:hint="cs"/>
+          <w:sz w:val="22"/>
+          <w:szCs w:val="22"/>
+          <w:rtl/>
+        </w:rPr>
+        <w:t>נתונים</w:t>
+      </w:r>
+      <w:r>
+        <w:rPr>
+          <w:rFonts w:ascii="Segoe UI Symbol" w:hAnsi="Segoe UI Symbol" w:cs="Arial"/>
+          <w:sz w:val="22"/>
+          <w:szCs w:val="22"/>
+          <w:rtl/>
+        </w:rPr>
+        <w:t xml:space="preserve">: </w:t>
+      </w:r>
+      <w:r>
+        <w:rPr>
+          <w:rFonts w:ascii="Segoe UI Symbol" w:hAnsi="Segoe UI Symbol" w:cs="Arial" w:hint="cs"/>
+          <w:sz w:val="22"/>
+          <w:szCs w:val="22"/>
+          <w:rtl/>
+        </w:rPr>
+        <w:t>מבטיח</w:t>
+      </w:r>
+      <w:r>
+        <w:rPr>
+          <w:rFonts w:ascii="Segoe UI Symbol" w:hAnsi="Segoe UI Symbol" w:cs="Arial"/>
+          <w:sz w:val="22"/>
+          <w:szCs w:val="22"/>
+          <w:rtl/>
+        </w:rPr>
+        <w:t xml:space="preserve"> </w:t>
+      </w:r>
+      <w:r>
+        <w:rPr>
+          <w:rFonts w:ascii="Segoe UI Symbol" w:hAnsi="Segoe UI Symbol" w:cs="Arial" w:hint="cs"/>
+          <w:sz w:val="22"/>
+          <w:szCs w:val="22"/>
+          <w:rtl/>
+        </w:rPr>
+        <w:t>שהנתונים</w:t>
+      </w:r>
+      <w:r>
+        <w:rPr>
+          <w:rFonts w:ascii="Segoe UI Symbol" w:hAnsi="Segoe UI Symbol" w:cs="Arial"/>
+          <w:sz w:val="22"/>
+          <w:szCs w:val="22"/>
+          <w:rtl/>
+        </w:rPr>
+        <w:t xml:space="preserve"> </w:t>
+      </w:r>
+      <w:r>
+        <w:rPr>
+          <w:rFonts w:ascii="Segoe UI Symbol" w:hAnsi="Segoe UI Symbol" w:cs="Arial" w:hint="cs"/>
+          <w:sz w:val="22"/>
+          <w:szCs w:val="22"/>
+          <w:rtl/>
+        </w:rPr>
+        <w:t>תואמים</w:t>
+      </w:r>
+      <w:r>
+        <w:rPr>
+          <w:rFonts w:ascii="Segoe UI Symbol" w:hAnsi="Segoe UI Symbol" w:cs="Arial"/>
+          <w:sz w:val="22"/>
+          <w:szCs w:val="22"/>
+          <w:rtl/>
+        </w:rPr>
+        <w:t xml:space="preserve"> </w:t>
+      </w:r>
+      <w:r>
+        <w:rPr>
+          <w:rFonts w:ascii="Segoe UI Symbol" w:hAnsi="Segoe UI Symbol" w:cs="Arial" w:hint="cs"/>
+          <w:sz w:val="22"/>
+          <w:szCs w:val="22"/>
+          <w:rtl/>
+        </w:rPr>
+        <w:t>לסוגים</w:t>
+      </w:r>
+      <w:r>
+        <w:rPr>
+          <w:rFonts w:ascii="Segoe UI Symbol" w:hAnsi="Segoe UI Symbol" w:cs="Arial"/>
+          <w:sz w:val="22"/>
+          <w:szCs w:val="22"/>
+          <w:rtl/>
+        </w:rPr>
+        <w:t xml:space="preserve"> </w:t>
+      </w:r>
+      <w:r>
+        <w:rPr>
+          <w:rFonts w:ascii="Segoe UI Symbol" w:hAnsi="Segoe UI Symbol" w:cs="Arial" w:hint="cs"/>
+          <w:sz w:val="22"/>
+          <w:szCs w:val="22"/>
+          <w:rtl/>
+        </w:rPr>
+        <w:t>מוגדרים</w:t>
+      </w:r>
+      <w:r>
+        <w:rPr>
+          <w:rFonts w:ascii="Segoe UI Symbol" w:hAnsi="Segoe UI Symbol" w:cs="Arial"/>
+          <w:sz w:val="22"/>
+          <w:szCs w:val="22"/>
+          <w:rtl/>
+        </w:rPr>
+        <w:t xml:space="preserve"> </w:t>
+      </w:r>
+      <w:r>
+        <w:rPr>
+          <w:rFonts w:ascii="Segoe UI Symbol" w:hAnsi="Segoe UI Symbol" w:cs="Arial" w:hint="cs"/>
+          <w:sz w:val="22"/>
+          <w:szCs w:val="22"/>
+          <w:rtl/>
+        </w:rPr>
+        <w:t>מראש</w:t>
+      </w:r>
+      <w:r>
+        <w:rPr>
+          <w:rFonts w:ascii="Segoe UI Symbol" w:hAnsi="Segoe UI Symbol" w:cs="Arial"/>
+          <w:sz w:val="22"/>
+          <w:szCs w:val="22"/>
+          <w:rtl/>
+        </w:rPr>
+        <w:t xml:space="preserve">, </w:t>
+      </w:r>
+      <w:r>
+        <w:rPr>
+          <w:rFonts w:ascii="Segoe UI Symbol" w:hAnsi="Segoe UI Symbol" w:cs="Arial" w:hint="cs"/>
+          <w:sz w:val="22"/>
+          <w:szCs w:val="22"/>
+          <w:rtl/>
+        </w:rPr>
+        <w:t>ומפחית</w:t>
+      </w:r>
+      <w:r>
+        <w:rPr>
+          <w:rFonts w:ascii="Segoe UI Symbol" w:hAnsi="Segoe UI Symbol" w:cs="Arial"/>
+          <w:sz w:val="22"/>
+          <w:szCs w:val="22"/>
+          <w:rtl/>
+        </w:rPr>
+        <w:t xml:space="preserve"> </w:t>
+      </w:r>
+      <w:r>
+        <w:rPr>
+          <w:rFonts w:ascii="Segoe UI Symbol" w:hAnsi="Segoe UI Symbol" w:cs="Arial" w:hint="cs"/>
+          <w:sz w:val="22"/>
+          <w:szCs w:val="22"/>
+          <w:rtl/>
+        </w:rPr>
+        <w:t>שגיאות</w:t>
+      </w:r>
+      <w:r>
+        <w:rPr>
+          <w:rFonts w:ascii="Segoe UI Symbol" w:hAnsi="Segoe UI Symbol" w:cs="Arial"/>
+          <w:sz w:val="22"/>
+          <w:szCs w:val="22"/>
+          <w:rtl/>
+        </w:rPr>
+        <w:t xml:space="preserve"> </w:t>
+      </w:r>
+      <w:r>
+        <w:rPr>
+          <w:rFonts w:ascii="Segoe UI Symbol" w:hAnsi="Segoe UI Symbol" w:cs="Arial" w:hint="cs"/>
+          <w:sz w:val="22"/>
+          <w:szCs w:val="22"/>
+          <w:rtl/>
+        </w:rPr>
+        <w:t>עיבוד</w:t>
+      </w:r>
+      <w:r>
+        <w:rPr>
+          <w:rFonts w:ascii="Segoe UI Symbol" w:hAnsi="Segoe UI Symbol" w:cs="Arial"/>
+          <w:sz w:val="22"/>
+          <w:szCs w:val="22"/>
+          <w:rtl/>
+        </w:rPr>
+        <w:t>.</w:t>
+      </w:r>
+    </w:p>
+    <w:p>
+      <w:pPr>
+        <w:rPr>
+          <w:rFonts w:ascii="Segoe UI Symbol" w:hAnsi="Segoe UI Symbol"/>
+          <w:sz w:val="22"/>
+          <w:szCs w:val="22"/>
+          <w:rtl/>
+        </w:rPr>
+      </w:pPr>
+      <w:r>
+        <w:rPr>
+          <w:rFonts w:ascii="Segoe UI Symbol" w:hAnsi="Segoe UI Symbol" w:cs="Arial" w:hint="cs"/>
+          <w:sz w:val="22"/>
+          <w:szCs w:val="22"/>
+          <w:rtl/>
+        </w:rPr>
+        <w:t>תיאור</w:t>
+      </w:r>
+      <w:r>
+        <w:rPr>
+          <w:rFonts w:ascii="Segoe UI Symbol" w:hAnsi="Segoe UI Symbol" w:cs="Arial"/>
+          <w:sz w:val="22"/>
+          <w:szCs w:val="22"/>
+          <w:rtl/>
+        </w:rPr>
+        <w:t xml:space="preserve"> </w:t>
+      </w:r>
+      <w:r>
+        <w:rPr>
+          <w:rFonts w:ascii="Segoe UI Symbol" w:hAnsi="Segoe UI Symbol" w:cs="Arial" w:hint="cs"/>
+          <w:sz w:val="22"/>
+          <w:szCs w:val="22"/>
+          <w:rtl/>
+        </w:rPr>
+        <w:t>עצמי</w:t>
+      </w:r>
+      <w:r>
+        <w:rPr>
+          <w:rFonts w:ascii="Segoe UI Symbol" w:hAnsi="Segoe UI Symbol" w:cs="Arial"/>
+          <w:sz w:val="22"/>
+          <w:szCs w:val="22"/>
+          <w:rtl/>
+        </w:rPr>
+        <w:t xml:space="preserve">: </w:t>
+      </w:r>
+      <w:r>
+        <w:rPr>
+          <w:rFonts w:ascii="Segoe UI Symbol" w:hAnsi="Segoe UI Symbol" w:cs="Arial" w:hint="cs"/>
+          <w:sz w:val="22"/>
+          <w:szCs w:val="22"/>
+          <w:rtl/>
+        </w:rPr>
+        <w:t>כלים</w:t>
+      </w:r>
+      <w:r>
+        <w:rPr>
+          <w:rFonts w:ascii="Segoe UI Symbol" w:hAnsi="Segoe UI Symbol" w:cs="Arial"/>
+          <w:sz w:val="22"/>
+          <w:szCs w:val="22"/>
+          <w:rtl/>
+        </w:rPr>
+        <w:t xml:space="preserve"> </w:t>
+      </w:r>
+      <w:r>
+        <w:rPr>
+          <w:rFonts w:ascii="Segoe UI Symbol" w:hAnsi="Segoe UI Symbol" w:cs="Arial" w:hint="cs"/>
+          <w:sz w:val="22"/>
+          <w:szCs w:val="22"/>
+          <w:rtl/>
+        </w:rPr>
+        <w:t>ומסגרות</w:t>
+      </w:r>
+      <w:r>
+        <w:rPr>
+          <w:rFonts w:ascii="Segoe UI Symbol" w:hAnsi="Segoe UI Symbol" w:cs="Arial"/>
+          <w:sz w:val="22"/>
+          <w:szCs w:val="22"/>
+          <w:rtl/>
+        </w:rPr>
+        <w:t xml:space="preserve"> </w:t>
+      </w:r>
+      <w:r>
+        <w:rPr>
+          <w:rFonts w:ascii="Segoe UI Symbol" w:hAnsi="Segoe UI Symbol" w:cs="Arial" w:hint="cs"/>
+          <w:sz w:val="22"/>
+          <w:szCs w:val="22"/>
+          <w:rtl/>
+        </w:rPr>
+        <w:t>יכולים</w:t>
+      </w:r>
+      <w:r>
+        <w:rPr>
+          <w:rFonts w:ascii="Segoe UI Symbol" w:hAnsi="Segoe UI Symbol" w:cs="Arial"/>
+          <w:sz w:val="22"/>
+          <w:szCs w:val="22"/>
+          <w:rtl/>
+        </w:rPr>
+        <w:t xml:space="preserve"> </w:t>
+      </w:r>
+      <w:r>
+        <w:rPr>
+          <w:rFonts w:ascii="Segoe UI Symbol" w:hAnsi="Segoe UI Symbol" w:cs="Arial" w:hint="cs"/>
+          <w:sz w:val="22"/>
+          <w:szCs w:val="22"/>
+          <w:rtl/>
+        </w:rPr>
+        <w:t>לפרש</w:t>
+      </w:r>
+      <w:r>
+        <w:rPr>
+          <w:rFonts w:ascii="Segoe UI Symbol" w:hAnsi="Segoe UI Symbol" w:cs="Arial"/>
+          <w:sz w:val="22"/>
+          <w:szCs w:val="22"/>
+          <w:rtl/>
+        </w:rPr>
+        <w:t xml:space="preserve"> </w:t>
+      </w:r>
+      <w:r>
+        <w:rPr>
+          <w:rFonts w:ascii="Segoe UI Symbol" w:hAnsi="Segoe UI Symbol" w:cs="Arial" w:hint="cs"/>
+          <w:sz w:val="22"/>
+          <w:szCs w:val="22"/>
+          <w:rtl/>
+        </w:rPr>
+        <w:t>את</w:t>
+      </w:r>
+      <w:r>
+        <w:rPr>
+          <w:rFonts w:ascii="Segoe UI Symbol" w:hAnsi="Segoe UI Symbol" w:cs="Arial"/>
+          <w:sz w:val="22"/>
+          <w:szCs w:val="22"/>
+          <w:rtl/>
+        </w:rPr>
+        <w:t xml:space="preserve"> </w:t>
+      </w:r>
+      <w:r>
+        <w:rPr>
+          <w:rFonts w:ascii="Segoe UI Symbol" w:hAnsi="Segoe UI Symbol" w:cs="Arial" w:hint="cs"/>
+          <w:sz w:val="22"/>
+          <w:szCs w:val="22"/>
+          <w:rtl/>
+        </w:rPr>
+        <w:t>הקובץ</w:t>
+      </w:r>
+      <w:r>
+        <w:rPr>
+          <w:rFonts w:ascii="Segoe UI Symbol" w:hAnsi="Segoe UI Symbol" w:cs="Arial"/>
+          <w:sz w:val="22"/>
+          <w:szCs w:val="22"/>
+          <w:rtl/>
+        </w:rPr>
+        <w:t xml:space="preserve"> </w:t>
+      </w:r>
+      <w:r>
+        <w:rPr>
+          <w:rFonts w:ascii="Segoe UI Symbol" w:hAnsi="Segoe UI Symbol" w:cs="Arial" w:hint="cs"/>
+          <w:sz w:val="22"/>
+          <w:szCs w:val="22"/>
+          <w:rtl/>
+        </w:rPr>
+        <w:t>בקלות</w:t>
+      </w:r>
+      <w:r>
+        <w:rPr>
+          <w:rFonts w:ascii="Segoe UI Symbol" w:hAnsi="Segoe UI Symbol" w:cs="Arial"/>
+          <w:sz w:val="22"/>
+          <w:szCs w:val="22"/>
+          <w:rtl/>
+        </w:rPr>
+        <w:t xml:space="preserve"> </w:t>
+      </w:r>
+      <w:r>
+        <w:rPr>
+          <w:rFonts w:ascii="Segoe UI Symbol" w:hAnsi="Segoe UI Symbol" w:cs="Arial" w:hint="cs"/>
+          <w:sz w:val="22"/>
+          <w:szCs w:val="22"/>
+          <w:rtl/>
+        </w:rPr>
+        <w:t>מבלי</w:t>
+      </w:r>
+      <w:r>
+        <w:rPr>
+          <w:rFonts w:ascii="Segoe UI Symbol" w:hAnsi="Segoe UI Symbol" w:cs="Arial"/>
+          <w:sz w:val="22"/>
+          <w:szCs w:val="22"/>
+          <w:rtl/>
+        </w:rPr>
+        <w:t xml:space="preserve"> </w:t>
+      </w:r>
+      <w:r>
+        <w:rPr>
+          <w:rFonts w:ascii="Segoe UI Symbol" w:hAnsi="Segoe UI Symbol" w:cs="Arial" w:hint="cs"/>
+          <w:sz w:val="22"/>
+          <w:szCs w:val="22"/>
+          <w:rtl/>
+        </w:rPr>
+        <w:t>לדרוש</w:t>
+      </w:r>
+      <w:r>
+        <w:rPr>
+          <w:rFonts w:ascii="Segoe UI Symbol" w:hAnsi="Segoe UI Symbol" w:cs="Arial"/>
+          <w:sz w:val="22"/>
+          <w:szCs w:val="22"/>
+          <w:rtl/>
+        </w:rPr>
+        <w:t xml:space="preserve"> </w:t>
+      </w:r>
+      <w:r>
+        <w:rPr>
+          <w:rFonts w:ascii="Segoe UI Symbol" w:hAnsi="Segoe UI Symbol" w:cs="Arial" w:hint="cs"/>
+          <w:sz w:val="22"/>
+          <w:szCs w:val="22"/>
+          <w:rtl/>
+        </w:rPr>
+        <w:t>הגדרות</w:t>
+      </w:r>
+      <w:r>
+        <w:rPr>
+          <w:rFonts w:ascii="Segoe UI Symbol" w:hAnsi="Segoe UI Symbol" w:cs="Arial"/>
+          <w:sz w:val="22"/>
+          <w:szCs w:val="22"/>
+          <w:rtl/>
+        </w:rPr>
+        <w:t xml:space="preserve"> </w:t>
+      </w:r>
+      <w:proofErr w:type="spellStart"/>
+      <w:r>
+        <w:rPr>
+          <w:rFonts w:ascii="Segoe UI Symbol" w:hAnsi="Segoe UI Symbol" w:cs="Arial" w:hint="cs"/>
+          <w:sz w:val="22"/>
+          <w:szCs w:val="22"/>
+          <w:rtl/>
+        </w:rPr>
+        <w:t>סכימה</w:t>
+      </w:r>
+      <w:proofErr w:type="spellEnd"/>
+      <w:r>
+        <w:rPr>
+          <w:rFonts w:ascii="Segoe UI Symbol" w:hAnsi="Segoe UI Symbol" w:cs="Arial"/>
+          <w:sz w:val="22"/>
+          <w:szCs w:val="22"/>
+          <w:rtl/>
+        </w:rPr>
+        <w:t xml:space="preserve"> </w:t>
+      </w:r>
+      <w:r>
+        <w:rPr>
+          <w:rFonts w:ascii="Segoe UI Symbol" w:hAnsi="Segoe UI Symbol" w:cs="Arial" w:hint="cs"/>
+          <w:sz w:val="22"/>
+          <w:szCs w:val="22"/>
+          <w:rtl/>
+        </w:rPr>
+        <w:t>חיצוניות</w:t>
+      </w:r>
+      <w:r>
+        <w:rPr>
+          <w:rFonts w:ascii="Segoe UI Symbol" w:hAnsi="Segoe UI Symbol" w:cs="Arial"/>
+          <w:sz w:val="22"/>
+          <w:szCs w:val="22"/>
+          <w:rtl/>
+        </w:rPr>
+        <w:t>.</w:t>
+      </w:r>
+    </w:p>
+    <w:p>
+      <w:pPr>
+        <w:rPr>
+          <w:rFonts w:ascii="Segoe UI Symbol" w:hAnsi="Segoe UI Symbol"/>
+          <w:sz w:val="22"/>
+          <w:szCs w:val="22"/>
+          <w:rtl/>
+        </w:rPr>
+      </w:pPr>
+      <w:r>
+        <w:rPr>
+          <w:rFonts w:ascii="Segoe UI Symbol" w:hAnsi="Segoe UI Symbol" w:cs="Arial" w:hint="cs"/>
+          <w:sz w:val="22"/>
+          <w:szCs w:val="22"/>
+          <w:rtl/>
+        </w:rPr>
+        <w:t>שיפור</w:t>
+      </w:r>
+      <w:r>
+        <w:rPr>
+          <w:rFonts w:ascii="Segoe UI Symbol" w:hAnsi="Segoe UI Symbol" w:cs="Arial"/>
+          <w:sz w:val="22"/>
+          <w:szCs w:val="22"/>
+          <w:rtl/>
+        </w:rPr>
+        <w:t xml:space="preserve"> </w:t>
+      </w:r>
+      <w:r>
+        <w:rPr>
+          <w:rFonts w:ascii="Segoe UI Symbol" w:hAnsi="Segoe UI Symbol" w:cs="Arial" w:hint="cs"/>
+          <w:sz w:val="22"/>
+          <w:szCs w:val="22"/>
+          <w:rtl/>
+        </w:rPr>
+        <w:t>ביצועים</w:t>
+      </w:r>
+      <w:r>
+        <w:rPr>
+          <w:rFonts w:ascii="Segoe UI Symbol" w:hAnsi="Segoe UI Symbol" w:cs="Arial"/>
+          <w:sz w:val="22"/>
+          <w:szCs w:val="22"/>
+          <w:rtl/>
+        </w:rPr>
+        <w:t xml:space="preserve">: </w:t>
+      </w:r>
+      <w:r>
+        <w:rPr>
+          <w:rFonts w:ascii="Segoe UI Symbol" w:hAnsi="Segoe UI Symbol" w:cs="Arial" w:hint="cs"/>
+          <w:sz w:val="22"/>
+          <w:szCs w:val="22"/>
+          <w:rtl/>
+        </w:rPr>
+        <w:t>ממזער</w:t>
+      </w:r>
+      <w:r>
+        <w:rPr>
+          <w:rFonts w:ascii="Segoe UI Symbol" w:hAnsi="Segoe UI Symbol" w:cs="Arial"/>
+          <w:sz w:val="22"/>
+          <w:szCs w:val="22"/>
+          <w:rtl/>
+        </w:rPr>
+        <w:t xml:space="preserve"> </w:t>
+      </w:r>
+      <w:r>
+        <w:rPr>
+          <w:rFonts w:ascii="Segoe UI Symbol" w:hAnsi="Segoe UI Symbol" w:cs="Arial" w:hint="cs"/>
+          <w:sz w:val="22"/>
+          <w:szCs w:val="22"/>
+          <w:rtl/>
+        </w:rPr>
+        <w:t>פעולות</w:t>
+      </w:r>
+      <w:r>
+        <w:rPr>
+          <w:rFonts w:ascii="Segoe UI Symbol" w:hAnsi="Segoe UI Symbol" w:cs="Arial"/>
+          <w:sz w:val="22"/>
+          <w:szCs w:val="22"/>
+          <w:rtl/>
+        </w:rPr>
+        <w:t xml:space="preserve"> </w:t>
+      </w:r>
+      <w:r>
+        <w:rPr>
+          <w:rFonts w:ascii="Segoe UI Symbol" w:hAnsi="Segoe UI Symbol" w:cs="Arial" w:hint="cs"/>
+          <w:sz w:val="22"/>
+          <w:szCs w:val="22"/>
+          <w:rtl/>
+        </w:rPr>
+        <w:t>קלט</w:t>
+      </w:r>
+      <w:r>
+        <w:rPr>
+          <w:rFonts w:ascii="Segoe UI Symbol" w:hAnsi="Segoe UI Symbol" w:cs="Arial"/>
+          <w:sz w:val="22"/>
+          <w:szCs w:val="22"/>
+          <w:rtl/>
+        </w:rPr>
+        <w:t>/</w:t>
+      </w:r>
+      <w:r>
+        <w:rPr>
+          <w:rFonts w:ascii="Segoe UI Symbol" w:hAnsi="Segoe UI Symbol" w:cs="Arial" w:hint="cs"/>
+          <w:sz w:val="22"/>
+          <w:szCs w:val="22"/>
+          <w:rtl/>
+        </w:rPr>
+        <w:t>פלט</w:t>
+      </w:r>
+      <w:r>
+        <w:rPr>
+          <w:rFonts w:ascii="Segoe UI Symbol" w:hAnsi="Segoe UI Symbol" w:cs="Arial"/>
+          <w:sz w:val="22"/>
+          <w:szCs w:val="22"/>
+          <w:rtl/>
+        </w:rPr>
+        <w:t xml:space="preserve">, </w:t>
+      </w:r>
+      <w:r>
+        <w:rPr>
+          <w:rFonts w:ascii="Segoe UI Symbol" w:hAnsi="Segoe UI Symbol" w:cs="Arial" w:hint="cs"/>
+          <w:sz w:val="22"/>
+          <w:szCs w:val="22"/>
+          <w:rtl/>
+        </w:rPr>
+        <w:t>ומאיץ</w:t>
+      </w:r>
+      <w:r>
+        <w:rPr>
+          <w:rFonts w:ascii="Segoe UI Symbol" w:hAnsi="Segoe UI Symbol" w:cs="Arial"/>
+          <w:sz w:val="22"/>
+          <w:szCs w:val="22"/>
+          <w:rtl/>
+        </w:rPr>
+        <w:t xml:space="preserve"> </w:t>
+      </w:r>
+      <w:r>
+        <w:rPr>
+          <w:rFonts w:ascii="Segoe UI Symbol" w:hAnsi="Segoe UI Symbol" w:cs="Arial" w:hint="cs"/>
+          <w:sz w:val="22"/>
+          <w:szCs w:val="22"/>
+          <w:rtl/>
+        </w:rPr>
+        <w:t>שאילתות</w:t>
+      </w:r>
+      <w:r>
+        <w:rPr>
+          <w:rFonts w:ascii="Segoe UI Symbol" w:hAnsi="Segoe UI Symbol" w:cs="Arial"/>
+          <w:sz w:val="22"/>
+          <w:szCs w:val="22"/>
+          <w:rtl/>
+        </w:rPr>
+        <w:t>.</w:t>
+      </w:r>
+    </w:p>
+    <w:p>
+      <w:pPr>
+        <w:rPr>
+          <w:rFonts w:ascii="Segoe UI Symbol" w:hAnsi="Segoe UI Symbol" w:hint="cs"/>
+          <w:sz w:val="22"/>
+          <w:szCs w:val="22"/>
+        </w:rPr>
+      </w:pPr>
+      <w:r>
+        <w:rPr>
+          <w:rFonts w:ascii="Segoe UI Symbol" w:hAnsi="Segoe UI Symbol" w:cs="Arial" w:hint="cs"/>
+          <w:sz w:val="22"/>
+          <w:szCs w:val="22"/>
+          <w:rtl/>
+        </w:rPr>
+        <w:t>יעילות</w:t>
+      </w:r>
+      <w:r>
+        <w:rPr>
+          <w:rFonts w:ascii="Segoe UI Symbol" w:hAnsi="Segoe UI Symbol" w:cs="Arial"/>
+          <w:sz w:val="22"/>
+          <w:szCs w:val="22"/>
+          <w:rtl/>
+        </w:rPr>
+        <w:t xml:space="preserve"> </w:t>
+      </w:r>
+      <w:r>
+        <w:rPr>
+          <w:rFonts w:ascii="Segoe UI Symbol" w:hAnsi="Segoe UI Symbol" w:cs="Arial" w:hint="cs"/>
+          <w:sz w:val="22"/>
+          <w:szCs w:val="22"/>
+          <w:rtl/>
+        </w:rPr>
+        <w:t>משאבים</w:t>
+      </w:r>
+      <w:r>
+        <w:rPr>
+          <w:rFonts w:ascii="Segoe UI Symbol" w:hAnsi="Segoe UI Symbol" w:cs="Arial"/>
+          <w:sz w:val="22"/>
+          <w:szCs w:val="22"/>
+          <w:rtl/>
+        </w:rPr>
+        <w:t xml:space="preserve">: </w:t>
+      </w:r>
+      <w:r>
+        <w:rPr>
+          <w:rFonts w:ascii="Segoe UI Symbol" w:hAnsi="Segoe UI Symbol" w:cs="Arial" w:hint="cs"/>
+          <w:sz w:val="22"/>
+          <w:szCs w:val="22"/>
+          <w:rtl/>
+        </w:rPr>
+        <w:t>מפחיתה</w:t>
+      </w:r>
+      <w:r>
+        <w:rPr>
+          <w:rFonts w:ascii="Segoe UI Symbol" w:hAnsi="Segoe UI Symbol" w:cs="Arial"/>
+          <w:sz w:val="22"/>
+          <w:szCs w:val="22"/>
+          <w:rtl/>
+        </w:rPr>
+        <w:t xml:space="preserve"> </w:t>
+      </w:r>
+      <w:r>
+        <w:rPr>
+          <w:rFonts w:ascii="Segoe UI Symbol" w:hAnsi="Segoe UI Symbol" w:cs="Arial" w:hint="cs"/>
+          <w:sz w:val="22"/>
+          <w:szCs w:val="22"/>
+          <w:rtl/>
+        </w:rPr>
+        <w:t>את</w:t>
+      </w:r>
+      <w:r>
+        <w:rPr>
+          <w:rFonts w:ascii="Segoe UI Symbol" w:hAnsi="Segoe UI Symbol" w:cs="Arial"/>
+          <w:sz w:val="22"/>
+          <w:szCs w:val="22"/>
+          <w:rtl/>
+        </w:rPr>
+        <w:t xml:space="preserve"> </w:t>
+      </w:r>
+      <w:r>
+        <w:rPr>
+          <w:rFonts w:ascii="Segoe UI Symbol" w:hAnsi="Segoe UI Symbol" w:cs="Arial" w:hint="cs"/>
+          <w:sz w:val="22"/>
+          <w:szCs w:val="22"/>
+          <w:rtl/>
+        </w:rPr>
+        <w:t>העומס</w:t>
+      </w:r>
+      <w:r>
+        <w:rPr>
+          <w:rFonts w:ascii="Segoe UI Symbol" w:hAnsi="Segoe UI Symbol" w:cs="Arial"/>
+          <w:sz w:val="22"/>
+          <w:szCs w:val="22"/>
+          <w:rtl/>
+        </w:rPr>
+        <w:t xml:space="preserve"> </w:t>
+      </w:r>
+      <w:r>
+        <w:rPr>
+          <w:rFonts w:ascii="Segoe UI Symbol" w:hAnsi="Segoe UI Symbol" w:cs="Arial" w:hint="cs"/>
+          <w:sz w:val="22"/>
+          <w:szCs w:val="22"/>
+          <w:rtl/>
+        </w:rPr>
+        <w:t>על</w:t>
+      </w:r>
+      <w:r>
+        <w:rPr>
+          <w:rFonts w:ascii="Segoe UI Symbol" w:hAnsi="Segoe UI Symbol" w:cs="Arial"/>
+          <w:sz w:val="22"/>
+          <w:szCs w:val="22"/>
+          <w:rtl/>
+        </w:rPr>
+        <w:t xml:space="preserve"> </w:t>
+      </w:r>
+      <w:r>
+        <w:rPr>
+          <w:rFonts w:ascii="Segoe UI Symbol" w:hAnsi="Segoe UI Symbol" w:cs="Arial" w:hint="cs"/>
+          <w:sz w:val="22"/>
+          <w:szCs w:val="22"/>
+          <w:rtl/>
+        </w:rPr>
+        <w:t>המעבד</w:t>
+      </w:r>
+      <w:r>
+        <w:rPr>
+          <w:rFonts w:ascii="Segoe UI Symbol" w:hAnsi="Segoe UI Symbol" w:cs="Arial"/>
+          <w:sz w:val="22"/>
+          <w:szCs w:val="22"/>
+          <w:rtl/>
+        </w:rPr>
+        <w:t xml:space="preserve"> </w:t>
+      </w:r>
+      <w:r>
+        <w:rPr>
+          <w:rFonts w:ascii="Segoe UI Symbol" w:hAnsi="Segoe UI Symbol" w:cs="Arial" w:hint="cs"/>
+          <w:sz w:val="22"/>
+          <w:szCs w:val="22"/>
+          <w:rtl/>
+        </w:rPr>
+        <w:t>והזיכרון</w:t>
+      </w:r>
+      <w:r>
+        <w:rPr>
+          <w:rFonts w:ascii="Segoe UI Symbol" w:hAnsi="Segoe UI Symbol" w:cs="Arial"/>
+          <w:sz w:val="22"/>
+          <w:szCs w:val="22"/>
+          <w:rtl/>
+        </w:rPr>
+        <w:t xml:space="preserve"> </w:t>
+      </w:r>
+      <w:r>
+        <w:rPr>
+          <w:rFonts w:ascii="Segoe UI Symbol" w:hAnsi="Segoe UI Symbol" w:cs="Arial" w:hint="cs"/>
+          <w:sz w:val="22"/>
+          <w:szCs w:val="22"/>
+          <w:rtl/>
+        </w:rPr>
+        <w:t>במהלך</w:t>
+      </w:r>
+      <w:r>
+        <w:rPr>
+          <w:rFonts w:ascii="Segoe UI Symbol" w:hAnsi="Segoe UI Symbol" w:cs="Arial"/>
+          <w:sz w:val="22"/>
+          <w:szCs w:val="22"/>
+          <w:rtl/>
+        </w:rPr>
+        <w:t xml:space="preserve"> </w:t>
+      </w:r>
+      <w:r>
+        <w:rPr>
+          <w:rFonts w:ascii="Segoe UI Symbol" w:hAnsi="Segoe UI Symbol" w:cs="Arial" w:hint="cs"/>
+          <w:sz w:val="22"/>
+          <w:szCs w:val="22"/>
+          <w:rtl/>
+        </w:rPr>
+        <w:t>עיבוד</w:t>
+      </w:r>
+      <w:r>
+        <w:rPr>
+          <w:rFonts w:ascii="Segoe UI Symbol" w:hAnsi="Segoe UI Symbol" w:cs="Arial"/>
+          <w:sz w:val="22"/>
+          <w:szCs w:val="22"/>
+          <w:rtl/>
+        </w:rPr>
+        <w:t xml:space="preserve"> </w:t>
+      </w:r>
+      <w:r>
+        <w:rPr>
+          <w:rFonts w:ascii="Segoe UI Symbol" w:hAnsi="Segoe UI Symbol" w:cs="Arial" w:hint="cs"/>
+          <w:sz w:val="22"/>
+          <w:szCs w:val="22"/>
+          <w:rtl/>
+        </w:rPr>
+        <w:t>הנתונים</w:t>
+      </w:r>
+      <w:r>
+        <w:rPr>
+          <w:rFonts w:ascii="Segoe UI Symbol" w:hAnsi="Segoe UI Symbol" w:cs="Arial"/>
+          <w:sz w:val="22"/>
+          <w:szCs w:val="22"/>
+          <w:rtl/>
+        </w:rPr>
+        <w:t>.</w:t>
+      </w:r>
+    </w:p>
+    <w:p>
+      <w:pPr>
+        <w:spacing w:line="276" w:lineRule="auto"/>
+        <w:jc w:val="center"/>
+        <w:rPr>
+          <w:rFonts w:cstheme="minorHAnsi"/>
           <w:b/>
           <w:bCs/>
-          <w:sz w:val="22"/>
-          <w:szCs w:val="22"/>
-          <w:rtl/>
-        </w:rPr>
-        <w:t>אחסון וארגון הנתונים</w:t>
-      </w:r>
-      <w:r>
-        <w:rPr>
-          <w:rFonts w:ascii="Segoe UI" w:hAnsi="Segoe UI" w:cs="Segoe UI"/>
-          <w:sz w:val="22"/>
-          <w:szCs w:val="22"/>
-        </w:rPr>
-        <w:t xml:space="preserve">: </w:t>
-      </w:r>
-      <w:r>
-        <w:rPr>
-          <w:rFonts w:ascii="Segoe UI" w:hAnsi="Segoe UI" w:cs="Segoe UI"/>
-          <w:sz w:val="22"/>
-          <w:szCs w:val="22"/>
-          <w:rtl/>
-        </w:rPr>
-        <w:t xml:space="preserve">יהיה צורך לשמור את הנתונים הזורמים בצורה כזו שנוכל לעבוד איתם. אפשר להשתמש במבנה נתונים כמו </w:t>
-      </w:r>
-      <w:r>
-        <w:rPr>
-          <w:rFonts w:ascii="Segoe UI" w:hAnsi="Segoe UI" w:cs="Segoe UI"/>
-          <w:sz w:val="22"/>
-          <w:szCs w:val="22"/>
-        </w:rPr>
-        <w:t xml:space="preserve">queue </w:t>
-      </w:r>
-      <w:r>
-        <w:rPr>
-          <w:rFonts w:ascii="Segoe UI" w:hAnsi="Segoe UI" w:cs="Segoe UI"/>
-          <w:sz w:val="22"/>
-          <w:szCs w:val="22"/>
-          <w:rtl/>
-        </w:rPr>
-        <w:t>או מאגר בזמן, שמאפשר לאחסן את הנתונים שמתקבלים</w:t>
-      </w:r>
-      <w:r>
-        <w:rPr>
-          <w:rFonts w:ascii="Segoe UI" w:hAnsi="Segoe UI" w:cs="Segoe UI"/>
-          <w:sz w:val="22"/>
-          <w:szCs w:val="22"/>
-        </w:rPr>
-        <w:t>.</w:t>
-      </w:r>
-    </w:p>
-    <w:p>
-      <w:pPr>
-        <w:numPr>
-          <w:ilvl w:val="0"/>
-          <w:numId w:val="2"/>
-        </w:numPr>
-        <w:rPr>
-          <w:rFonts w:ascii="Segoe UI" w:hAnsi="Segoe UI" w:cs="Segoe UI"/>
-          <w:sz w:val="22"/>
-          <w:szCs w:val="22"/>
-        </w:rPr>
-      </w:pPr>
-      <w:r>
-        <w:rPr>
-          <w:rFonts w:ascii="Segoe UI" w:hAnsi="Segoe UI" w:cs="Segoe UI"/>
-          <w:b/>
-          <w:bCs/>
-          <w:sz w:val="22"/>
-          <w:szCs w:val="22"/>
-          <w:rtl/>
-        </w:rPr>
-        <w:t>חישוב ממוצעים שעתיים בזמן אמת</w:t>
-      </w:r>
-      <w:r>
-        <w:rPr>
-          <w:rFonts w:ascii="Segoe UI" w:hAnsi="Segoe UI" w:cs="Segoe UI"/>
-          <w:sz w:val="22"/>
-          <w:szCs w:val="22"/>
-        </w:rPr>
-        <w:t xml:space="preserve">: </w:t>
-      </w:r>
-      <w:r>
-        <w:rPr>
-          <w:rFonts w:ascii="Segoe UI" w:hAnsi="Segoe UI" w:cs="Segoe UI"/>
-          <w:sz w:val="22"/>
-          <w:szCs w:val="22"/>
-          <w:rtl/>
-        </w:rPr>
-        <w:t>במקום לחשב את הממוצע רק לאחר סיום כל הקובץ, הפתרון יכלול מנגנון שיבצע את החישוב השעתי תוך כדי קבלת הנתונים. לכל נתון חדש שמגיע, נעדכן את הממוצע עבור השעה המתאימה</w:t>
-      </w:r>
-      <w:r>
-        <w:rPr>
-          <w:rFonts w:ascii="Segoe UI" w:hAnsi="Segoe UI" w:cs="Segoe UI"/>
-          <w:sz w:val="22"/>
-          <w:szCs w:val="22"/>
-        </w:rPr>
-        <w:t>.</w:t>
-      </w:r>
-    </w:p>
-    <w:p>
-      <w:pPr>
-        <w:numPr>
-          <w:ilvl w:val="0"/>
-          <w:numId w:val="2"/>
-        </w:numPr>
-        <w:rPr>
-          <w:rFonts w:ascii="Segoe UI" w:hAnsi="Segoe UI" w:cs="Segoe UI"/>
-          <w:sz w:val="22"/>
-          <w:szCs w:val="22"/>
-        </w:rPr>
-      </w:pPr>
-      <w:r>
-        <w:rPr>
-          <w:rFonts w:ascii="Segoe UI" w:hAnsi="Segoe UI" w:cs="Segoe UI"/>
-          <w:b/>
-          <w:bCs/>
-          <w:sz w:val="22"/>
-          <w:szCs w:val="22"/>
-          <w:rtl/>
-        </w:rPr>
-        <w:t>שמירה על חלון זמן</w:t>
-      </w:r>
-      <w:r>
-        <w:rPr>
-          <w:rFonts w:ascii="Segoe UI" w:hAnsi="Segoe UI" w:cs="Segoe UI"/>
-          <w:sz w:val="22"/>
-          <w:szCs w:val="22"/>
-        </w:rPr>
-        <w:t xml:space="preserve">: </w:t>
-      </w:r>
-      <w:r>
-        <w:rPr>
-          <w:rFonts w:ascii="Segoe UI" w:hAnsi="Segoe UI" w:cs="Segoe UI"/>
-          <w:sz w:val="22"/>
-          <w:szCs w:val="22"/>
-          <w:rtl/>
-        </w:rPr>
-        <w:t>כדי לחשב ממוצע שעתיים, נשתמש ב</w:t>
-      </w:r>
-      <w:r>
-        <w:rPr>
-          <w:rFonts w:ascii="Segoe UI" w:hAnsi="Segoe UI" w:cs="Segoe UI"/>
-          <w:sz w:val="22"/>
-          <w:szCs w:val="22"/>
-        </w:rPr>
-        <w:t xml:space="preserve">-"window" </w:t>
-      </w:r>
-      <w:r>
-        <w:rPr>
-          <w:rFonts w:ascii="Segoe UI" w:hAnsi="Segoe UI" w:cs="Segoe UI"/>
-          <w:sz w:val="22"/>
-          <w:szCs w:val="22"/>
-          <w:rtl/>
-        </w:rPr>
-        <w:t>או</w:t>
-      </w:r>
-      <w:r>
-        <w:rPr>
-          <w:rFonts w:ascii="Segoe UI" w:hAnsi="Segoe UI" w:cs="Segoe UI"/>
-          <w:sz w:val="22"/>
-          <w:szCs w:val="22"/>
-        </w:rPr>
-        <w:t xml:space="preserve"> "time window" </w:t>
-      </w:r>
-      <w:r>
-        <w:rPr>
-          <w:rFonts w:ascii="Segoe UI" w:hAnsi="Segoe UI" w:cs="Segoe UI"/>
-          <w:sz w:val="22"/>
-          <w:szCs w:val="22"/>
-          <w:rtl/>
-        </w:rPr>
-        <w:t>שמכיל את כל הנתונים של השעה הנוכחית. כל פעם שמגיע נתון חדש, נוודא שהוא משויך לשעה הנכונה. אם עבר זמן יותר משעה מאז הנתון הראשון בחלון הזמן, נחשב את הממוצע, נשמור את התוצאה ונאפס את הנתונים עבור השעה הבאה</w:t>
-      </w:r>
-      <w:r>
-        <w:rPr>
-          <w:rFonts w:ascii="Segoe UI" w:hAnsi="Segoe UI" w:cs="Segoe UI"/>
-          <w:sz w:val="22"/>
-          <w:szCs w:val="22"/>
-        </w:rPr>
-        <w:t>.</w:t>
-      </w:r>
-    </w:p>
-    <w:p>
-      <w:pPr>
-        <w:numPr>
-          <w:ilvl w:val="0"/>
-          <w:numId w:val="2"/>
-        </w:numPr>
-        <w:rPr>
-          <w:rFonts w:ascii="Segoe UI" w:hAnsi="Segoe UI" w:cs="Segoe UI"/>
-          <w:sz w:val="22"/>
-          <w:szCs w:val="22"/>
-        </w:rPr>
-      </w:pPr>
-      <w:r>
-        <w:rPr>
-          <w:rFonts w:ascii="Segoe UI" w:hAnsi="Segoe UI" w:cs="Segoe UI"/>
-          <w:b/>
-          <w:bCs/>
-          <w:sz w:val="22"/>
-          <w:szCs w:val="22"/>
-          <w:rtl/>
-        </w:rPr>
-        <w:t>פרופורציה על זיכרון ומידול</w:t>
-      </w:r>
-      <w:r>
-        <w:rPr>
-          <w:rFonts w:ascii="Segoe UI" w:hAnsi="Segoe UI" w:cs="Segoe UI"/>
-          <w:sz w:val="22"/>
-          <w:szCs w:val="22"/>
-        </w:rPr>
-        <w:t xml:space="preserve">: </w:t>
-      </w:r>
-      <w:r>
-        <w:rPr>
-          <w:rFonts w:ascii="Segoe UI" w:hAnsi="Segoe UI" w:cs="Segoe UI"/>
-          <w:sz w:val="22"/>
-          <w:szCs w:val="22"/>
-          <w:rtl/>
-        </w:rPr>
-        <w:t>מאחר ונתונים זורמים יכולים להיות בלתי מוגבלים, יש להקפיד על שימוש בזיכרון באופן יעיל (למשל, על ידי שמירת רק הנתונים של השעה הנוכחית ושמירת הממוצעים הקודמים)</w:t>
-      </w:r>
-      <w:r>
-        <w:rPr>
-          <w:rFonts w:ascii="Segoe UI" w:hAnsi="Segoe UI" w:cs="Segoe UI"/>
-          <w:sz w:val="22"/>
-          <w:szCs w:val="22"/>
-        </w:rPr>
-        <w:t>.</w:t>
-      </w:r>
-    </w:p>
-    <w:p>
-      <w:pPr>
-        <w:numPr>
-          <w:ilvl w:val="0"/>
-          <w:numId w:val="2"/>
-        </w:numPr>
-        <w:rPr>
-          <w:rFonts w:ascii="Segoe UI" w:hAnsi="Segoe UI" w:cs="Segoe UI"/>
-          <w:sz w:val="22"/>
-          <w:szCs w:val="22"/>
-        </w:rPr>
-      </w:pPr>
-      <w:r>
-        <w:rPr>
-          <w:rFonts w:ascii="Segoe UI" w:hAnsi="Segoe UI" w:cs="Segoe UI"/>
-          <w:b/>
-          <w:bCs/>
-          <w:sz w:val="22"/>
-          <w:szCs w:val="22"/>
-          <w:rtl/>
-        </w:rPr>
-        <w:lastRenderedPageBreak/>
-        <w:t>עדכון ותגובה בזמן אמת</w:t>
-      </w:r>
-      <w:r>
-        <w:rPr>
-          <w:rFonts w:ascii="Segoe UI" w:hAnsi="Segoe UI" w:cs="Segoe UI"/>
-          <w:sz w:val="22"/>
-          <w:szCs w:val="22"/>
-        </w:rPr>
-        <w:t xml:space="preserve">: </w:t>
-      </w:r>
-      <w:r>
-        <w:rPr>
-          <w:rFonts w:ascii="Segoe UI" w:hAnsi="Segoe UI" w:cs="Segoe UI"/>
-          <w:sz w:val="22"/>
-          <w:szCs w:val="22"/>
-          <w:rtl/>
-        </w:rPr>
-        <w:t>ברגע שנחשב ממוצע, המערכת יכולה להוציא את התוצאה בזמן אמת (לשלוח את הממוצע החדש למערכת אחרת או לאחסן אותו במסד נתונים)</w:t>
-      </w:r>
-      <w:r>
-        <w:rPr>
-          <w:rFonts w:ascii="Segoe UI" w:hAnsi="Segoe UI" w:cs="Segoe UI"/>
-          <w:sz w:val="22"/>
-          <w:szCs w:val="22"/>
-        </w:rPr>
-        <w:t>.</w:t>
-      </w:r>
-    </w:p>
-    <w:p>
-      <w:pPr>
-        <w:numPr>
-          <w:ilvl w:val="0"/>
-          <w:numId w:val="2"/>
-        </w:numPr>
-        <w:rPr>
-          <w:rFonts w:ascii="Segoe UI" w:hAnsi="Segoe UI" w:cs="Segoe UI"/>
-          <w:sz w:val="22"/>
-          <w:szCs w:val="22"/>
-        </w:rPr>
-      </w:pPr>
-      <w:r>
-        <w:rPr>
-          <w:rFonts w:ascii="Segoe UI" w:hAnsi="Segoe UI" w:cs="Segoe UI"/>
-          <w:b/>
-          <w:bCs/>
-          <w:sz w:val="22"/>
-          <w:szCs w:val="22"/>
-          <w:rtl/>
-        </w:rPr>
-        <w:t>חיזוי או עיבוד נוסף</w:t>
-      </w:r>
-      <w:r>
-        <w:rPr>
-          <w:rFonts w:ascii="Segoe UI" w:hAnsi="Segoe UI" w:cs="Segoe UI"/>
-          <w:sz w:val="22"/>
-          <w:szCs w:val="22"/>
-        </w:rPr>
-        <w:t xml:space="preserve">: </w:t>
-      </w:r>
-      <w:r>
-        <w:rPr>
-          <w:rFonts w:ascii="Segoe UI" w:hAnsi="Segoe UI" w:cs="Segoe UI"/>
-          <w:sz w:val="22"/>
-          <w:szCs w:val="22"/>
-          <w:rtl/>
-        </w:rPr>
-        <w:t>אם יש צורך, ניתן להוסיף שלב נוסף שמחשב מדדים נוספים על הנתונים, כמו חציון, סטיית תקן, או כל מדד אחר, ומעדכן אותם בזמן אמת</w:t>
-      </w:r>
-      <w:r>
-        <w:rPr>
-          <w:rFonts w:ascii="Segoe UI" w:hAnsi="Segoe UI" w:cs="Segoe UI"/>
-          <w:sz w:val="22"/>
-          <w:szCs w:val="22"/>
-        </w:rPr>
-        <w:t>.</w:t>
-      </w:r>
-    </w:p>
-    <w:p>
-      <w:pPr>
-        <w:rPr>
-          <w:rFonts w:ascii="Segoe UI" w:hAnsi="Segoe UI" w:cs="Segoe UI"/>
-          <w:sz w:val="22"/>
-          <w:szCs w:val="22"/>
-        </w:rPr>
-      </w:pPr>
-      <w:r>
-        <w:rPr>
-          <w:rFonts w:ascii="Segoe UI" w:hAnsi="Segoe UI" w:cs="Segoe UI"/>
-          <w:sz w:val="22"/>
-          <w:szCs w:val="22"/>
-          <w:rtl/>
-        </w:rPr>
-        <w:t>הפתרון הזה דורש שמירה על מבני נתונים מותאמים לעבודה עם זרימות</w:t>
-      </w:r>
-      <w:r>
-        <w:rPr>
-          <w:rFonts w:ascii="Segoe UI" w:hAnsi="Segoe UI" w:cs="Segoe UI"/>
-          <w:sz w:val="22"/>
-          <w:szCs w:val="22"/>
-        </w:rPr>
-        <w:t xml:space="preserve"> (streaming) </w:t>
-      </w:r>
-      <w:r>
-        <w:rPr>
-          <w:rFonts w:ascii="Segoe UI" w:hAnsi="Segoe UI" w:cs="Segoe UI"/>
-          <w:sz w:val="22"/>
-          <w:szCs w:val="22"/>
-          <w:rtl/>
-        </w:rPr>
-        <w:t>ועל תכנון שמאפשר חישובים מתמשכים ללא עיכוב גדול בזמן, תוך שמירה על ביצועים גבוהים</w:t>
-      </w:r>
-      <w:r>
-        <w:rPr>
-          <w:rFonts w:ascii="Segoe UI" w:hAnsi="Segoe UI" w:cs="Segoe UI"/>
-          <w:sz w:val="22"/>
-          <w:szCs w:val="22"/>
-        </w:rPr>
-        <w:t>.</w:t>
-      </w:r>
-    </w:p>
-    <w:p>
-      <w:pPr>
-        <w:rPr>
-          <w:rFonts w:ascii="Segoe UI" w:hAnsi="Segoe UI" w:cs="Segoe UI"/>
-          <w:sz w:val="22"/>
-          <w:szCs w:val="22"/>
-          <w:rtl/>
-        </w:rPr>
-      </w:pPr>
-    </w:p>
-    <w:p>
-      <w:pPr>
-        <w:rPr>
-          <w:rFonts w:ascii="Segoe UI" w:hAnsi="Segoe UI" w:cs="Segoe UI"/>
-          <w:b/>
-          <w:bCs/>
-          <w:sz w:val="22"/>
-          <w:szCs w:val="22"/>
-        </w:rPr>
-      </w:pPr>
-      <w:r>
-        <w:rPr>
-          <w:rFonts w:ascii="Segoe UI" w:hAnsi="Segoe UI" w:cs="Segoe UI" w:hint="cs"/>
-          <w:sz w:val="22"/>
-          <w:szCs w:val="22"/>
-          <w:rtl/>
-        </w:rPr>
-        <w:t xml:space="preserve">4. </w:t>
-      </w:r>
-      <w:r>
-        <w:rPr>
-          <w:rFonts w:ascii="Segoe UI" w:hAnsi="Segoe UI" w:cs="Segoe UI"/>
-          <w:b/>
-          <w:bCs/>
-          <w:sz w:val="22"/>
-          <w:szCs w:val="22"/>
-          <w:rtl/>
-        </w:rPr>
-        <w:t>התאמת הקוד לפורמט</w:t>
-      </w:r>
-      <w:r>
-        <w:rPr>
-          <w:rFonts w:ascii="Segoe UI" w:hAnsi="Segoe UI" w:cs="Segoe UI"/>
-          <w:b/>
-          <w:bCs/>
-          <w:sz w:val="22"/>
-          <w:szCs w:val="22"/>
-        </w:rPr>
-        <w:t xml:space="preserve"> Parquet:</w:t>
-      </w:r>
-    </w:p>
-    <w:p>
-      <w:pPr>
-        <w:numPr>
-          <w:ilvl w:val="0"/>
-          <w:numId w:val="3"/>
-        </w:numPr>
-        <w:rPr>
-          <w:rFonts w:ascii="Segoe UI" w:hAnsi="Segoe UI" w:cs="Segoe UI"/>
-          <w:sz w:val="22"/>
-          <w:szCs w:val="22"/>
-        </w:rPr>
-      </w:pPr>
-      <w:r>
-        <w:rPr>
-          <w:rFonts w:ascii="Segoe UI" w:hAnsi="Segoe UI" w:cs="Segoe UI"/>
-          <w:b/>
-          <w:bCs/>
-          <w:sz w:val="22"/>
-          <w:szCs w:val="22"/>
-          <w:rtl/>
-        </w:rPr>
-        <w:t>טעינת הנתונים</w:t>
-      </w:r>
-      <w:r>
-        <w:rPr>
-          <w:rFonts w:ascii="Segoe UI" w:hAnsi="Segoe UI" w:cs="Segoe UI"/>
-          <w:sz w:val="22"/>
-          <w:szCs w:val="22"/>
-          <w:rtl/>
-        </w:rPr>
-        <w:t xml:space="preserve"> </w:t>
-      </w:r>
-      <w:r>
-        <w:rPr>
-          <w:rFonts w:ascii="Segoe UI" w:hAnsi="Segoe UI" w:cs="Segoe UI"/>
-          <w:sz w:val="22"/>
-          <w:szCs w:val="22"/>
-        </w:rPr>
-        <w:t xml:space="preserve">– </w:t>
-      </w:r>
-      <w:r>
-        <w:rPr>
-          <w:rFonts w:ascii="Segoe UI" w:hAnsi="Segoe UI" w:cs="Segoe UI"/>
-          <w:sz w:val="22"/>
-          <w:szCs w:val="22"/>
-          <w:rtl/>
-        </w:rPr>
-        <w:t xml:space="preserve">במקום </w:t>
-      </w:r>
-      <w:proofErr w:type="spellStart"/>
-      <w:r>
-        <w:rPr>
-          <w:rFonts w:ascii="Segoe UI" w:hAnsi="Segoe UI" w:cs="Segoe UI"/>
-          <w:sz w:val="22"/>
-          <w:szCs w:val="22"/>
-        </w:rPr>
-        <w:t>pd.read_csv</w:t>
-      </w:r>
-      <w:proofErr w:type="spellEnd"/>
-      <w:r>
-        <w:rPr>
-          <w:rFonts w:ascii="Segoe UI" w:hAnsi="Segoe UI" w:cs="Segoe UI"/>
-          <w:sz w:val="22"/>
-          <w:szCs w:val="22"/>
-        </w:rPr>
-        <w:t xml:space="preserve">(), </w:t>
-      </w:r>
-      <w:r>
-        <w:rPr>
-          <w:rFonts w:ascii="Segoe UI" w:hAnsi="Segoe UI" w:cs="Segoe UI"/>
-          <w:sz w:val="22"/>
-          <w:szCs w:val="22"/>
-          <w:rtl/>
-        </w:rPr>
-        <w:t>נשתמש ב</w:t>
-      </w:r>
-      <w:r>
-        <w:rPr>
-          <w:rFonts w:ascii="Segoe UI" w:hAnsi="Segoe UI" w:cs="Segoe UI"/>
-          <w:sz w:val="22"/>
-          <w:szCs w:val="22"/>
-        </w:rPr>
-        <w:t xml:space="preserve">- </w:t>
-      </w:r>
-      <w:proofErr w:type="spellStart"/>
-      <w:r>
-        <w:rPr>
-          <w:rFonts w:ascii="Segoe UI" w:hAnsi="Segoe UI" w:cs="Segoe UI"/>
-          <w:sz w:val="22"/>
-          <w:szCs w:val="22"/>
-        </w:rPr>
-        <w:t>pd.read_parquet</w:t>
-      </w:r>
-      <w:proofErr w:type="spellEnd"/>
-      <w:r>
-        <w:rPr>
-          <w:rFonts w:ascii="Segoe UI" w:hAnsi="Segoe UI" w:cs="Segoe UI"/>
-          <w:sz w:val="22"/>
-          <w:szCs w:val="22"/>
-        </w:rPr>
-        <w:t>().</w:t>
-      </w:r>
-    </w:p>
-    <w:p>
-      <w:pPr>
-        <w:numPr>
-          <w:ilvl w:val="0"/>
-          <w:numId w:val="3"/>
-        </w:numPr>
-        <w:rPr>
-          <w:rFonts w:ascii="Segoe UI" w:hAnsi="Segoe UI" w:cs="Segoe UI"/>
-          <w:sz w:val="22"/>
-          <w:szCs w:val="22"/>
-        </w:rPr>
-      </w:pPr>
-      <w:r>
-        <w:rPr>
-          <w:rFonts w:ascii="Segoe UI" w:hAnsi="Segoe UI" w:cs="Segoe UI"/>
-          <w:b/>
-          <w:bCs/>
-          <w:sz w:val="22"/>
-          <w:szCs w:val="22"/>
-          <w:rtl/>
-        </w:rPr>
-        <w:t>שמירת קבצים</w:t>
-      </w:r>
-      <w:r>
-        <w:rPr>
-          <w:rFonts w:ascii="Segoe UI" w:hAnsi="Segoe UI" w:cs="Segoe UI"/>
-          <w:sz w:val="22"/>
-          <w:szCs w:val="22"/>
-          <w:rtl/>
-        </w:rPr>
-        <w:t xml:space="preserve"> </w:t>
-      </w:r>
-      <w:r>
-        <w:rPr>
-          <w:rFonts w:ascii="Segoe UI" w:hAnsi="Segoe UI" w:cs="Segoe UI"/>
-          <w:sz w:val="22"/>
-          <w:szCs w:val="22"/>
-        </w:rPr>
-        <w:t xml:space="preserve">– </w:t>
-      </w:r>
-      <w:r>
-        <w:rPr>
-          <w:rFonts w:ascii="Segoe UI" w:hAnsi="Segoe UI" w:cs="Segoe UI"/>
-          <w:sz w:val="22"/>
-          <w:szCs w:val="22"/>
-          <w:rtl/>
-        </w:rPr>
-        <w:t xml:space="preserve">במקום </w:t>
-      </w:r>
-      <w:proofErr w:type="spellStart"/>
-      <w:r>
-        <w:rPr>
-          <w:rFonts w:ascii="Segoe UI" w:hAnsi="Segoe UI" w:cs="Segoe UI"/>
-          <w:sz w:val="22"/>
-          <w:szCs w:val="22"/>
-        </w:rPr>
-        <w:t>to_csv</w:t>
-      </w:r>
-      <w:proofErr w:type="spellEnd"/>
-      <w:r>
-        <w:rPr>
-          <w:rFonts w:ascii="Segoe UI" w:hAnsi="Segoe UI" w:cs="Segoe UI"/>
-          <w:sz w:val="22"/>
-          <w:szCs w:val="22"/>
-        </w:rPr>
-        <w:t xml:space="preserve">(), </w:t>
-      </w:r>
-      <w:r>
-        <w:rPr>
-          <w:rFonts w:ascii="Segoe UI" w:hAnsi="Segoe UI" w:cs="Segoe UI"/>
-          <w:sz w:val="22"/>
-          <w:szCs w:val="22"/>
-          <w:rtl/>
-        </w:rPr>
-        <w:t>נשתמש ב</w:t>
-      </w:r>
-      <w:r>
-        <w:rPr>
-          <w:rFonts w:ascii="Segoe UI" w:hAnsi="Segoe UI" w:cs="Segoe UI"/>
-          <w:sz w:val="22"/>
-          <w:szCs w:val="22"/>
-        </w:rPr>
-        <w:t xml:space="preserve">- </w:t>
-      </w:r>
-      <w:proofErr w:type="spellStart"/>
-      <w:r>
-        <w:rPr>
-          <w:rFonts w:ascii="Segoe UI" w:hAnsi="Segoe UI" w:cs="Segoe UI"/>
-          <w:sz w:val="22"/>
-          <w:szCs w:val="22"/>
-        </w:rPr>
-        <w:t>to_parquet</w:t>
-      </w:r>
-      <w:proofErr w:type="spellEnd"/>
-      <w:r>
-        <w:rPr>
-          <w:rFonts w:ascii="Segoe UI" w:hAnsi="Segoe UI" w:cs="Segoe UI"/>
-          <w:sz w:val="22"/>
-          <w:szCs w:val="22"/>
-        </w:rPr>
-        <w:t>().</w:t>
-      </w:r>
-    </w:p>
-    <w:p>
-      <w:pPr>
-        <w:numPr>
-          <w:ilvl w:val="0"/>
-          <w:numId w:val="3"/>
-        </w:numPr>
-        <w:rPr>
-          <w:rFonts w:ascii="Segoe UI" w:hAnsi="Segoe UI" w:cs="Segoe UI"/>
-          <w:sz w:val="22"/>
-          <w:szCs w:val="22"/>
-        </w:rPr>
-      </w:pPr>
-      <w:r>
-        <w:rPr>
-          <w:rFonts w:ascii="Segoe UI" w:hAnsi="Segoe UI" w:cs="Segoe UI"/>
-          <w:b/>
-          <w:bCs/>
-          <w:sz w:val="22"/>
-          <w:szCs w:val="22"/>
-          <w:rtl/>
-        </w:rPr>
-        <w:t>נשמור על תאימות</w:t>
-      </w:r>
-      <w:r>
-        <w:rPr>
-          <w:rFonts w:ascii="Segoe UI" w:hAnsi="Segoe UI" w:cs="Segoe UI"/>
-          <w:sz w:val="22"/>
-          <w:szCs w:val="22"/>
-          <w:rtl/>
-        </w:rPr>
-        <w:t xml:space="preserve"> </w:t>
-      </w:r>
-      <w:r>
-        <w:rPr>
-          <w:rFonts w:ascii="Segoe UI" w:hAnsi="Segoe UI" w:cs="Segoe UI"/>
-          <w:sz w:val="22"/>
-          <w:szCs w:val="22"/>
-        </w:rPr>
-        <w:t xml:space="preserve">– </w:t>
-      </w:r>
-      <w:r>
-        <w:rPr>
-          <w:rFonts w:ascii="Segoe UI" w:hAnsi="Segoe UI" w:cs="Segoe UI"/>
-          <w:sz w:val="22"/>
-          <w:szCs w:val="22"/>
-          <w:rtl/>
-        </w:rPr>
-        <w:t>נוסיף אופציה לבחור באיזה פורמט לשמור את הקבצים</w:t>
-      </w:r>
-      <w:r>
-        <w:rPr>
-          <w:rFonts w:ascii="Segoe UI" w:hAnsi="Segoe UI" w:cs="Segoe UI"/>
-          <w:sz w:val="22"/>
-          <w:szCs w:val="22"/>
-        </w:rPr>
-        <w:t>.</w:t>
-      </w:r>
-    </w:p>
-    <w:p>
-      <w:pPr>
-        <w:rPr>
-          <w:rFonts w:ascii="Segoe UI" w:hAnsi="Segoe UI" w:cs="Segoe UI"/>
-          <w:b/>
-          <w:bCs/>
-          <w:sz w:val="22"/>
-          <w:szCs w:val="22"/>
-        </w:rPr>
-      </w:pPr>
-      <w:r>
-        <w:rPr>
-          <w:rFonts w:ascii="Segoe UI" w:hAnsi="Segoe UI" w:cs="Segoe UI"/>
-          <w:b/>
-          <w:bCs/>
-          <w:sz w:val="22"/>
-          <w:szCs w:val="22"/>
-          <w:rtl/>
-        </w:rPr>
-        <w:t xml:space="preserve">יתרונות של אחסון הנתונים בפורמט </w:t>
-      </w:r>
-      <w:r>
-        <w:rPr>
-          <w:rFonts w:ascii="Segoe UI" w:hAnsi="Segoe UI" w:cs="Segoe UI"/>
-          <w:b/>
-          <w:bCs/>
-          <w:sz w:val="22"/>
-          <w:szCs w:val="22"/>
-        </w:rPr>
-        <w:t>Parquet:</w:t>
-      </w:r>
-    </w:p>
-    <w:p>
-      <w:pPr>
-        <w:rPr>
-          <w:rFonts w:ascii="Segoe UI" w:hAnsi="Segoe UI" w:cs="Segoe UI"/>
-          <w:sz w:val="22"/>
-          <w:szCs w:val="22"/>
-        </w:rPr>
-      </w:pPr>
-      <w:r>
-        <w:rPr>
-          <w:rFonts w:ascii="Segoe UI Symbol" w:hAnsi="Segoe UI Symbol" w:cs="Segoe UI Symbol"/>
-          <w:sz w:val="22"/>
-          <w:szCs w:val="22"/>
-        </w:rPr>
-        <w:t>✔</w:t>
-      </w:r>
-      <w:r>
-        <w:rPr>
-          <w:rFonts w:ascii="Segoe UI" w:hAnsi="Segoe UI" w:cs="Segoe UI"/>
-          <w:sz w:val="22"/>
-          <w:szCs w:val="22"/>
-        </w:rPr>
-        <w:t xml:space="preserve"> </w:t>
-      </w:r>
-      <w:r>
-        <w:rPr>
-          <w:rFonts w:ascii="Segoe UI" w:hAnsi="Segoe UI" w:cs="Segoe UI"/>
-          <w:b/>
-          <w:bCs/>
-          <w:sz w:val="22"/>
-          <w:szCs w:val="22"/>
-          <w:rtl/>
-        </w:rPr>
-        <w:t>גודל קובץ קטן יותר</w:t>
-      </w:r>
-      <w:r>
-        <w:rPr>
-          <w:rFonts w:ascii="Segoe UI" w:hAnsi="Segoe UI" w:cs="Segoe UI"/>
-          <w:sz w:val="22"/>
-          <w:szCs w:val="22"/>
-          <w:rtl/>
-        </w:rPr>
-        <w:t xml:space="preserve"> </w:t>
-      </w:r>
-      <w:r>
-        <w:rPr>
-          <w:rFonts w:ascii="Segoe UI" w:hAnsi="Segoe UI" w:cs="Segoe UI"/>
-          <w:sz w:val="22"/>
-          <w:szCs w:val="22"/>
-        </w:rPr>
-        <w:t xml:space="preserve">– </w:t>
-      </w:r>
-      <w:r>
-        <w:rPr>
-          <w:rFonts w:ascii="Segoe UI" w:hAnsi="Segoe UI" w:cs="Segoe UI"/>
-          <w:sz w:val="22"/>
-          <w:szCs w:val="22"/>
-          <w:rtl/>
-        </w:rPr>
-        <w:t>דחיסה טובה יותר מ</w:t>
-      </w:r>
-      <w:r>
-        <w:rPr>
-          <w:rFonts w:ascii="Segoe UI" w:hAnsi="Segoe UI" w:cs="Segoe UI"/>
-          <w:sz w:val="22"/>
-          <w:szCs w:val="22"/>
-        </w:rPr>
-        <w:t>- CSV.</w:t>
-      </w:r>
-      <w:r>
-        <w:rPr>
-          <w:rFonts w:ascii="Segoe UI" w:hAnsi="Segoe UI" w:cs="Segoe UI"/>
-          <w:sz w:val="22"/>
-          <w:szCs w:val="22"/>
-        </w:rPr>
-        <w:br/>
-      </w:r>
-      <w:r>
-        <w:rPr>
-          <w:rFonts w:ascii="Segoe UI Symbol" w:hAnsi="Segoe UI Symbol" w:cs="Segoe UI Symbol"/>
-          <w:sz w:val="22"/>
-          <w:szCs w:val="22"/>
-        </w:rPr>
-        <w:t>✔</w:t>
-      </w:r>
-      <w:r>
-        <w:rPr>
-          <w:rFonts w:ascii="Segoe UI" w:hAnsi="Segoe UI" w:cs="Segoe UI"/>
-          <w:sz w:val="22"/>
-          <w:szCs w:val="22"/>
-        </w:rPr>
-        <w:t xml:space="preserve"> </w:t>
-      </w:r>
-      <w:r>
-        <w:rPr>
-          <w:rFonts w:ascii="Segoe UI" w:hAnsi="Segoe UI" w:cs="Segoe UI"/>
-          <w:b/>
-          <w:bCs/>
-          <w:sz w:val="22"/>
-          <w:szCs w:val="22"/>
-          <w:rtl/>
-        </w:rPr>
-        <w:t>גישה מהירה יותר</w:t>
-      </w:r>
-      <w:r>
-        <w:rPr>
-          <w:rFonts w:ascii="Segoe UI" w:hAnsi="Segoe UI" w:cs="Segoe UI"/>
-          <w:sz w:val="22"/>
-          <w:szCs w:val="22"/>
-          <w:rtl/>
-        </w:rPr>
-        <w:t xml:space="preserve"> </w:t>
-      </w:r>
-      <w:r>
-        <w:rPr>
-          <w:rFonts w:ascii="Segoe UI" w:hAnsi="Segoe UI" w:cs="Segoe UI"/>
-          <w:sz w:val="22"/>
-          <w:szCs w:val="22"/>
-        </w:rPr>
-        <w:t xml:space="preserve">– </w:t>
-      </w:r>
-      <w:r>
-        <w:rPr>
-          <w:rFonts w:ascii="Segoe UI" w:hAnsi="Segoe UI" w:cs="Segoe UI"/>
-          <w:sz w:val="22"/>
-          <w:szCs w:val="22"/>
-          <w:rtl/>
-        </w:rPr>
-        <w:t>קריאה וכתיבה יעילים יותר</w:t>
-      </w:r>
-      <w:r>
-        <w:rPr>
-          <w:rFonts w:ascii="Segoe UI" w:hAnsi="Segoe UI" w:cs="Segoe UI"/>
-          <w:sz w:val="22"/>
-          <w:szCs w:val="22"/>
-        </w:rPr>
-        <w:t>.</w:t>
-      </w:r>
-      <w:r>
-        <w:rPr>
-          <w:rFonts w:ascii="Segoe UI" w:hAnsi="Segoe UI" w:cs="Segoe UI"/>
-          <w:sz w:val="22"/>
-          <w:szCs w:val="22"/>
-        </w:rPr>
-        <w:br/>
-      </w:r>
-      <w:r>
-        <w:rPr>
-          <w:rFonts w:ascii="Segoe UI Symbol" w:hAnsi="Segoe UI Symbol" w:cs="Segoe UI Symbol"/>
-          <w:sz w:val="22"/>
-          <w:szCs w:val="22"/>
-        </w:rPr>
-        <w:t>✔</w:t>
-      </w:r>
-      <w:r>
-        <w:rPr>
-          <w:rFonts w:ascii="Segoe UI" w:hAnsi="Segoe UI" w:cs="Segoe UI"/>
-          <w:sz w:val="22"/>
-          <w:szCs w:val="22"/>
-        </w:rPr>
-        <w:t xml:space="preserve"> </w:t>
-      </w:r>
-      <w:r>
-        <w:rPr>
-          <w:rFonts w:ascii="Segoe UI" w:hAnsi="Segoe UI" w:cs="Segoe UI"/>
-          <w:b/>
-          <w:bCs/>
-          <w:sz w:val="22"/>
-          <w:szCs w:val="22"/>
-          <w:rtl/>
-        </w:rPr>
-        <w:t>תמיכה בסוגי נתונים מורכבים</w:t>
-      </w:r>
-      <w:r>
-        <w:rPr>
-          <w:rFonts w:ascii="Segoe UI" w:hAnsi="Segoe UI" w:cs="Segoe UI"/>
-          <w:sz w:val="22"/>
-          <w:szCs w:val="22"/>
-          <w:rtl/>
-        </w:rPr>
-        <w:t xml:space="preserve"> </w:t>
-      </w:r>
-      <w:r>
-        <w:rPr>
-          <w:rFonts w:ascii="Segoe UI" w:hAnsi="Segoe UI" w:cs="Segoe UI"/>
-          <w:sz w:val="22"/>
-          <w:szCs w:val="22"/>
-        </w:rPr>
-        <w:t xml:space="preserve">– </w:t>
-      </w:r>
-      <w:r>
-        <w:rPr>
-          <w:rFonts w:ascii="Segoe UI" w:hAnsi="Segoe UI" w:cs="Segoe UI"/>
-          <w:sz w:val="22"/>
-          <w:szCs w:val="22"/>
-          <w:rtl/>
-        </w:rPr>
-        <w:t>שומר על טיפוסי נתונים בצורה טובה יותר</w:t>
-      </w:r>
-      <w:r>
-        <w:rPr>
-          <w:rFonts w:ascii="Segoe UI" w:hAnsi="Segoe UI" w:cs="Segoe UI"/>
-          <w:sz w:val="22"/>
-          <w:szCs w:val="22"/>
-        </w:rPr>
-        <w:t>.</w:t>
-      </w:r>
-      <w:r>
-        <w:rPr>
-          <w:rFonts w:ascii="Segoe UI" w:hAnsi="Segoe UI" w:cs="Segoe UI"/>
-          <w:sz w:val="22"/>
-          <w:szCs w:val="22"/>
-        </w:rPr>
-        <w:br/>
-      </w:r>
-      <w:r>
-        <w:rPr>
-          <w:rFonts w:ascii="Segoe UI Symbol" w:hAnsi="Segoe UI Symbol" w:cs="Segoe UI Symbol"/>
-          <w:sz w:val="22"/>
-          <w:szCs w:val="22"/>
-        </w:rPr>
-        <w:t>✔</w:t>
-      </w:r>
-      <w:r>
-        <w:rPr>
-          <w:rFonts w:ascii="Segoe UI" w:hAnsi="Segoe UI" w:cs="Segoe UI"/>
-          <w:sz w:val="22"/>
-          <w:szCs w:val="22"/>
-        </w:rPr>
-        <w:t xml:space="preserve"> </w:t>
-      </w:r>
-      <w:r>
-        <w:rPr>
-          <w:rFonts w:ascii="Segoe UI" w:hAnsi="Segoe UI" w:cs="Segoe UI"/>
-          <w:b/>
-          <w:bCs/>
-          <w:sz w:val="22"/>
-          <w:szCs w:val="22"/>
-          <w:rtl/>
-        </w:rPr>
-        <w:t>טעינה חלקית</w:t>
-      </w:r>
-      <w:r>
-        <w:rPr>
-          <w:rFonts w:ascii="Segoe UI" w:hAnsi="Segoe UI" w:cs="Segoe UI"/>
-          <w:sz w:val="22"/>
-          <w:szCs w:val="22"/>
-          <w:rtl/>
-        </w:rPr>
-        <w:t xml:space="preserve"> </w:t>
-      </w:r>
-      <w:r>
-        <w:rPr>
-          <w:rFonts w:ascii="Segoe UI" w:hAnsi="Segoe UI" w:cs="Segoe UI"/>
-          <w:sz w:val="22"/>
-          <w:szCs w:val="22"/>
-        </w:rPr>
-        <w:t xml:space="preserve">– </w:t>
-      </w:r>
-      <w:r>
-        <w:rPr>
-          <w:rFonts w:ascii="Segoe UI" w:hAnsi="Segoe UI" w:cs="Segoe UI"/>
-          <w:sz w:val="22"/>
-          <w:szCs w:val="22"/>
-          <w:rtl/>
-        </w:rPr>
-        <w:t>ניתן לקרוא רק עמודות מסוימות במקום לטעון את כל הקובץ</w:t>
-      </w:r>
-      <w:r>
-        <w:rPr>
-          <w:rFonts w:ascii="Segoe UI" w:hAnsi="Segoe UI" w:cs="Segoe UI"/>
-          <w:sz w:val="22"/>
-          <w:szCs w:val="22"/>
-        </w:rPr>
-        <w:t>.</w:t>
-      </w:r>
-      <w:r>
-        <w:rPr>
-          <w:rFonts w:ascii="Segoe UI" w:hAnsi="Segoe UI" w:cs="Segoe UI"/>
-          <w:sz w:val="22"/>
-          <w:szCs w:val="22"/>
-        </w:rPr>
-        <w:br/>
-      </w:r>
-      <w:r>
-        <w:rPr>
-          <w:rFonts w:ascii="Segoe UI Symbol" w:hAnsi="Segoe UI Symbol" w:cs="Segoe UI Symbol"/>
-          <w:sz w:val="22"/>
-          <w:szCs w:val="22"/>
-        </w:rPr>
-        <w:t>✔</w:t>
-      </w:r>
-      <w:r>
-        <w:rPr>
-          <w:rFonts w:ascii="Segoe UI" w:hAnsi="Segoe UI" w:cs="Segoe UI"/>
-          <w:sz w:val="22"/>
-          <w:szCs w:val="22"/>
-        </w:rPr>
-        <w:t xml:space="preserve"> </w:t>
-      </w:r>
-      <w:r>
-        <w:rPr>
-          <w:rFonts w:ascii="Segoe UI" w:hAnsi="Segoe UI" w:cs="Segoe UI"/>
-          <w:b/>
-          <w:bCs/>
-          <w:sz w:val="22"/>
-          <w:szCs w:val="22"/>
-          <w:rtl/>
-        </w:rPr>
-        <w:t>מתאים לעיבוד מקבילי</w:t>
-      </w:r>
-      <w:r>
-        <w:rPr>
-          <w:rFonts w:ascii="Segoe UI" w:hAnsi="Segoe UI" w:cs="Segoe UI"/>
-          <w:sz w:val="22"/>
-          <w:szCs w:val="22"/>
-          <w:rtl/>
-        </w:rPr>
-        <w:t xml:space="preserve"> </w:t>
-      </w:r>
-      <w:r>
-        <w:rPr>
-          <w:rFonts w:ascii="Segoe UI" w:hAnsi="Segoe UI" w:cs="Segoe UI"/>
-          <w:sz w:val="22"/>
-          <w:szCs w:val="22"/>
-        </w:rPr>
-        <w:t xml:space="preserve">– </w:t>
-      </w:r>
-      <w:r>
-        <w:rPr>
-          <w:rFonts w:ascii="Segoe UI" w:hAnsi="Segoe UI" w:cs="Segoe UI"/>
-          <w:sz w:val="22"/>
-          <w:szCs w:val="22"/>
-          <w:rtl/>
-        </w:rPr>
-        <w:t>משפר ביצועים במערכות</w:t>
-      </w:r>
-      <w:r>
-        <w:rPr>
-          <w:rFonts w:ascii="Segoe UI" w:hAnsi="Segoe UI" w:cs="Segoe UI"/>
-          <w:sz w:val="22"/>
-          <w:szCs w:val="22"/>
-        </w:rPr>
-        <w:t xml:space="preserve"> Big Data.</w:t>
-      </w:r>
-    </w:p>
-    <w:p>
-      <w:pPr>
-        <w:rPr>
-          <w:rFonts w:ascii="Segoe UI" w:hAnsi="Segoe UI" w:cs="Segoe UI" w:hint="cs"/>
-          <w:sz w:val="22"/>
-          <w:szCs w:val="22"/>
+          <w:sz w:val="36"/>
+          <w:szCs w:val="36"/>
+          <w:u w:val="single"/>
+          <w:rtl/>
         </w:rPr>
       </w:pPr>
     </w:p>
@@ -2320,6 +4283,92 @@
     </w:lvl>
   </w:abstractNum>
   <w:abstractNum w:abstractNumId="3" w15:restartNumberingAfterBreak="0">
+    <w:nsid w:val="5F980BDB"/>
+    <w:multiLevelType w:val="hybridMultilevel"/>
+    <w:tmpl w:val="27486904"/>
+    <w:lvl w:ilvl="0" w:tplc="0409000F">
+      <w:start w:val="1"/>
+      <w:numFmt w:val="decimal"/>
+      <w:lvlText w:val="%1."/>
+      <w:lvlJc w:val="left"/>
+      <w:pPr>
+        <w:ind w:left="720" w:hanging="360"/>
+      </w:pPr>
+    </w:lvl>
+    <w:lvl w:ilvl="1" w:tplc="04090019" w:tentative="1">
+      <w:start w:val="1"/>
+      <w:numFmt w:val="lowerLetter"/>
+      <w:lvlText w:val="%2."/>
+      <w:lvlJc w:val="left"/>
+      <w:pPr>
+        <w:ind w:left="1440" w:hanging="360"/>
+      </w:pPr>
+    </w:lvl>
+    <w:lvl w:ilvl="2" w:tplc="0409001B" w:tentative="1">
+      <w:start w:val="1"/>
+      <w:numFmt w:val="lowerRoman"/>
+      <w:lvlText w:val="%3."/>
+      <w:lvlJc w:val="right"/>
+      <w:pPr>
+        <w:ind w:left="2160" w:hanging="180"/>
+      </w:pPr>
+    </w:lvl>
+    <w:lvl w:ilvl="3" w:tplc="0409000F" w:tentative="1">
+      <w:start w:val="1"/>
+      <w:numFmt w:val="decimal"/>
+      <w:lvlText w:val="%4."/>
+      <w:lvlJc w:val="left"/>
+      <w:pPr>
+        <w:ind w:left="2880" w:hanging="360"/>
+      </w:pPr>
+    </w:lvl>
+    <w:lvl w:ilvl="4" w:tplc="04090019" w:tentative="1">
+      <w:start w:val="1"/>
+      <w:numFmt w:val="lowerLetter"/>
+      <w:lvlText w:val="%5."/>
+      <w:lvlJc w:val="left"/>
+      <w:pPr>
+        <w:ind w:left="3600" w:hanging="360"/>
+      </w:pPr>
+    </w:lvl>
+    <w:lvl w:ilvl="5" w:tplc="0409001B" w:tentative="1">
+      <w:start w:val="1"/>
+      <w:numFmt w:val="lowerRoman"/>
+      <w:lvlText w:val="%6."/>
+      <w:lvlJc w:val="right"/>
+      <w:pPr>
+        <w:ind w:left="4320" w:hanging="180"/>
+      </w:pPr>
+    </w:lvl>
+    <w:lvl w:ilvl="6" w:tplc="0409000F" w:tentative="1">
+      <w:start w:val="1"/>
+      <w:numFmt w:val="decimal"/>
+      <w:lvlText w:val="%7."/>
+      <w:lvlJc w:val="left"/>
+      <w:pPr>
+        <w:ind w:left="5040" w:hanging="360"/>
+      </w:pPr>
+    </w:lvl>
+    <w:lvl w:ilvl="7" w:tplc="04090019" w:tentative="1">
+      <w:start w:val="1"/>
+      <w:numFmt w:val="lowerLetter"/>
+      <w:lvlText w:val="%8."/>
+      <w:lvlJc w:val="left"/>
+      <w:pPr>
+        <w:ind w:left="5760" w:hanging="360"/>
+      </w:pPr>
+    </w:lvl>
+    <w:lvl w:ilvl="8" w:tplc="0409001B" w:tentative="1">
+      <w:start w:val="1"/>
+      <w:numFmt w:val="lowerRoman"/>
+      <w:lvlText w:val="%9."/>
+      <w:lvlJc w:val="right"/>
+      <w:pPr>
+        <w:ind w:left="6480" w:hanging="180"/>
+      </w:pPr>
+    </w:lvl>
+  </w:abstractNum>
+  <w:abstractNum w:abstractNumId="4" w15:restartNumberingAfterBreak="0">
     <w:nsid w:val="742A3FDE"/>
     <w:multiLevelType w:val="multilevel"/>
     <w:tmpl w:val="F006967E"/>
@@ -2436,13 +4485,16 @@
     <w:abstractNumId w:val="0"/>
   </w:num>
   <w:num w:numId="2" w16cid:durableId="113253118">
-    <w:abstractNumId w:val="3"/>
+    <w:abstractNumId w:val="4"/>
   </w:num>
   <w:num w:numId="3" w16cid:durableId="1284576842">
     <w:abstractNumId w:val="1"/>
   </w:num>
   <w:num w:numId="4" w16cid:durableId="1157764537">
     <w:abstractNumId w:val="2"/>
+  </w:num>
+  <w:num w:numId="5" w16cid:durableId="175845714">
+    <w:abstractNumId w:val="3"/>
   </w:num>
 </w:numbering>
 </file>
@@ -3410,6 +5462,16 @@
     <w:uiPriority w:val="99"/>
     <w:rsid w:val="00ED0541"/>
   </w:style>
+  <w:style w:type="character" w:styleId="af2">
+    <w:name w:val="Placeholder Text"/>
+    <w:basedOn w:val="a0"/>
+    <w:uiPriority w:val="99"/>
+    <w:semiHidden/>
+    <w:rsid w:val="00177C8F"/>
+    <w:rPr>
+      <w:color w:val="666666"/>
+    </w:rPr>
+  </w:style>
 </w:styles>
 </file>
 
